--- a/Tài liệu đặc tả/Tai lieu dac ta thiet ke/SRS AIMS Final.docx
+++ b/Tài liệu đặc tả/Tai lieu dac ta thiet ke/SRS AIMS Final.docx
@@ -296,7 +296,7 @@
     </w:p>
     <w:tbl>
       <w:tblPr>
-        <w:tblStyle w:val="TableGrid"/>
+        <w:tblStyle w:val="LiBang"/>
         <w:tblW w:w="0" w:type="auto"/>
         <w:tblBorders>
           <w:top w:val="none" w:sz="0" w:space="0" w:color="auto"/>
@@ -546,7 +546,7 @@
                 <w:szCs w:val="28"/>
                 <w:lang w:val="vi-VN"/>
               </w:rPr>
-              <w:t>202194109</w:t>
+              <w:t>20194109</w:t>
             </w:r>
           </w:p>
         </w:tc>
@@ -665,7 +665,7 @@
     </w:p>
     <w:tbl>
       <w:tblPr>
-        <w:tblStyle w:val="TableGrid"/>
+        <w:tblStyle w:val="LiBang"/>
         <w:tblW w:w="10490" w:type="dxa"/>
         <w:tblInd w:w="-856" w:type="dxa"/>
         <w:tblBorders>
@@ -854,7 +854,7 @@
           </w:tcPr>
           <w:p>
             <w:pPr>
-              <w:pStyle w:val="ListParagraph"/>
+              <w:pStyle w:val="oancuaDanhsach"/>
               <w:keepNext/>
               <w:pageBreakBefore/>
               <w:numPr>
@@ -884,7 +884,7 @@
           </w:p>
           <w:p>
             <w:pPr>
-              <w:pStyle w:val="ListParagraph"/>
+              <w:pStyle w:val="oancuaDanhsach"/>
               <w:keepNext/>
               <w:pageBreakBefore/>
               <w:numPr>
@@ -962,7 +962,7 @@
           </w:tcPr>
           <w:p>
             <w:pPr>
-              <w:pStyle w:val="ListParagraph"/>
+              <w:pStyle w:val="oancuaDanhsach"/>
               <w:keepNext/>
               <w:pageBreakBefore/>
               <w:numPr>
@@ -1054,7 +1054,7 @@
           </w:tcPr>
           <w:p>
             <w:pPr>
-              <w:pStyle w:val="ListParagraph"/>
+              <w:pStyle w:val="oancuaDanhsach"/>
               <w:keepNext/>
               <w:pageBreakBefore/>
               <w:numPr>
@@ -1146,7 +1146,7 @@
           </w:tcPr>
           <w:p>
             <w:pPr>
-              <w:pStyle w:val="ListParagraph"/>
+              <w:pStyle w:val="oancuaDanhsach"/>
               <w:keepNext/>
               <w:pageBreakBefore/>
               <w:numPr>
@@ -1171,13 +1171,19 @@
                 <w:szCs w:val="28"/>
                 <w:lang w:val="vi-VN"/>
               </w:rPr>
-              <w:t>Viết phần tài liệu: Use case diagrams, activity diagram, class diagram, sequence diagram, tài liệu đặc tả thiết kế cho use case hủy đơn hàng.</w:t>
-            </w:r>
-          </w:p>
-          <w:p>
-            <w:pPr>
-              <w:keepNext/>
-              <w:pageBreakBefore/>
+              <w:t xml:space="preserve">Viết phần tài liệu: Use case diagrams, activity diagram, class diagram, sequence diagram, tài liệu đặc tả thiết kế cho use case </w:t>
+            </w:r>
+            <w:r>
+              <w:rPr>
+                <w:rFonts w:asciiTheme="majorHAnsi" w:eastAsia="Arial" w:hAnsiTheme="majorHAnsi" w:cstheme="majorHAnsi"/>
+                <w:bCs/>
+                <w:color w:val="000000"/>
+                <w:sz w:val="28"/>
+                <w:szCs w:val="28"/>
+              </w:rPr>
+              <w:t>xem và hủy</w:t>
+            </w:r>
+            <w:r>
               <w:rPr>
                 <w:rFonts w:asciiTheme="majorHAnsi" w:eastAsia="Arial" w:hAnsiTheme="majorHAnsi" w:cstheme="majorHAnsi"/>
                 <w:bCs/>
@@ -1186,6 +1192,21 @@
                 <w:szCs w:val="28"/>
                 <w:lang w:val="vi-VN"/>
               </w:rPr>
+              <w:t xml:space="preserve"> đơn hàng.</w:t>
+            </w:r>
+          </w:p>
+          <w:p>
+            <w:pPr>
+              <w:keepNext/>
+              <w:pageBreakBefore/>
+              <w:rPr>
+                <w:rFonts w:asciiTheme="majorHAnsi" w:eastAsia="Arial" w:hAnsiTheme="majorHAnsi" w:cstheme="majorHAnsi"/>
+                <w:bCs/>
+                <w:color w:val="000000"/>
+                <w:sz w:val="28"/>
+                <w:szCs w:val="28"/>
+                <w:lang w:val="vi-VN"/>
+              </w:rPr>
             </w:pPr>
           </w:p>
         </w:tc>
@@ -1193,17 +1214,6 @@
     </w:tbl>
     <w:p>
       <w:pPr>
-        <w:keepNext/>
-        <w:pageBreakBefore/>
-        <w:pBdr>
-          <w:top w:val="nil"/>
-          <w:left w:val="nil"/>
-          <w:bottom w:val="nil"/>
-          <w:right w:val="nil"/>
-          <w:between w:val="nil"/>
-        </w:pBdr>
-        <w:ind w:left="431" w:hanging="431"/>
-        <w:jc w:val="center"/>
         <w:rPr>
           <w:rFonts w:ascii="Arial" w:eastAsia="Arial" w:hAnsi="Arial" w:cs="Arial"/>
           <w:b/>
@@ -1212,7 +1222,11 @@
           <w:szCs w:val="28"/>
         </w:rPr>
       </w:pPr>
-      <w:r>
+      <w:bookmarkStart w:id="3" w:name="_3znysh7" w:colFirst="0" w:colLast="0"/>
+      <w:bookmarkEnd w:id="3"/>
+    </w:p>
+    <w:p>
+      <w:pPr>
         <w:rPr>
           <w:rFonts w:ascii="Arial" w:eastAsia="Arial" w:hAnsi="Arial" w:cs="Arial"/>
           <w:b/>
@@ -1220,23 +1234,51 @@
           <w:sz w:val="28"/>
           <w:szCs w:val="28"/>
         </w:rPr>
-        <w:lastRenderedPageBreak/>
-        <w:t>Table of contents</w:t>
-      </w:r>
-    </w:p>
-    <w:p/>
+      </w:pPr>
+      <w:r>
+        <w:rPr>
+          <w:rFonts w:ascii="Arial" w:eastAsia="Arial" w:hAnsi="Arial" w:cs="Arial"/>
+          <w:b/>
+          <w:color w:val="000000"/>
+          <w:sz w:val="28"/>
+          <w:szCs w:val="28"/>
+        </w:rPr>
+        <w:br w:type="page"/>
+      </w:r>
+    </w:p>
     <w:sdt>
       <w:sdtPr>
-        <w:id w:val="-766314435"/>
+        <w:id w:val="118121543"/>
         <w:docPartObj>
           <w:docPartGallery w:val="Table of Contents"/>
           <w:docPartUnique/>
         </w:docPartObj>
       </w:sdtPr>
+      <w:sdtEndPr>
+        <w:rPr>
+          <w:rFonts w:ascii="Times New Roman" w:eastAsia="Times New Roman" w:hAnsi="Times New Roman" w:cs="Times New Roman"/>
+          <w:b/>
+          <w:bCs/>
+          <w:noProof/>
+          <w:color w:val="auto"/>
+          <w:sz w:val="24"/>
+          <w:szCs w:val="24"/>
+          <w:lang w:eastAsia="vi-VN"/>
+        </w:rPr>
+      </w:sdtEndPr>
       <w:sdtContent>
         <w:p>
           <w:pPr>
-            <w:pStyle w:val="TOC1"/>
+            <w:pStyle w:val="uMucluc"/>
+            <w:jc w:val="center"/>
+          </w:pPr>
+          <w:r>
+            <w:t>Mục lục</w:t>
+          </w:r>
+        </w:p>
+        <w:p>
+          <w:pPr>
+            <w:pStyle w:val="Mucluc1"/>
             <w:tabs>
               <w:tab w:val="left" w:pos="440"/>
               <w:tab w:val="right" w:leader="dot" w:pos="8630"/>
@@ -1247,7 +1289,7 @@
               <w:kern w:val="2"/>
               <w:sz w:val="22"/>
               <w:szCs w:val="22"/>
-              <w:lang w:val="vi-VN"/>
+              <w:lang w:eastAsia="en-US"/>
               <w14:ligatures w14:val="standardContextual"/>
             </w:rPr>
           </w:pPr>
@@ -1255,15 +1297,15 @@
             <w:fldChar w:fldCharType="begin"/>
           </w:r>
           <w:r>
-            <w:instrText xml:space="preserve"> TOC \h \u \z \t "Heading 1,1,Heading 2,2,Heading 3,3,"</w:instrText>
+            <w:instrText xml:space="preserve"> TOC \o "1-3" \h \z \u </w:instrText>
           </w:r>
           <w:r>
             <w:fldChar w:fldCharType="separate"/>
           </w:r>
-          <w:hyperlink w:anchor="_Toc155472498" w:history="1">
-            <w:r>
-              <w:rPr>
-                <w:rStyle w:val="Hyperlink"/>
+          <w:hyperlink w:anchor="_Toc155493582" w:history="1">
+            <w:r>
+              <w:rPr>
+                <w:rStyle w:val="Siuktni"/>
                 <w:noProof/>
               </w:rPr>
               <w:t>1</w:t>
@@ -1275,14 +1317,14 @@
                 <w:kern w:val="2"/>
                 <w:sz w:val="22"/>
                 <w:szCs w:val="22"/>
-                <w:lang w:val="vi-VN"/>
+                <w:lang w:eastAsia="en-US"/>
                 <w14:ligatures w14:val="standardContextual"/>
               </w:rPr>
               <w:tab/>
             </w:r>
             <w:r>
               <w:rPr>
-                <w:rStyle w:val="Hyperlink"/>
+                <w:rStyle w:val="Siuktni"/>
                 <w:noProof/>
               </w:rPr>
               <w:t>Giới thiệu</w:t>
@@ -1306,7 +1348,7 @@
                 <w:noProof/>
                 <w:webHidden/>
               </w:rPr>
-              <w:instrText xml:space="preserve"> PAGEREF _Toc155472498 \h </w:instrText>
+              <w:instrText xml:space="preserve"> PAGEREF _Toc155493582 \h </w:instrText>
             </w:r>
             <w:r>
               <w:rPr>
@@ -1326,7 +1368,7 @@
                 <w:noProof/>
                 <w:webHidden/>
               </w:rPr>
-              <w:t>4</w:t>
+              <w:t>5</w:t>
             </w:r>
             <w:r>
               <w:rPr>
@@ -1339,7 +1381,7 @@
         </w:p>
         <w:p>
           <w:pPr>
-            <w:pStyle w:val="TOC2"/>
+            <w:pStyle w:val="Mucluc2"/>
             <w:tabs>
               <w:tab w:val="left" w:pos="880"/>
               <w:tab w:val="right" w:leader="dot" w:pos="8630"/>
@@ -1350,14 +1392,14 @@
               <w:kern w:val="2"/>
               <w:sz w:val="22"/>
               <w:szCs w:val="22"/>
-              <w:lang w:val="vi-VN"/>
+              <w:lang w:eastAsia="en-US"/>
               <w14:ligatures w14:val="standardContextual"/>
             </w:rPr>
           </w:pPr>
-          <w:hyperlink w:anchor="_Toc155472499" w:history="1">
-            <w:r>
-              <w:rPr>
-                <w:rStyle w:val="Hyperlink"/>
+          <w:hyperlink w:anchor="_Toc155493583" w:history="1">
+            <w:r>
+              <w:rPr>
+                <w:rStyle w:val="Siuktni"/>
                 <w:noProof/>
               </w:rPr>
               <w:t>1.1</w:t>
@@ -1369,14 +1411,14 @@
                 <w:kern w:val="2"/>
                 <w:sz w:val="22"/>
                 <w:szCs w:val="22"/>
-                <w:lang w:val="vi-VN"/>
+                <w:lang w:eastAsia="en-US"/>
                 <w14:ligatures w14:val="standardContextual"/>
               </w:rPr>
               <w:tab/>
             </w:r>
             <w:r>
               <w:rPr>
-                <w:rStyle w:val="Hyperlink"/>
+                <w:rStyle w:val="Siuktni"/>
                 <w:noProof/>
               </w:rPr>
               <w:t>Mục tiêu</w:t>
@@ -1400,7 +1442,7 @@
                 <w:noProof/>
                 <w:webHidden/>
               </w:rPr>
-              <w:instrText xml:space="preserve"> PAGEREF _Toc155472499 \h </w:instrText>
+              <w:instrText xml:space="preserve"> PAGEREF _Toc155493583 \h </w:instrText>
             </w:r>
             <w:r>
               <w:rPr>
@@ -1420,7 +1462,7 @@
                 <w:noProof/>
                 <w:webHidden/>
               </w:rPr>
-              <w:t>4</w:t>
+              <w:t>5</w:t>
             </w:r>
             <w:r>
               <w:rPr>
@@ -1433,7 +1475,7 @@
         </w:p>
         <w:p>
           <w:pPr>
-            <w:pStyle w:val="TOC2"/>
+            <w:pStyle w:val="Mucluc2"/>
             <w:tabs>
               <w:tab w:val="left" w:pos="880"/>
               <w:tab w:val="right" w:leader="dot" w:pos="8630"/>
@@ -1444,14 +1486,14 @@
               <w:kern w:val="2"/>
               <w:sz w:val="22"/>
               <w:szCs w:val="22"/>
-              <w:lang w:val="vi-VN"/>
+              <w:lang w:eastAsia="en-US"/>
               <w14:ligatures w14:val="standardContextual"/>
             </w:rPr>
           </w:pPr>
-          <w:hyperlink w:anchor="_Toc155472500" w:history="1">
-            <w:r>
-              <w:rPr>
-                <w:rStyle w:val="Hyperlink"/>
+          <w:hyperlink w:anchor="_Toc155493584" w:history="1">
+            <w:r>
+              <w:rPr>
+                <w:rStyle w:val="Siuktni"/>
                 <w:noProof/>
               </w:rPr>
               <w:t>1.2</w:t>
@@ -1463,14 +1505,14 @@
                 <w:kern w:val="2"/>
                 <w:sz w:val="22"/>
                 <w:szCs w:val="22"/>
-                <w:lang w:val="vi-VN"/>
+                <w:lang w:eastAsia="en-US"/>
                 <w14:ligatures w14:val="standardContextual"/>
               </w:rPr>
               <w:tab/>
             </w:r>
             <w:r>
               <w:rPr>
-                <w:rStyle w:val="Hyperlink"/>
+                <w:rStyle w:val="Siuktni"/>
                 <w:noProof/>
               </w:rPr>
               <w:t>Phạm vi</w:t>
@@ -1494,7 +1536,7 @@
                 <w:noProof/>
                 <w:webHidden/>
               </w:rPr>
-              <w:instrText xml:space="preserve"> PAGEREF _Toc155472500 \h </w:instrText>
+              <w:instrText xml:space="preserve"> PAGEREF _Toc155493584 \h </w:instrText>
             </w:r>
             <w:r>
               <w:rPr>
@@ -1514,7 +1556,7 @@
                 <w:noProof/>
                 <w:webHidden/>
               </w:rPr>
-              <w:t>4</w:t>
+              <w:t>5</w:t>
             </w:r>
             <w:r>
               <w:rPr>
@@ -1527,7 +1569,7 @@
         </w:p>
         <w:p>
           <w:pPr>
-            <w:pStyle w:val="TOC2"/>
+            <w:pStyle w:val="Mucluc2"/>
             <w:tabs>
               <w:tab w:val="left" w:pos="880"/>
               <w:tab w:val="right" w:leader="dot" w:pos="8630"/>
@@ -1538,14 +1580,14 @@
               <w:kern w:val="2"/>
               <w:sz w:val="22"/>
               <w:szCs w:val="22"/>
-              <w:lang w:val="vi-VN"/>
+              <w:lang w:eastAsia="en-US"/>
               <w14:ligatures w14:val="standardContextual"/>
             </w:rPr>
           </w:pPr>
-          <w:hyperlink w:anchor="_Toc155472501" w:history="1">
-            <w:r>
-              <w:rPr>
-                <w:rStyle w:val="Hyperlink"/>
+          <w:hyperlink w:anchor="_Toc155493585" w:history="1">
+            <w:r>
+              <w:rPr>
+                <w:rStyle w:val="Siuktni"/>
                 <w:noProof/>
               </w:rPr>
               <w:t>1.3</w:t>
@@ -1557,14 +1599,14 @@
                 <w:kern w:val="2"/>
                 <w:sz w:val="22"/>
                 <w:szCs w:val="22"/>
-                <w:lang w:val="vi-VN"/>
+                <w:lang w:eastAsia="en-US"/>
                 <w14:ligatures w14:val="standardContextual"/>
               </w:rPr>
               <w:tab/>
             </w:r>
             <w:r>
               <w:rPr>
-                <w:rStyle w:val="Hyperlink"/>
+                <w:rStyle w:val="Siuktni"/>
                 <w:noProof/>
               </w:rPr>
               <w:t>Danh sách thuật ngữ</w:t>
@@ -1588,7 +1630,7 @@
                 <w:noProof/>
                 <w:webHidden/>
               </w:rPr>
-              <w:instrText xml:space="preserve"> PAGEREF _Toc155472501 \h </w:instrText>
+              <w:instrText xml:space="preserve"> PAGEREF _Toc155493585 \h </w:instrText>
             </w:r>
             <w:r>
               <w:rPr>
@@ -1608,7 +1650,7 @@
                 <w:noProof/>
                 <w:webHidden/>
               </w:rPr>
-              <w:t>4</w:t>
+              <w:t>5</w:t>
             </w:r>
             <w:r>
               <w:rPr>
@@ -1621,7 +1663,7 @@
         </w:p>
         <w:p>
           <w:pPr>
-            <w:pStyle w:val="TOC2"/>
+            <w:pStyle w:val="Mucluc2"/>
             <w:tabs>
               <w:tab w:val="left" w:pos="880"/>
               <w:tab w:val="right" w:leader="dot" w:pos="8630"/>
@@ -1632,14 +1674,14 @@
               <w:kern w:val="2"/>
               <w:sz w:val="22"/>
               <w:szCs w:val="22"/>
-              <w:lang w:val="vi-VN"/>
+              <w:lang w:eastAsia="en-US"/>
               <w14:ligatures w14:val="standardContextual"/>
             </w:rPr>
           </w:pPr>
-          <w:hyperlink w:anchor="_Toc155472502" w:history="1">
-            <w:r>
-              <w:rPr>
-                <w:rStyle w:val="Hyperlink"/>
+          <w:hyperlink w:anchor="_Toc155493586" w:history="1">
+            <w:r>
+              <w:rPr>
+                <w:rStyle w:val="Siuktni"/>
                 <w:noProof/>
               </w:rPr>
               <w:t>1.4</w:t>
@@ -1651,14 +1693,14 @@
                 <w:kern w:val="2"/>
                 <w:sz w:val="22"/>
                 <w:szCs w:val="22"/>
-                <w:lang w:val="vi-VN"/>
+                <w:lang w:eastAsia="en-US"/>
                 <w14:ligatures w14:val="standardContextual"/>
               </w:rPr>
               <w:tab/>
             </w:r>
             <w:r>
               <w:rPr>
-                <w:rStyle w:val="Hyperlink"/>
+                <w:rStyle w:val="Siuktni"/>
                 <w:noProof/>
               </w:rPr>
               <w:t>Tài liệu tham khảo</w:t>
@@ -1682,7 +1724,7 @@
                 <w:noProof/>
                 <w:webHidden/>
               </w:rPr>
-              <w:instrText xml:space="preserve"> PAGEREF _Toc155472502 \h </w:instrText>
+              <w:instrText xml:space="preserve"> PAGEREF _Toc155493586 \h </w:instrText>
             </w:r>
             <w:r>
               <w:rPr>
@@ -1702,7 +1744,7 @@
                 <w:noProof/>
                 <w:webHidden/>
               </w:rPr>
-              <w:t>4</w:t>
+              <w:t>5</w:t>
             </w:r>
             <w:r>
               <w:rPr>
@@ -1715,7 +1757,7 @@
         </w:p>
         <w:p>
           <w:pPr>
-            <w:pStyle w:val="TOC1"/>
+            <w:pStyle w:val="Mucluc1"/>
             <w:tabs>
               <w:tab w:val="left" w:pos="440"/>
               <w:tab w:val="right" w:leader="dot" w:pos="8630"/>
@@ -1726,14 +1768,14 @@
               <w:kern w:val="2"/>
               <w:sz w:val="22"/>
               <w:szCs w:val="22"/>
-              <w:lang w:val="vi-VN"/>
+              <w:lang w:eastAsia="en-US"/>
               <w14:ligatures w14:val="standardContextual"/>
             </w:rPr>
           </w:pPr>
-          <w:hyperlink w:anchor="_Toc155472503" w:history="1">
-            <w:r>
-              <w:rPr>
-                <w:rStyle w:val="Hyperlink"/>
+          <w:hyperlink w:anchor="_Toc155493587" w:history="1">
+            <w:r>
+              <w:rPr>
+                <w:rStyle w:val="Siuktni"/>
                 <w:noProof/>
               </w:rPr>
               <w:t>2</w:t>
@@ -1745,14 +1787,14 @@
                 <w:kern w:val="2"/>
                 <w:sz w:val="22"/>
                 <w:szCs w:val="22"/>
-                <w:lang w:val="vi-VN"/>
+                <w:lang w:eastAsia="en-US"/>
                 <w14:ligatures w14:val="standardContextual"/>
               </w:rPr>
               <w:tab/>
             </w:r>
             <w:r>
               <w:rPr>
-                <w:rStyle w:val="Hyperlink"/>
+                <w:rStyle w:val="Siuktni"/>
                 <w:noProof/>
               </w:rPr>
               <w:t>Yêu cầu tổng quan</w:t>
@@ -1776,7 +1818,7 @@
                 <w:noProof/>
                 <w:webHidden/>
               </w:rPr>
-              <w:instrText xml:space="preserve"> PAGEREF _Toc155472503 \h </w:instrText>
+              <w:instrText xml:space="preserve"> PAGEREF _Toc155493587 \h </w:instrText>
             </w:r>
             <w:r>
               <w:rPr>
@@ -1796,7 +1838,7 @@
                 <w:noProof/>
                 <w:webHidden/>
               </w:rPr>
-              <w:t>5</w:t>
+              <w:t>6</w:t>
             </w:r>
             <w:r>
               <w:rPr>
@@ -1809,7 +1851,7 @@
         </w:p>
         <w:p>
           <w:pPr>
-            <w:pStyle w:val="TOC2"/>
+            <w:pStyle w:val="Mucluc2"/>
             <w:tabs>
               <w:tab w:val="left" w:pos="880"/>
               <w:tab w:val="right" w:leader="dot" w:pos="8630"/>
@@ -1820,14 +1862,14 @@
               <w:kern w:val="2"/>
               <w:sz w:val="22"/>
               <w:szCs w:val="22"/>
-              <w:lang w:val="vi-VN"/>
+              <w:lang w:eastAsia="en-US"/>
               <w14:ligatures w14:val="standardContextual"/>
             </w:rPr>
           </w:pPr>
-          <w:hyperlink w:anchor="_Toc155472504" w:history="1">
-            <w:r>
-              <w:rPr>
-                <w:rStyle w:val="Hyperlink"/>
+          <w:hyperlink w:anchor="_Toc155493588" w:history="1">
+            <w:r>
+              <w:rPr>
+                <w:rStyle w:val="Siuktni"/>
                 <w:noProof/>
               </w:rPr>
               <w:t>2.1</w:t>
@@ -1839,14 +1881,14 @@
                 <w:kern w:val="2"/>
                 <w:sz w:val="22"/>
                 <w:szCs w:val="22"/>
-                <w:lang w:val="vi-VN"/>
+                <w:lang w:eastAsia="en-US"/>
                 <w14:ligatures w14:val="standardContextual"/>
               </w:rPr>
               <w:tab/>
             </w:r>
             <w:r>
               <w:rPr>
-                <w:rStyle w:val="Hyperlink"/>
+                <w:rStyle w:val="Siuktni"/>
                 <w:noProof/>
               </w:rPr>
               <w:t>Tác nhân</w:t>
@@ -1870,7 +1912,7 @@
                 <w:noProof/>
                 <w:webHidden/>
               </w:rPr>
-              <w:instrText xml:space="preserve"> PAGEREF _Toc155472504 \h </w:instrText>
+              <w:instrText xml:space="preserve"> PAGEREF _Toc155493588 \h </w:instrText>
             </w:r>
             <w:r>
               <w:rPr>
@@ -1890,7 +1932,7 @@
                 <w:noProof/>
                 <w:webHidden/>
               </w:rPr>
-              <w:t>5</w:t>
+              <w:t>6</w:t>
             </w:r>
             <w:r>
               <w:rPr>
@@ -1903,7 +1945,7 @@
         </w:p>
         <w:p>
           <w:pPr>
-            <w:pStyle w:val="TOC2"/>
+            <w:pStyle w:val="Mucluc2"/>
             <w:tabs>
               <w:tab w:val="left" w:pos="880"/>
               <w:tab w:val="right" w:leader="dot" w:pos="8630"/>
@@ -1914,14 +1956,14 @@
               <w:kern w:val="2"/>
               <w:sz w:val="22"/>
               <w:szCs w:val="22"/>
-              <w:lang w:val="vi-VN"/>
+              <w:lang w:eastAsia="en-US"/>
               <w14:ligatures w14:val="standardContextual"/>
             </w:rPr>
           </w:pPr>
-          <w:hyperlink w:anchor="_Toc155472505" w:history="1">
-            <w:r>
-              <w:rPr>
-                <w:rStyle w:val="Hyperlink"/>
+          <w:hyperlink w:anchor="_Toc155493589" w:history="1">
+            <w:r>
+              <w:rPr>
+                <w:rStyle w:val="Siuktni"/>
                 <w:noProof/>
               </w:rPr>
               <w:t>2.2</w:t>
@@ -1933,14 +1975,14 @@
                 <w:kern w:val="2"/>
                 <w:sz w:val="22"/>
                 <w:szCs w:val="22"/>
-                <w:lang w:val="vi-VN"/>
+                <w:lang w:eastAsia="en-US"/>
                 <w14:ligatures w14:val="standardContextual"/>
               </w:rPr>
               <w:tab/>
             </w:r>
             <w:r>
               <w:rPr>
-                <w:rStyle w:val="Hyperlink"/>
+                <w:rStyle w:val="Siuktni"/>
                 <w:noProof/>
               </w:rPr>
               <w:t>Usecase tổng quan</w:t>
@@ -1964,7 +2006,7 @@
                 <w:noProof/>
                 <w:webHidden/>
               </w:rPr>
-              <w:instrText xml:space="preserve"> PAGEREF _Toc155472505 \h </w:instrText>
+              <w:instrText xml:space="preserve"> PAGEREF _Toc155493589 \h </w:instrText>
             </w:r>
             <w:r>
               <w:rPr>
@@ -1984,7 +2026,7 @@
                 <w:noProof/>
                 <w:webHidden/>
               </w:rPr>
-              <w:t>5</w:t>
+              <w:t>6</w:t>
             </w:r>
             <w:r>
               <w:rPr>
@@ -1997,7 +2039,7 @@
         </w:p>
         <w:p>
           <w:pPr>
-            <w:pStyle w:val="TOC2"/>
+            <w:pStyle w:val="Mucluc2"/>
             <w:tabs>
               <w:tab w:val="left" w:pos="880"/>
               <w:tab w:val="right" w:leader="dot" w:pos="8630"/>
@@ -2008,14 +2050,14 @@
               <w:kern w:val="2"/>
               <w:sz w:val="22"/>
               <w:szCs w:val="22"/>
-              <w:lang w:val="vi-VN"/>
+              <w:lang w:eastAsia="en-US"/>
               <w14:ligatures w14:val="standardContextual"/>
             </w:rPr>
           </w:pPr>
-          <w:hyperlink w:anchor="_Toc155472506" w:history="1">
-            <w:r>
-              <w:rPr>
-                <w:rStyle w:val="Hyperlink"/>
+          <w:hyperlink w:anchor="_Toc155493590" w:history="1">
+            <w:r>
+              <w:rPr>
+                <w:rStyle w:val="Siuktni"/>
                 <w:noProof/>
               </w:rPr>
               <w:t>2.3</w:t>
@@ -2027,14 +2069,14 @@
                 <w:kern w:val="2"/>
                 <w:sz w:val="22"/>
                 <w:szCs w:val="22"/>
-                <w:lang w:val="vi-VN"/>
+                <w:lang w:eastAsia="en-US"/>
                 <w14:ligatures w14:val="standardContextual"/>
               </w:rPr>
               <w:tab/>
             </w:r>
             <w:r>
               <w:rPr>
-                <w:rStyle w:val="Hyperlink"/>
+                <w:rStyle w:val="Siuktni"/>
                 <w:noProof/>
               </w:rPr>
               <w:t>Các usecase phân rã</w:t>
@@ -2058,7 +2100,7 @@
                 <w:noProof/>
                 <w:webHidden/>
               </w:rPr>
-              <w:instrText xml:space="preserve"> PAGEREF _Toc155472506 \h </w:instrText>
+              <w:instrText xml:space="preserve"> PAGEREF _Toc155493590 \h </w:instrText>
             </w:r>
             <w:r>
               <w:rPr>
@@ -2078,7 +2120,7 @@
                 <w:noProof/>
                 <w:webHidden/>
               </w:rPr>
-              <w:t>6</w:t>
+              <w:t>7</w:t>
             </w:r>
             <w:r>
               <w:rPr>
@@ -2091,7 +2133,7 @@
         </w:p>
         <w:p>
           <w:pPr>
-            <w:pStyle w:val="TOC1"/>
+            <w:pStyle w:val="Mucluc1"/>
             <w:tabs>
               <w:tab w:val="left" w:pos="440"/>
               <w:tab w:val="right" w:leader="dot" w:pos="8630"/>
@@ -2102,14 +2144,14 @@
               <w:kern w:val="2"/>
               <w:sz w:val="22"/>
               <w:szCs w:val="22"/>
-              <w:lang w:val="vi-VN"/>
+              <w:lang w:eastAsia="en-US"/>
               <w14:ligatures w14:val="standardContextual"/>
             </w:rPr>
           </w:pPr>
-          <w:hyperlink w:anchor="_Toc155472507" w:history="1">
-            <w:r>
-              <w:rPr>
-                <w:rStyle w:val="Hyperlink"/>
+          <w:hyperlink w:anchor="_Toc155493591" w:history="1">
+            <w:r>
+              <w:rPr>
+                <w:rStyle w:val="Siuktni"/>
                 <w:noProof/>
               </w:rPr>
               <w:t>3</w:t>
@@ -2121,14 +2163,14 @@
                 <w:kern w:val="2"/>
                 <w:sz w:val="22"/>
                 <w:szCs w:val="22"/>
-                <w:lang w:val="vi-VN"/>
+                <w:lang w:eastAsia="en-US"/>
                 <w14:ligatures w14:val="standardContextual"/>
               </w:rPr>
               <w:tab/>
             </w:r>
             <w:r>
               <w:rPr>
-                <w:rStyle w:val="Hyperlink"/>
+                <w:rStyle w:val="Siuktni"/>
                 <w:noProof/>
               </w:rPr>
               <w:t>Đặc tả usecase</w:t>
@@ -2152,7 +2194,7 @@
                 <w:noProof/>
                 <w:webHidden/>
               </w:rPr>
-              <w:instrText xml:space="preserve"> PAGEREF _Toc155472507 \h </w:instrText>
+              <w:instrText xml:space="preserve"> PAGEREF _Toc155493591 \h </w:instrText>
             </w:r>
             <w:r>
               <w:rPr>
@@ -2172,7 +2214,7 @@
                 <w:noProof/>
                 <w:webHidden/>
               </w:rPr>
-              <w:t>8</w:t>
+              <w:t>11</w:t>
             </w:r>
             <w:r>
               <w:rPr>
@@ -2185,7 +2227,7 @@
         </w:p>
         <w:p>
           <w:pPr>
-            <w:pStyle w:val="TOC2"/>
+            <w:pStyle w:val="Mucluc2"/>
             <w:tabs>
               <w:tab w:val="left" w:pos="880"/>
               <w:tab w:val="right" w:leader="dot" w:pos="8630"/>
@@ -2196,14 +2238,14 @@
               <w:kern w:val="2"/>
               <w:sz w:val="22"/>
               <w:szCs w:val="22"/>
-              <w:lang w:val="vi-VN"/>
+              <w:lang w:eastAsia="en-US"/>
               <w14:ligatures w14:val="standardContextual"/>
             </w:rPr>
           </w:pPr>
-          <w:hyperlink w:anchor="_Toc155472508" w:history="1">
-            <w:r>
-              <w:rPr>
-                <w:rStyle w:val="Hyperlink"/>
+          <w:hyperlink w:anchor="_Toc155493592" w:history="1">
+            <w:r>
+              <w:rPr>
+                <w:rStyle w:val="Siuktni"/>
                 <w:noProof/>
               </w:rPr>
               <w:t>3.1</w:t>
@@ -2215,14 +2257,14 @@
                 <w:kern w:val="2"/>
                 <w:sz w:val="22"/>
                 <w:szCs w:val="22"/>
-                <w:lang w:val="vi-VN"/>
+                <w:lang w:eastAsia="en-US"/>
                 <w14:ligatures w14:val="standardContextual"/>
               </w:rPr>
               <w:tab/>
             </w:r>
             <w:r>
               <w:rPr>
-                <w:rStyle w:val="Hyperlink"/>
+                <w:rStyle w:val="Siuktni"/>
                 <w:noProof/>
               </w:rPr>
               <w:t>Đặc tả usecase UC001 - “Tạo sản phẩm”</w:t>
@@ -2246,7 +2288,7 @@
                 <w:noProof/>
                 <w:webHidden/>
               </w:rPr>
-              <w:instrText xml:space="preserve"> PAGEREF _Toc155472508 \h </w:instrText>
+              <w:instrText xml:space="preserve"> PAGEREF _Toc155493592 \h </w:instrText>
             </w:r>
             <w:r>
               <w:rPr>
@@ -2266,7 +2308,7 @@
                 <w:noProof/>
                 <w:webHidden/>
               </w:rPr>
-              <w:t>8</w:t>
+              <w:t>11</w:t>
             </w:r>
             <w:r>
               <w:rPr>
@@ -2279,7 +2321,7 @@
         </w:p>
         <w:p>
           <w:pPr>
-            <w:pStyle w:val="TOC2"/>
+            <w:pStyle w:val="Mucluc2"/>
             <w:tabs>
               <w:tab w:val="left" w:pos="880"/>
               <w:tab w:val="right" w:leader="dot" w:pos="8630"/>
@@ -2290,14 +2332,14 @@
               <w:kern w:val="2"/>
               <w:sz w:val="22"/>
               <w:szCs w:val="22"/>
-              <w:lang w:val="vi-VN"/>
+              <w:lang w:eastAsia="en-US"/>
               <w14:ligatures w14:val="standardContextual"/>
             </w:rPr>
           </w:pPr>
-          <w:hyperlink w:anchor="_Toc155472509" w:history="1">
-            <w:r>
-              <w:rPr>
-                <w:rStyle w:val="Hyperlink"/>
+          <w:hyperlink w:anchor="_Toc155493593" w:history="1">
+            <w:r>
+              <w:rPr>
+                <w:rStyle w:val="Siuktni"/>
                 <w:noProof/>
               </w:rPr>
               <w:t>3.2</w:t>
@@ -2309,14 +2351,14 @@
                 <w:kern w:val="2"/>
                 <w:sz w:val="22"/>
                 <w:szCs w:val="22"/>
-                <w:lang w:val="vi-VN"/>
+                <w:lang w:eastAsia="en-US"/>
                 <w14:ligatures w14:val="standardContextual"/>
               </w:rPr>
               <w:tab/>
             </w:r>
             <w:r>
               <w:rPr>
-                <w:rStyle w:val="Hyperlink"/>
+                <w:rStyle w:val="Siuktni"/>
                 <w:noProof/>
               </w:rPr>
               <w:t>Đặc tả usecase UC002 - “Cập nhật sản phẩm”</w:t>
@@ -2340,7 +2382,7 @@
                 <w:noProof/>
                 <w:webHidden/>
               </w:rPr>
-              <w:instrText xml:space="preserve"> PAGEREF _Toc155472509 \h </w:instrText>
+              <w:instrText xml:space="preserve"> PAGEREF _Toc155493593 \h </w:instrText>
             </w:r>
             <w:r>
               <w:rPr>
@@ -2360,7 +2402,7 @@
                 <w:noProof/>
                 <w:webHidden/>
               </w:rPr>
-              <w:t>9</w:t>
+              <w:t>12</w:t>
             </w:r>
             <w:r>
               <w:rPr>
@@ -2373,7 +2415,7 @@
         </w:p>
         <w:p>
           <w:pPr>
-            <w:pStyle w:val="TOC2"/>
+            <w:pStyle w:val="Mucluc2"/>
             <w:tabs>
               <w:tab w:val="left" w:pos="880"/>
               <w:tab w:val="right" w:leader="dot" w:pos="8630"/>
@@ -2384,14 +2426,14 @@
               <w:kern w:val="2"/>
               <w:sz w:val="22"/>
               <w:szCs w:val="22"/>
-              <w:lang w:val="vi-VN"/>
+              <w:lang w:eastAsia="en-US"/>
               <w14:ligatures w14:val="standardContextual"/>
             </w:rPr>
           </w:pPr>
-          <w:hyperlink w:anchor="_Toc155472510" w:history="1">
-            <w:r>
-              <w:rPr>
-                <w:rStyle w:val="Hyperlink"/>
+          <w:hyperlink w:anchor="_Toc155493594" w:history="1">
+            <w:r>
+              <w:rPr>
+                <w:rStyle w:val="Siuktni"/>
                 <w:noProof/>
               </w:rPr>
               <w:t>3.3</w:t>
@@ -2403,14 +2445,14 @@
                 <w:kern w:val="2"/>
                 <w:sz w:val="22"/>
                 <w:szCs w:val="22"/>
-                <w:lang w:val="vi-VN"/>
+                <w:lang w:eastAsia="en-US"/>
                 <w14:ligatures w14:val="standardContextual"/>
               </w:rPr>
               <w:tab/>
             </w:r>
             <w:r>
               <w:rPr>
-                <w:rStyle w:val="Hyperlink"/>
+                <w:rStyle w:val="Siuktni"/>
                 <w:noProof/>
               </w:rPr>
               <w:t>Đặc tả usecase UC003 - “Xóa sản phẩm”</w:t>
@@ -2434,7 +2476,7 @@
                 <w:noProof/>
                 <w:webHidden/>
               </w:rPr>
-              <w:instrText xml:space="preserve"> PAGEREF _Toc155472510 \h </w:instrText>
+              <w:instrText xml:space="preserve"> PAGEREF _Toc155493594 \h </w:instrText>
             </w:r>
             <w:r>
               <w:rPr>
@@ -2454,7 +2496,7 @@
                 <w:noProof/>
                 <w:webHidden/>
               </w:rPr>
-              <w:t>10</w:t>
+              <w:t>13</w:t>
             </w:r>
             <w:r>
               <w:rPr>
@@ -2467,7 +2509,7 @@
         </w:p>
         <w:p>
           <w:pPr>
-            <w:pStyle w:val="TOC2"/>
+            <w:pStyle w:val="Mucluc2"/>
             <w:tabs>
               <w:tab w:val="left" w:pos="880"/>
               <w:tab w:val="right" w:leader="dot" w:pos="8630"/>
@@ -2478,14 +2520,14 @@
               <w:kern w:val="2"/>
               <w:sz w:val="22"/>
               <w:szCs w:val="22"/>
-              <w:lang w:val="vi-VN"/>
+              <w:lang w:eastAsia="en-US"/>
               <w14:ligatures w14:val="standardContextual"/>
             </w:rPr>
           </w:pPr>
-          <w:hyperlink w:anchor="_Toc155472511" w:history="1">
-            <w:r>
-              <w:rPr>
-                <w:rStyle w:val="Hyperlink"/>
+          <w:hyperlink w:anchor="_Toc155493595" w:history="1">
+            <w:r>
+              <w:rPr>
+                <w:rStyle w:val="Siuktni"/>
                 <w:noProof/>
               </w:rPr>
               <w:t>3.4</w:t>
@@ -2497,42 +2539,42 @@
                 <w:kern w:val="2"/>
                 <w:sz w:val="22"/>
                 <w:szCs w:val="22"/>
+                <w:lang w:eastAsia="en-US"/>
+                <w14:ligatures w14:val="standardContextual"/>
+              </w:rPr>
+              <w:tab/>
+            </w:r>
+            <w:r>
+              <w:rPr>
+                <w:rStyle w:val="Siuktni"/>
+                <w:noProof/>
+              </w:rPr>
+              <w:t>Đặc tả usecase UC004 - “</w:t>
+            </w:r>
+            <w:r>
+              <w:rPr>
+                <w:rStyle w:val="Siuktni"/>
+                <w:noProof/>
                 <w:lang w:val="vi-VN"/>
-                <w14:ligatures w14:val="standardContextual"/>
+              </w:rPr>
+              <w:t>Đăng nhập</w:t>
+            </w:r>
+            <w:r>
+              <w:rPr>
+                <w:rStyle w:val="Siuktni"/>
+                <w:noProof/>
+              </w:rPr>
+              <w:t>”</w:t>
+            </w:r>
+            <w:r>
+              <w:rPr>
+                <w:noProof/>
+                <w:webHidden/>
               </w:rPr>
               <w:tab/>
             </w:r>
             <w:r>
               <w:rPr>
-                <w:rStyle w:val="Hyperlink"/>
-                <w:noProof/>
-              </w:rPr>
-              <w:t>Đặc tả usecase UC004 - “</w:t>
-            </w:r>
-            <w:r>
-              <w:rPr>
-                <w:rStyle w:val="Hyperlink"/>
-                <w:noProof/>
-                <w:lang w:val="vi-VN"/>
-              </w:rPr>
-              <w:t>Đăng nhập</w:t>
-            </w:r>
-            <w:r>
-              <w:rPr>
-                <w:rStyle w:val="Hyperlink"/>
-                <w:noProof/>
-              </w:rPr>
-              <w:t>”</w:t>
-            </w:r>
-            <w:r>
-              <w:rPr>
-                <w:noProof/>
-                <w:webHidden/>
-              </w:rPr>
-              <w:tab/>
-            </w:r>
-            <w:r>
-              <w:rPr>
                 <w:noProof/>
                 <w:webHidden/>
               </w:rPr>
@@ -2543,7 +2585,7 @@
                 <w:noProof/>
                 <w:webHidden/>
               </w:rPr>
-              <w:instrText xml:space="preserve"> PAGEREF _Toc155472511 \h </w:instrText>
+              <w:instrText xml:space="preserve"> PAGEREF _Toc155493595 \h </w:instrText>
             </w:r>
             <w:r>
               <w:rPr>
@@ -2563,7 +2605,7 @@
                 <w:noProof/>
                 <w:webHidden/>
               </w:rPr>
-              <w:t>11</w:t>
+              <w:t>14</w:t>
             </w:r>
             <w:r>
               <w:rPr>
@@ -2576,7 +2618,7 @@
         </w:p>
         <w:p>
           <w:pPr>
-            <w:pStyle w:val="TOC2"/>
+            <w:pStyle w:val="Mucluc2"/>
             <w:tabs>
               <w:tab w:val="left" w:pos="880"/>
               <w:tab w:val="right" w:leader="dot" w:pos="8630"/>
@@ -2587,14 +2629,14 @@
               <w:kern w:val="2"/>
               <w:sz w:val="22"/>
               <w:szCs w:val="22"/>
-              <w:lang w:val="vi-VN"/>
+              <w:lang w:eastAsia="en-US"/>
               <w14:ligatures w14:val="standardContextual"/>
             </w:rPr>
           </w:pPr>
-          <w:hyperlink w:anchor="_Toc155472512" w:history="1">
-            <w:r>
-              <w:rPr>
-                <w:rStyle w:val="Hyperlink"/>
+          <w:hyperlink w:anchor="_Toc155493596" w:history="1">
+            <w:r>
+              <w:rPr>
+                <w:rStyle w:val="Siuktni"/>
                 <w:noProof/>
                 <w:lang w:val="vi-VN"/>
               </w:rPr>
@@ -2607,28 +2649,28 @@
                 <w:kern w:val="2"/>
                 <w:sz w:val="22"/>
                 <w:szCs w:val="22"/>
+                <w:lang w:eastAsia="en-US"/>
+                <w14:ligatures w14:val="standardContextual"/>
+              </w:rPr>
+              <w:tab/>
+            </w:r>
+            <w:r>
+              <w:rPr>
+                <w:rStyle w:val="Siuktni"/>
+                <w:noProof/>
                 <w:lang w:val="vi-VN"/>
-                <w14:ligatures w14:val="standardContextual"/>
+              </w:rPr>
+              <w:t>Đặc tả usecase UC005 - “Tìm kiếm sản phẩm theo yêu cầu”</w:t>
+            </w:r>
+            <w:r>
+              <w:rPr>
+                <w:noProof/>
+                <w:webHidden/>
               </w:rPr>
               <w:tab/>
             </w:r>
             <w:r>
               <w:rPr>
-                <w:rStyle w:val="Hyperlink"/>
-                <w:noProof/>
-                <w:lang w:val="vi-VN"/>
-              </w:rPr>
-              <w:t>Đặc tả usecase UC005 - “Tìm kiếm sản phẩm theo yêu cầu”</w:t>
-            </w:r>
-            <w:r>
-              <w:rPr>
-                <w:noProof/>
-                <w:webHidden/>
-              </w:rPr>
-              <w:tab/>
-            </w:r>
-            <w:r>
-              <w:rPr>
                 <w:noProof/>
                 <w:webHidden/>
               </w:rPr>
@@ -2639,7 +2681,7 @@
                 <w:noProof/>
                 <w:webHidden/>
               </w:rPr>
-              <w:instrText xml:space="preserve"> PAGEREF _Toc155472512 \h </w:instrText>
+              <w:instrText xml:space="preserve"> PAGEREF _Toc155493596 \h </w:instrText>
             </w:r>
             <w:r>
               <w:rPr>
@@ -2659,7 +2701,7 @@
                 <w:noProof/>
                 <w:webHidden/>
               </w:rPr>
-              <w:t>13</w:t>
+              <w:t>16</w:t>
             </w:r>
             <w:r>
               <w:rPr>
@@ -2672,7 +2714,7 @@
         </w:p>
         <w:p>
           <w:pPr>
-            <w:pStyle w:val="TOC2"/>
+            <w:pStyle w:val="Mucluc2"/>
             <w:tabs>
               <w:tab w:val="left" w:pos="880"/>
               <w:tab w:val="right" w:leader="dot" w:pos="8630"/>
@@ -2683,14 +2725,14 @@
               <w:kern w:val="2"/>
               <w:sz w:val="22"/>
               <w:szCs w:val="22"/>
-              <w:lang w:val="vi-VN"/>
+              <w:lang w:eastAsia="en-US"/>
               <w14:ligatures w14:val="standardContextual"/>
             </w:rPr>
           </w:pPr>
-          <w:hyperlink w:anchor="_Toc155472513" w:history="1">
-            <w:r>
-              <w:rPr>
-                <w:rStyle w:val="Hyperlink"/>
+          <w:hyperlink w:anchor="_Toc155493597" w:history="1">
+            <w:r>
+              <w:rPr>
+                <w:rStyle w:val="Siuktni"/>
                 <w:noProof/>
                 <w:lang w:val="vi-VN"/>
               </w:rPr>
@@ -2703,58 +2745,58 @@
                 <w:kern w:val="2"/>
                 <w:sz w:val="22"/>
                 <w:szCs w:val="22"/>
+                <w:lang w:eastAsia="en-US"/>
+                <w14:ligatures w14:val="standardContextual"/>
+              </w:rPr>
+              <w:tab/>
+            </w:r>
+            <w:r>
+              <w:rPr>
+                <w:rStyle w:val="Siuktni"/>
+                <w:noProof/>
                 <w:lang w:val="vi-VN"/>
-                <w14:ligatures w14:val="standardContextual"/>
+              </w:rPr>
+              <w:t>Đặc tả usecase UC00</w:t>
+            </w:r>
+            <w:r>
+              <w:rPr>
+                <w:rStyle w:val="Siuktni"/>
+                <w:noProof/>
+              </w:rPr>
+              <w:t>6</w:t>
+            </w:r>
+            <w:r>
+              <w:rPr>
+                <w:rStyle w:val="Siuktni"/>
+                <w:noProof/>
+                <w:lang w:val="vi-VN"/>
+              </w:rPr>
+              <w:t xml:space="preserve"> - “</w:t>
+            </w:r>
+            <w:r>
+              <w:rPr>
+                <w:rStyle w:val="Siuktni"/>
+                <w:noProof/>
+              </w:rPr>
+              <w:t>Thêm mới người dùng</w:t>
+            </w:r>
+            <w:r>
+              <w:rPr>
+                <w:rStyle w:val="Siuktni"/>
+                <w:noProof/>
+                <w:lang w:val="vi-VN"/>
+              </w:rPr>
+              <w:t>”</w:t>
+            </w:r>
+            <w:r>
+              <w:rPr>
+                <w:noProof/>
+                <w:webHidden/>
               </w:rPr>
               <w:tab/>
             </w:r>
             <w:r>
               <w:rPr>
-                <w:rStyle w:val="Hyperlink"/>
-                <w:noProof/>
-                <w:lang w:val="vi-VN"/>
-              </w:rPr>
-              <w:t>Đặc tả usecase UC00</w:t>
-            </w:r>
-            <w:r>
-              <w:rPr>
-                <w:rStyle w:val="Hyperlink"/>
-                <w:noProof/>
-              </w:rPr>
-              <w:t>6</w:t>
-            </w:r>
-            <w:r>
-              <w:rPr>
-                <w:rStyle w:val="Hyperlink"/>
-                <w:noProof/>
-                <w:lang w:val="vi-VN"/>
-              </w:rPr>
-              <w:t xml:space="preserve"> - “</w:t>
-            </w:r>
-            <w:r>
-              <w:rPr>
-                <w:rStyle w:val="Hyperlink"/>
-                <w:noProof/>
-              </w:rPr>
-              <w:t>Thêm mới người dùng</w:t>
-            </w:r>
-            <w:r>
-              <w:rPr>
-                <w:rStyle w:val="Hyperlink"/>
-                <w:noProof/>
-                <w:lang w:val="vi-VN"/>
-              </w:rPr>
-              <w:t>”</w:t>
-            </w:r>
-            <w:r>
-              <w:rPr>
-                <w:noProof/>
-                <w:webHidden/>
-              </w:rPr>
-              <w:tab/>
-            </w:r>
-            <w:r>
-              <w:rPr>
                 <w:noProof/>
                 <w:webHidden/>
               </w:rPr>
@@ -2765,7 +2807,7 @@
                 <w:noProof/>
                 <w:webHidden/>
               </w:rPr>
-              <w:instrText xml:space="preserve"> PAGEREF _Toc155472513 \h </w:instrText>
+              <w:instrText xml:space="preserve"> PAGEREF _Toc155493597 \h </w:instrText>
             </w:r>
             <w:r>
               <w:rPr>
@@ -2785,7 +2827,7 @@
                 <w:noProof/>
                 <w:webHidden/>
               </w:rPr>
-              <w:t>14</w:t>
+              <w:t>17</w:t>
             </w:r>
             <w:r>
               <w:rPr>
@@ -2798,7 +2840,7 @@
         </w:p>
         <w:p>
           <w:pPr>
-            <w:pStyle w:val="TOC2"/>
+            <w:pStyle w:val="Mucluc2"/>
             <w:tabs>
               <w:tab w:val="left" w:pos="880"/>
               <w:tab w:val="right" w:leader="dot" w:pos="8630"/>
@@ -2809,14 +2851,14 @@
               <w:kern w:val="2"/>
               <w:sz w:val="22"/>
               <w:szCs w:val="22"/>
-              <w:lang w:val="vi-VN"/>
+              <w:lang w:eastAsia="en-US"/>
               <w14:ligatures w14:val="standardContextual"/>
             </w:rPr>
           </w:pPr>
-          <w:hyperlink w:anchor="_Toc155472514" w:history="1">
-            <w:r>
-              <w:rPr>
-                <w:rStyle w:val="Hyperlink"/>
+          <w:hyperlink w:anchor="_Toc155493598" w:history="1">
+            <w:r>
+              <w:rPr>
+                <w:rStyle w:val="Siuktni"/>
                 <w:noProof/>
                 <w:lang w:val="vi-VN"/>
               </w:rPr>
@@ -2829,58 +2871,58 @@
                 <w:kern w:val="2"/>
                 <w:sz w:val="22"/>
                 <w:szCs w:val="22"/>
+                <w:lang w:eastAsia="en-US"/>
+                <w14:ligatures w14:val="standardContextual"/>
+              </w:rPr>
+              <w:tab/>
+            </w:r>
+            <w:r>
+              <w:rPr>
+                <w:rStyle w:val="Siuktni"/>
+                <w:noProof/>
                 <w:lang w:val="vi-VN"/>
-                <w14:ligatures w14:val="standardContextual"/>
+              </w:rPr>
+              <w:t>Đặc tả usecase UC00</w:t>
+            </w:r>
+            <w:r>
+              <w:rPr>
+                <w:rStyle w:val="Siuktni"/>
+                <w:noProof/>
+              </w:rPr>
+              <w:t>7</w:t>
+            </w:r>
+            <w:r>
+              <w:rPr>
+                <w:rStyle w:val="Siuktni"/>
+                <w:noProof/>
+                <w:lang w:val="vi-VN"/>
+              </w:rPr>
+              <w:t xml:space="preserve"> - “</w:t>
+            </w:r>
+            <w:r>
+              <w:rPr>
+                <w:rStyle w:val="Siuktni"/>
+                <w:noProof/>
+              </w:rPr>
+              <w:t>Cập nhật người dùng</w:t>
+            </w:r>
+            <w:r>
+              <w:rPr>
+                <w:rStyle w:val="Siuktni"/>
+                <w:noProof/>
+                <w:lang w:val="vi-VN"/>
+              </w:rPr>
+              <w:t>”</w:t>
+            </w:r>
+            <w:r>
+              <w:rPr>
+                <w:noProof/>
+                <w:webHidden/>
               </w:rPr>
               <w:tab/>
             </w:r>
             <w:r>
               <w:rPr>
-                <w:rStyle w:val="Hyperlink"/>
-                <w:noProof/>
-                <w:lang w:val="vi-VN"/>
-              </w:rPr>
-              <w:t>Đặc tả usecase UC00</w:t>
-            </w:r>
-            <w:r>
-              <w:rPr>
-                <w:rStyle w:val="Hyperlink"/>
-                <w:noProof/>
-              </w:rPr>
-              <w:t>7</w:t>
-            </w:r>
-            <w:r>
-              <w:rPr>
-                <w:rStyle w:val="Hyperlink"/>
-                <w:noProof/>
-                <w:lang w:val="vi-VN"/>
-              </w:rPr>
-              <w:t xml:space="preserve"> - “</w:t>
-            </w:r>
-            <w:r>
-              <w:rPr>
-                <w:rStyle w:val="Hyperlink"/>
-                <w:noProof/>
-              </w:rPr>
-              <w:t>Cập nhật người dùng</w:t>
-            </w:r>
-            <w:r>
-              <w:rPr>
-                <w:rStyle w:val="Hyperlink"/>
-                <w:noProof/>
-                <w:lang w:val="vi-VN"/>
-              </w:rPr>
-              <w:t>”</w:t>
-            </w:r>
-            <w:r>
-              <w:rPr>
-                <w:noProof/>
-                <w:webHidden/>
-              </w:rPr>
-              <w:tab/>
-            </w:r>
-            <w:r>
-              <w:rPr>
                 <w:noProof/>
                 <w:webHidden/>
               </w:rPr>
@@ -2891,7 +2933,7 @@
                 <w:noProof/>
                 <w:webHidden/>
               </w:rPr>
-              <w:instrText xml:space="preserve"> PAGEREF _Toc155472514 \h </w:instrText>
+              <w:instrText xml:space="preserve"> PAGEREF _Toc155493598 \h </w:instrText>
             </w:r>
             <w:r>
               <w:rPr>
@@ -2911,7 +2953,7 @@
                 <w:noProof/>
                 <w:webHidden/>
               </w:rPr>
-              <w:t>15</w:t>
+              <w:t>18</w:t>
             </w:r>
             <w:r>
               <w:rPr>
@@ -2924,7 +2966,7 @@
         </w:p>
         <w:p>
           <w:pPr>
-            <w:pStyle w:val="TOC2"/>
+            <w:pStyle w:val="Mucluc2"/>
             <w:tabs>
               <w:tab w:val="left" w:pos="880"/>
               <w:tab w:val="right" w:leader="dot" w:pos="8630"/>
@@ -2935,14 +2977,14 @@
               <w:kern w:val="2"/>
               <w:sz w:val="22"/>
               <w:szCs w:val="22"/>
-              <w:lang w:val="vi-VN"/>
+              <w:lang w:eastAsia="en-US"/>
               <w14:ligatures w14:val="standardContextual"/>
             </w:rPr>
           </w:pPr>
-          <w:hyperlink w:anchor="_Toc155472515" w:history="1">
-            <w:r>
-              <w:rPr>
-                <w:rStyle w:val="Hyperlink"/>
+          <w:hyperlink w:anchor="_Toc155493599" w:history="1">
+            <w:r>
+              <w:rPr>
+                <w:rStyle w:val="Siuktni"/>
                 <w:noProof/>
                 <w:lang w:val="vi-VN"/>
               </w:rPr>
@@ -2955,58 +2997,58 @@
                 <w:kern w:val="2"/>
                 <w:sz w:val="22"/>
                 <w:szCs w:val="22"/>
+                <w:lang w:eastAsia="en-US"/>
+                <w14:ligatures w14:val="standardContextual"/>
+              </w:rPr>
+              <w:tab/>
+            </w:r>
+            <w:r>
+              <w:rPr>
+                <w:rStyle w:val="Siuktni"/>
+                <w:noProof/>
                 <w:lang w:val="vi-VN"/>
-                <w14:ligatures w14:val="standardContextual"/>
+              </w:rPr>
+              <w:t>Đặc tả usecase UC00</w:t>
+            </w:r>
+            <w:r>
+              <w:rPr>
+                <w:rStyle w:val="Siuktni"/>
+                <w:noProof/>
+              </w:rPr>
+              <w:t>8</w:t>
+            </w:r>
+            <w:r>
+              <w:rPr>
+                <w:rStyle w:val="Siuktni"/>
+                <w:noProof/>
+                <w:lang w:val="vi-VN"/>
+              </w:rPr>
+              <w:t xml:space="preserve"> - “</w:t>
+            </w:r>
+            <w:r>
+              <w:rPr>
+                <w:rStyle w:val="Siuktni"/>
+                <w:noProof/>
+              </w:rPr>
+              <w:t>Xóa người dùng</w:t>
+            </w:r>
+            <w:r>
+              <w:rPr>
+                <w:rStyle w:val="Siuktni"/>
+                <w:noProof/>
+                <w:lang w:val="vi-VN"/>
+              </w:rPr>
+              <w:t>”</w:t>
+            </w:r>
+            <w:r>
+              <w:rPr>
+                <w:noProof/>
+                <w:webHidden/>
               </w:rPr>
               <w:tab/>
             </w:r>
             <w:r>
               <w:rPr>
-                <w:rStyle w:val="Hyperlink"/>
-                <w:noProof/>
-                <w:lang w:val="vi-VN"/>
-              </w:rPr>
-              <w:t>Đặc tả usecase UC00</w:t>
-            </w:r>
-            <w:r>
-              <w:rPr>
-                <w:rStyle w:val="Hyperlink"/>
-                <w:noProof/>
-              </w:rPr>
-              <w:t>8</w:t>
-            </w:r>
-            <w:r>
-              <w:rPr>
-                <w:rStyle w:val="Hyperlink"/>
-                <w:noProof/>
-                <w:lang w:val="vi-VN"/>
-              </w:rPr>
-              <w:t xml:space="preserve"> - “</w:t>
-            </w:r>
-            <w:r>
-              <w:rPr>
-                <w:rStyle w:val="Hyperlink"/>
-                <w:noProof/>
-              </w:rPr>
-              <w:t>Xóa người dùng</w:t>
-            </w:r>
-            <w:r>
-              <w:rPr>
-                <w:rStyle w:val="Hyperlink"/>
-                <w:noProof/>
-                <w:lang w:val="vi-VN"/>
-              </w:rPr>
-              <w:t>”</w:t>
-            </w:r>
-            <w:r>
-              <w:rPr>
-                <w:noProof/>
-                <w:webHidden/>
-              </w:rPr>
-              <w:tab/>
-            </w:r>
-            <w:r>
-              <w:rPr>
                 <w:noProof/>
                 <w:webHidden/>
               </w:rPr>
@@ -3017,7 +3059,7 @@
                 <w:noProof/>
                 <w:webHidden/>
               </w:rPr>
-              <w:instrText xml:space="preserve"> PAGEREF _Toc155472515 \h </w:instrText>
+              <w:instrText xml:space="preserve"> PAGEREF _Toc155493599 \h </w:instrText>
             </w:r>
             <w:r>
               <w:rPr>
@@ -3037,7 +3079,7 @@
                 <w:noProof/>
                 <w:webHidden/>
               </w:rPr>
-              <w:t>16</w:t>
+              <w:t>19</w:t>
             </w:r>
             <w:r>
               <w:rPr>
@@ -3050,7 +3092,7 @@
         </w:p>
         <w:p>
           <w:pPr>
-            <w:pStyle w:val="TOC2"/>
+            <w:pStyle w:val="Mucluc2"/>
             <w:tabs>
               <w:tab w:val="left" w:pos="880"/>
               <w:tab w:val="right" w:leader="dot" w:pos="8630"/>
@@ -3061,14 +3103,14 @@
               <w:kern w:val="2"/>
               <w:sz w:val="22"/>
               <w:szCs w:val="22"/>
-              <w:lang w:val="vi-VN"/>
+              <w:lang w:eastAsia="en-US"/>
               <w14:ligatures w14:val="standardContextual"/>
             </w:rPr>
           </w:pPr>
-          <w:hyperlink w:anchor="_Toc155472516" w:history="1">
-            <w:r>
-              <w:rPr>
-                <w:rStyle w:val="Hyperlink"/>
+          <w:hyperlink w:anchor="_Toc155493600" w:history="1">
+            <w:r>
+              <w:rPr>
+                <w:rStyle w:val="Siuktni"/>
                 <w:noProof/>
                 <w:lang w:val="vi-VN"/>
               </w:rPr>
@@ -3081,58 +3123,58 @@
                 <w:kern w:val="2"/>
                 <w:sz w:val="22"/>
                 <w:szCs w:val="22"/>
+                <w:lang w:eastAsia="en-US"/>
+                <w14:ligatures w14:val="standardContextual"/>
+              </w:rPr>
+              <w:tab/>
+            </w:r>
+            <w:r>
+              <w:rPr>
+                <w:rStyle w:val="Siuktni"/>
+                <w:noProof/>
                 <w:lang w:val="vi-VN"/>
-                <w14:ligatures w14:val="standardContextual"/>
+              </w:rPr>
+              <w:t>Đặc tả usecase UC00</w:t>
+            </w:r>
+            <w:r>
+              <w:rPr>
+                <w:rStyle w:val="Siuktni"/>
+                <w:noProof/>
+              </w:rPr>
+              <w:t>9</w:t>
+            </w:r>
+            <w:r>
+              <w:rPr>
+                <w:rStyle w:val="Siuktni"/>
+                <w:noProof/>
+                <w:lang w:val="vi-VN"/>
+              </w:rPr>
+              <w:t xml:space="preserve"> - “</w:t>
+            </w:r>
+            <w:r>
+              <w:rPr>
+                <w:rStyle w:val="Siuktni"/>
+                <w:noProof/>
+              </w:rPr>
+              <w:t>Xem thông tin người dùng</w:t>
+            </w:r>
+            <w:r>
+              <w:rPr>
+                <w:rStyle w:val="Siuktni"/>
+                <w:noProof/>
+                <w:lang w:val="vi-VN"/>
+              </w:rPr>
+              <w:t>”</w:t>
+            </w:r>
+            <w:r>
+              <w:rPr>
+                <w:noProof/>
+                <w:webHidden/>
               </w:rPr>
               <w:tab/>
             </w:r>
             <w:r>
               <w:rPr>
-                <w:rStyle w:val="Hyperlink"/>
-                <w:noProof/>
-                <w:lang w:val="vi-VN"/>
-              </w:rPr>
-              <w:t>Đặc tả usecase UC00</w:t>
-            </w:r>
-            <w:r>
-              <w:rPr>
-                <w:rStyle w:val="Hyperlink"/>
-                <w:noProof/>
-              </w:rPr>
-              <w:t>9</w:t>
-            </w:r>
-            <w:r>
-              <w:rPr>
-                <w:rStyle w:val="Hyperlink"/>
-                <w:noProof/>
-                <w:lang w:val="vi-VN"/>
-              </w:rPr>
-              <w:t xml:space="preserve"> - “</w:t>
-            </w:r>
-            <w:r>
-              <w:rPr>
-                <w:rStyle w:val="Hyperlink"/>
-                <w:noProof/>
-              </w:rPr>
-              <w:t>Xem thông tin người dùng</w:t>
-            </w:r>
-            <w:r>
-              <w:rPr>
-                <w:rStyle w:val="Hyperlink"/>
-                <w:noProof/>
-                <w:lang w:val="vi-VN"/>
-              </w:rPr>
-              <w:t>”</w:t>
-            </w:r>
-            <w:r>
-              <w:rPr>
-                <w:noProof/>
-                <w:webHidden/>
-              </w:rPr>
-              <w:tab/>
-            </w:r>
-            <w:r>
-              <w:rPr>
                 <w:noProof/>
                 <w:webHidden/>
               </w:rPr>
@@ -3143,7 +3185,7 @@
                 <w:noProof/>
                 <w:webHidden/>
               </w:rPr>
-              <w:instrText xml:space="preserve"> PAGEREF _Toc155472516 \h </w:instrText>
+              <w:instrText xml:space="preserve"> PAGEREF _Toc155493600 \h </w:instrText>
             </w:r>
             <w:r>
               <w:rPr>
@@ -3163,7 +3205,7 @@
                 <w:noProof/>
                 <w:webHidden/>
               </w:rPr>
-              <w:t>17</w:t>
+              <w:t>20</w:t>
             </w:r>
             <w:r>
               <w:rPr>
@@ -3176,7 +3218,259 @@
         </w:p>
         <w:p>
           <w:pPr>
-            <w:pStyle w:val="TOC1"/>
+            <w:pStyle w:val="Mucluc2"/>
+            <w:tabs>
+              <w:tab w:val="left" w:pos="1100"/>
+              <w:tab w:val="right" w:leader="dot" w:pos="8630"/>
+            </w:tabs>
+            <w:rPr>
+              <w:rFonts w:asciiTheme="minorHAnsi" w:eastAsiaTheme="minorEastAsia" w:hAnsiTheme="minorHAnsi" w:cstheme="minorBidi"/>
+              <w:noProof/>
+              <w:kern w:val="2"/>
+              <w:sz w:val="22"/>
+              <w:szCs w:val="22"/>
+              <w:lang w:eastAsia="en-US"/>
+              <w14:ligatures w14:val="standardContextual"/>
+            </w:rPr>
+          </w:pPr>
+          <w:hyperlink w:anchor="_Toc155493601" w:history="1">
+            <w:r>
+              <w:rPr>
+                <w:rStyle w:val="Siuktni"/>
+                <w:noProof/>
+                <w:lang w:val="vi-VN"/>
+              </w:rPr>
+              <w:t>3.10</w:t>
+            </w:r>
+            <w:r>
+              <w:rPr>
+                <w:rFonts w:asciiTheme="minorHAnsi" w:eastAsiaTheme="minorEastAsia" w:hAnsiTheme="minorHAnsi" w:cstheme="minorBidi"/>
+                <w:noProof/>
+                <w:kern w:val="2"/>
+                <w:sz w:val="22"/>
+                <w:szCs w:val="22"/>
+                <w:lang w:eastAsia="en-US"/>
+                <w14:ligatures w14:val="standardContextual"/>
+              </w:rPr>
+              <w:tab/>
+            </w:r>
+            <w:r>
+              <w:rPr>
+                <w:rStyle w:val="Siuktni"/>
+                <w:noProof/>
+                <w:lang w:val="vi-VN"/>
+              </w:rPr>
+              <w:t>Đặc tả usecase UC0</w:t>
+            </w:r>
+            <w:r>
+              <w:rPr>
+                <w:rStyle w:val="Siuktni"/>
+                <w:noProof/>
+              </w:rPr>
+              <w:t>10</w:t>
+            </w:r>
+            <w:r>
+              <w:rPr>
+                <w:rStyle w:val="Siuktni"/>
+                <w:noProof/>
+                <w:lang w:val="vi-VN"/>
+              </w:rPr>
+              <w:t xml:space="preserve"> - “</w:t>
+            </w:r>
+            <w:r>
+              <w:rPr>
+                <w:rStyle w:val="Siuktni"/>
+                <w:noProof/>
+              </w:rPr>
+              <w:t>Xem đơn đặt hàng</w:t>
+            </w:r>
+            <w:r>
+              <w:rPr>
+                <w:rStyle w:val="Siuktni"/>
+                <w:noProof/>
+                <w:lang w:val="vi-VN"/>
+              </w:rPr>
+              <w:t>”</w:t>
+            </w:r>
+            <w:r>
+              <w:rPr>
+                <w:noProof/>
+                <w:webHidden/>
+              </w:rPr>
+              <w:tab/>
+            </w:r>
+            <w:r>
+              <w:rPr>
+                <w:noProof/>
+                <w:webHidden/>
+              </w:rPr>
+              <w:fldChar w:fldCharType="begin"/>
+            </w:r>
+            <w:r>
+              <w:rPr>
+                <w:noProof/>
+                <w:webHidden/>
+              </w:rPr>
+              <w:instrText xml:space="preserve"> PAGEREF _Toc155493601 \h </w:instrText>
+            </w:r>
+            <w:r>
+              <w:rPr>
+                <w:noProof/>
+                <w:webHidden/>
+              </w:rPr>
+            </w:r>
+            <w:r>
+              <w:rPr>
+                <w:noProof/>
+                <w:webHidden/>
+              </w:rPr>
+              <w:fldChar w:fldCharType="separate"/>
+            </w:r>
+            <w:r>
+              <w:rPr>
+                <w:noProof/>
+                <w:webHidden/>
+              </w:rPr>
+              <w:t>21</w:t>
+            </w:r>
+            <w:r>
+              <w:rPr>
+                <w:noProof/>
+                <w:webHidden/>
+              </w:rPr>
+              <w:fldChar w:fldCharType="end"/>
+            </w:r>
+          </w:hyperlink>
+        </w:p>
+        <w:p>
+          <w:pPr>
+            <w:pStyle w:val="Mucluc2"/>
+            <w:tabs>
+              <w:tab w:val="left" w:pos="1100"/>
+              <w:tab w:val="right" w:leader="dot" w:pos="8630"/>
+            </w:tabs>
+            <w:rPr>
+              <w:rFonts w:asciiTheme="minorHAnsi" w:eastAsiaTheme="minorEastAsia" w:hAnsiTheme="minorHAnsi" w:cstheme="minorBidi"/>
+              <w:noProof/>
+              <w:kern w:val="2"/>
+              <w:sz w:val="22"/>
+              <w:szCs w:val="22"/>
+              <w:lang w:eastAsia="en-US"/>
+              <w14:ligatures w14:val="standardContextual"/>
+            </w:rPr>
+          </w:pPr>
+          <w:hyperlink w:anchor="_Toc155493602" w:history="1">
+            <w:r>
+              <w:rPr>
+                <w:rStyle w:val="Siuktni"/>
+                <w:noProof/>
+                <w:lang w:val="vi-VN"/>
+              </w:rPr>
+              <w:t>3.11</w:t>
+            </w:r>
+            <w:r>
+              <w:rPr>
+                <w:rFonts w:asciiTheme="minorHAnsi" w:eastAsiaTheme="minorEastAsia" w:hAnsiTheme="minorHAnsi" w:cstheme="minorBidi"/>
+                <w:noProof/>
+                <w:kern w:val="2"/>
+                <w:sz w:val="22"/>
+                <w:szCs w:val="22"/>
+                <w:lang w:eastAsia="en-US"/>
+                <w14:ligatures w14:val="standardContextual"/>
+              </w:rPr>
+              <w:tab/>
+            </w:r>
+            <w:r>
+              <w:rPr>
+                <w:rStyle w:val="Siuktni"/>
+                <w:noProof/>
+                <w:lang w:val="vi-VN"/>
+              </w:rPr>
+              <w:t>Đặc tả usecase UC0</w:t>
+            </w:r>
+            <w:r>
+              <w:rPr>
+                <w:rStyle w:val="Siuktni"/>
+                <w:noProof/>
+              </w:rPr>
+              <w:t>11</w:t>
+            </w:r>
+            <w:r>
+              <w:rPr>
+                <w:rStyle w:val="Siuktni"/>
+                <w:noProof/>
+                <w:lang w:val="vi-VN"/>
+              </w:rPr>
+              <w:t xml:space="preserve"> - “</w:t>
+            </w:r>
+            <w:r>
+              <w:rPr>
+                <w:rStyle w:val="Siuktni"/>
+                <w:noProof/>
+              </w:rPr>
+              <w:t>Hủy đơn đặt hàng</w:t>
+            </w:r>
+            <w:r>
+              <w:rPr>
+                <w:rStyle w:val="Siuktni"/>
+                <w:noProof/>
+                <w:lang w:val="vi-VN"/>
+              </w:rPr>
+              <w:t>”</w:t>
+            </w:r>
+            <w:r>
+              <w:rPr>
+                <w:noProof/>
+                <w:webHidden/>
+              </w:rPr>
+              <w:tab/>
+            </w:r>
+            <w:r>
+              <w:rPr>
+                <w:noProof/>
+                <w:webHidden/>
+              </w:rPr>
+              <w:fldChar w:fldCharType="begin"/>
+            </w:r>
+            <w:r>
+              <w:rPr>
+                <w:noProof/>
+                <w:webHidden/>
+              </w:rPr>
+              <w:instrText xml:space="preserve"> PAGEREF _Toc155493602 \h </w:instrText>
+            </w:r>
+            <w:r>
+              <w:rPr>
+                <w:noProof/>
+                <w:webHidden/>
+              </w:rPr>
+            </w:r>
+            <w:r>
+              <w:rPr>
+                <w:noProof/>
+                <w:webHidden/>
+              </w:rPr>
+              <w:fldChar w:fldCharType="separate"/>
+            </w:r>
+            <w:r>
+              <w:rPr>
+                <w:noProof/>
+                <w:webHidden/>
+              </w:rPr>
+              <w:t>22</w:t>
+            </w:r>
+            <w:r>
+              <w:rPr>
+                <w:noProof/>
+                <w:webHidden/>
+              </w:rPr>
+              <w:fldChar w:fldCharType="end"/>
+            </w:r>
+          </w:hyperlink>
+        </w:p>
+        <w:p>
+          <w:pPr>
+            <w:pStyle w:val="Mucluc1"/>
             <w:tabs>
               <w:tab w:val="left" w:pos="440"/>
               <w:tab w:val="right" w:leader="dot" w:pos="8630"/>
@@ -3187,14 +3481,14 @@
               <w:kern w:val="2"/>
               <w:sz w:val="22"/>
               <w:szCs w:val="22"/>
-              <w:lang w:val="vi-VN"/>
+              <w:lang w:eastAsia="en-US"/>
               <w14:ligatures w14:val="standardContextual"/>
             </w:rPr>
           </w:pPr>
-          <w:hyperlink w:anchor="_Toc155472517" w:history="1">
-            <w:r>
-              <w:rPr>
-                <w:rStyle w:val="Hyperlink"/>
+          <w:hyperlink w:anchor="_Toc155493603" w:history="1">
+            <w:r>
+              <w:rPr>
+                <w:rStyle w:val="Siuktni"/>
                 <w:noProof/>
                 <w:lang w:val="vi-VN"/>
               </w:rPr>
@@ -3207,28 +3501,28 @@
                 <w:kern w:val="2"/>
                 <w:sz w:val="22"/>
                 <w:szCs w:val="22"/>
+                <w:lang w:eastAsia="en-US"/>
+                <w14:ligatures w14:val="standardContextual"/>
+              </w:rPr>
+              <w:tab/>
+            </w:r>
+            <w:r>
+              <w:rPr>
+                <w:rStyle w:val="Siuktni"/>
+                <w:noProof/>
                 <w:lang w:val="vi-VN"/>
-                <w14:ligatures w14:val="standardContextual"/>
+              </w:rPr>
+              <w:t>Biều đồ Class Diagram.</w:t>
+            </w:r>
+            <w:r>
+              <w:rPr>
+                <w:noProof/>
+                <w:webHidden/>
               </w:rPr>
               <w:tab/>
             </w:r>
             <w:r>
               <w:rPr>
-                <w:rStyle w:val="Hyperlink"/>
-                <w:noProof/>
-                <w:lang w:val="vi-VN"/>
-              </w:rPr>
-              <w:t>Biều đồ Class Diagram.</w:t>
-            </w:r>
-            <w:r>
-              <w:rPr>
-                <w:noProof/>
-                <w:webHidden/>
-              </w:rPr>
-              <w:tab/>
-            </w:r>
-            <w:r>
-              <w:rPr>
                 <w:noProof/>
                 <w:webHidden/>
               </w:rPr>
@@ -3239,7 +3533,7 @@
                 <w:noProof/>
                 <w:webHidden/>
               </w:rPr>
-              <w:instrText xml:space="preserve"> PAGEREF _Toc155472517 \h </w:instrText>
+              <w:instrText xml:space="preserve"> PAGEREF _Toc155493603 \h </w:instrText>
             </w:r>
             <w:r>
               <w:rPr>
@@ -3259,7 +3553,7 @@
                 <w:noProof/>
                 <w:webHidden/>
               </w:rPr>
-              <w:t>19</w:t>
+              <w:t>24</w:t>
             </w:r>
             <w:r>
               <w:rPr>
@@ -3272,7 +3566,7 @@
         </w:p>
         <w:p>
           <w:pPr>
-            <w:pStyle w:val="TOC2"/>
+            <w:pStyle w:val="Mucluc2"/>
             <w:tabs>
               <w:tab w:val="right" w:leader="dot" w:pos="8630"/>
             </w:tabs>
@@ -3282,14 +3576,14 @@
               <w:kern w:val="2"/>
               <w:sz w:val="22"/>
               <w:szCs w:val="22"/>
-              <w:lang w:val="vi-VN"/>
+              <w:lang w:eastAsia="en-US"/>
               <w14:ligatures w14:val="standardContextual"/>
             </w:rPr>
           </w:pPr>
-          <w:hyperlink w:anchor="_Toc155472518" w:history="1">
-            <w:r>
-              <w:rPr>
-                <w:rStyle w:val="Hyperlink"/>
+          <w:hyperlink w:anchor="_Toc155493604" w:history="1">
+            <w:r>
+              <w:rPr>
+                <w:rStyle w:val="Siuktni"/>
                 <w:noProof/>
                 <w:lang w:val="vi-VN"/>
               </w:rPr>
@@ -3314,7 +3608,7 @@
                 <w:noProof/>
                 <w:webHidden/>
               </w:rPr>
-              <w:instrText xml:space="preserve"> PAGEREF _Toc155472518 \h </w:instrText>
+              <w:instrText xml:space="preserve"> PAGEREF _Toc155493604 \h </w:instrText>
             </w:r>
             <w:r>
               <w:rPr>
@@ -3334,7 +3628,7 @@
                 <w:noProof/>
                 <w:webHidden/>
               </w:rPr>
-              <w:t>19</w:t>
+              <w:t>24</w:t>
             </w:r>
             <w:r>
               <w:rPr>
@@ -3347,7 +3641,7 @@
         </w:p>
         <w:p>
           <w:pPr>
-            <w:pStyle w:val="TOC2"/>
+            <w:pStyle w:val="Mucluc2"/>
             <w:tabs>
               <w:tab w:val="right" w:leader="dot" w:pos="8630"/>
             </w:tabs>
@@ -3357,14 +3651,14 @@
               <w:kern w:val="2"/>
               <w:sz w:val="22"/>
               <w:szCs w:val="22"/>
-              <w:lang w:val="vi-VN"/>
+              <w:lang w:eastAsia="en-US"/>
               <w14:ligatures w14:val="standardContextual"/>
             </w:rPr>
           </w:pPr>
-          <w:hyperlink w:anchor="_Toc155472519" w:history="1">
-            <w:r>
-              <w:rPr>
-                <w:rStyle w:val="Hyperlink"/>
+          <w:hyperlink w:anchor="_Toc155493605" w:history="1">
+            <w:r>
+              <w:rPr>
+                <w:rStyle w:val="Siuktni"/>
                 <w:noProof/>
                 <w:lang w:val="vi-VN"/>
               </w:rPr>
@@ -3389,7 +3683,7 @@
                 <w:noProof/>
                 <w:webHidden/>
               </w:rPr>
-              <w:instrText xml:space="preserve"> PAGEREF _Toc155472519 \h </w:instrText>
+              <w:instrText xml:space="preserve"> PAGEREF _Toc155493605 \h </w:instrText>
             </w:r>
             <w:r>
               <w:rPr>
@@ -3409,7 +3703,7 @@
                 <w:noProof/>
                 <w:webHidden/>
               </w:rPr>
-              <w:t>20</w:t>
+              <w:t>25</w:t>
             </w:r>
             <w:r>
               <w:rPr>
@@ -3422,7 +3716,7 @@
         </w:p>
         <w:p>
           <w:pPr>
-            <w:pStyle w:val="TOC1"/>
+            <w:pStyle w:val="Mucluc1"/>
             <w:tabs>
               <w:tab w:val="left" w:pos="440"/>
               <w:tab w:val="right" w:leader="dot" w:pos="8630"/>
@@ -3433,14 +3727,14 @@
               <w:kern w:val="2"/>
               <w:sz w:val="22"/>
               <w:szCs w:val="22"/>
-              <w:lang w:val="vi-VN"/>
+              <w:lang w:eastAsia="en-US"/>
               <w14:ligatures w14:val="standardContextual"/>
             </w:rPr>
           </w:pPr>
-          <w:hyperlink w:anchor="_Toc155472520" w:history="1">
-            <w:r>
-              <w:rPr>
-                <w:rStyle w:val="Hyperlink"/>
+          <w:hyperlink w:anchor="_Toc155493606" w:history="1">
+            <w:r>
+              <w:rPr>
+                <w:rStyle w:val="Siuktni"/>
                 <w:noProof/>
                 <w:lang w:val="vi-VN"/>
               </w:rPr>
@@ -3453,28 +3747,28 @@
                 <w:kern w:val="2"/>
                 <w:sz w:val="22"/>
                 <w:szCs w:val="22"/>
+                <w:lang w:eastAsia="en-US"/>
+                <w14:ligatures w14:val="standardContextual"/>
+              </w:rPr>
+              <w:tab/>
+            </w:r>
+            <w:r>
+              <w:rPr>
+                <w:rStyle w:val="Siuktni"/>
+                <w:noProof/>
                 <w:lang w:val="vi-VN"/>
-                <w14:ligatures w14:val="standardContextual"/>
+              </w:rPr>
+              <w:t>Các biểu đồ hoạt động</w:t>
+            </w:r>
+            <w:r>
+              <w:rPr>
+                <w:noProof/>
+                <w:webHidden/>
               </w:rPr>
               <w:tab/>
             </w:r>
             <w:r>
               <w:rPr>
-                <w:rStyle w:val="Hyperlink"/>
-                <w:noProof/>
-                <w:lang w:val="vi-VN"/>
-              </w:rPr>
-              <w:t>Các biểu đồ hoạt động</w:t>
-            </w:r>
-            <w:r>
-              <w:rPr>
-                <w:noProof/>
-                <w:webHidden/>
-              </w:rPr>
-              <w:tab/>
-            </w:r>
-            <w:r>
-              <w:rPr>
                 <w:noProof/>
                 <w:webHidden/>
               </w:rPr>
@@ -3485,7 +3779,7 @@
                 <w:noProof/>
                 <w:webHidden/>
               </w:rPr>
-              <w:instrText xml:space="preserve"> PAGEREF _Toc155472520 \h </w:instrText>
+              <w:instrText xml:space="preserve"> PAGEREF _Toc155493606 \h </w:instrText>
             </w:r>
             <w:r>
               <w:rPr>
@@ -3505,7 +3799,7 @@
                 <w:noProof/>
                 <w:webHidden/>
               </w:rPr>
-              <w:t>21</w:t>
+              <w:t>26</w:t>
             </w:r>
             <w:r>
               <w:rPr>
@@ -3518,7 +3812,7 @@
         </w:p>
         <w:p>
           <w:pPr>
-            <w:pStyle w:val="TOC2"/>
+            <w:pStyle w:val="Mucluc2"/>
             <w:tabs>
               <w:tab w:val="right" w:leader="dot" w:pos="8630"/>
             </w:tabs>
@@ -3528,14 +3822,14 @@
               <w:kern w:val="2"/>
               <w:sz w:val="22"/>
               <w:szCs w:val="22"/>
-              <w:lang w:val="vi-VN"/>
+              <w:lang w:eastAsia="en-US"/>
               <w14:ligatures w14:val="standardContextual"/>
             </w:rPr>
           </w:pPr>
-          <w:hyperlink w:anchor="_Toc155472521" w:history="1">
-            <w:r>
-              <w:rPr>
-                <w:rStyle w:val="Hyperlink"/>
+          <w:hyperlink w:anchor="_Toc155493607" w:history="1">
+            <w:r>
+              <w:rPr>
+                <w:rStyle w:val="Siuktni"/>
                 <w:noProof/>
                 <w:lang w:val="vi-VN"/>
               </w:rPr>
@@ -3560,7 +3854,7 @@
                 <w:noProof/>
                 <w:webHidden/>
               </w:rPr>
-              <w:instrText xml:space="preserve"> PAGEREF _Toc155472521 \h </w:instrText>
+              <w:instrText xml:space="preserve"> PAGEREF _Toc155493607 \h </w:instrText>
             </w:r>
             <w:r>
               <w:rPr>
@@ -3580,7 +3874,7 @@
                 <w:noProof/>
                 <w:webHidden/>
               </w:rPr>
-              <w:t>21</w:t>
+              <w:t>26</w:t>
             </w:r>
             <w:r>
               <w:rPr>
@@ -3593,7 +3887,7 @@
         </w:p>
         <w:p>
           <w:pPr>
-            <w:pStyle w:val="TOC2"/>
+            <w:pStyle w:val="Mucluc2"/>
             <w:tabs>
               <w:tab w:val="right" w:leader="dot" w:pos="8630"/>
             </w:tabs>
@@ -3603,14 +3897,14 @@
               <w:kern w:val="2"/>
               <w:sz w:val="22"/>
               <w:szCs w:val="22"/>
-              <w:lang w:val="vi-VN"/>
+              <w:lang w:eastAsia="en-US"/>
               <w14:ligatures w14:val="standardContextual"/>
             </w:rPr>
           </w:pPr>
-          <w:hyperlink w:anchor="_Toc155472522" w:history="1">
-            <w:r>
-              <w:rPr>
-                <w:rStyle w:val="Hyperlink"/>
+          <w:hyperlink w:anchor="_Toc155493608" w:history="1">
+            <w:r>
+              <w:rPr>
+                <w:rStyle w:val="Siuktni"/>
                 <w:noProof/>
                 <w:lang w:val="vi-VN"/>
               </w:rPr>
@@ -3635,7 +3929,7 @@
                 <w:noProof/>
                 <w:webHidden/>
               </w:rPr>
-              <w:instrText xml:space="preserve"> PAGEREF _Toc155472522 \h </w:instrText>
+              <w:instrText xml:space="preserve"> PAGEREF _Toc155493608 \h </w:instrText>
             </w:r>
             <w:r>
               <w:rPr>
@@ -3655,7 +3949,7 @@
                 <w:noProof/>
                 <w:webHidden/>
               </w:rPr>
-              <w:t>22</w:t>
+              <w:t>27</w:t>
             </w:r>
             <w:r>
               <w:rPr>
@@ -3668,7 +3962,7 @@
         </w:p>
         <w:p>
           <w:pPr>
-            <w:pStyle w:val="TOC2"/>
+            <w:pStyle w:val="Mucluc2"/>
             <w:tabs>
               <w:tab w:val="right" w:leader="dot" w:pos="8630"/>
             </w:tabs>
@@ -3678,14 +3972,14 @@
               <w:kern w:val="2"/>
               <w:sz w:val="22"/>
               <w:szCs w:val="22"/>
-              <w:lang w:val="vi-VN"/>
+              <w:lang w:eastAsia="en-US"/>
               <w14:ligatures w14:val="standardContextual"/>
             </w:rPr>
           </w:pPr>
-          <w:hyperlink w:anchor="_Toc155472523" w:history="1">
-            <w:r>
-              <w:rPr>
-                <w:rStyle w:val="Hyperlink"/>
+          <w:hyperlink w:anchor="_Toc155493609" w:history="1">
+            <w:r>
+              <w:rPr>
+                <w:rStyle w:val="Siuktni"/>
                 <w:noProof/>
                 <w:lang w:val="vi-VN"/>
               </w:rPr>
@@ -3710,7 +4004,7 @@
                 <w:noProof/>
                 <w:webHidden/>
               </w:rPr>
-              <w:instrText xml:space="preserve"> PAGEREF _Toc155472523 \h </w:instrText>
+              <w:instrText xml:space="preserve"> PAGEREF _Toc155493609 \h </w:instrText>
             </w:r>
             <w:r>
               <w:rPr>
@@ -3730,7 +4024,7 @@
                 <w:noProof/>
                 <w:webHidden/>
               </w:rPr>
-              <w:t>23</w:t>
+              <w:t>28</w:t>
             </w:r>
             <w:r>
               <w:rPr>
@@ -3743,7 +4037,7 @@
         </w:p>
         <w:p>
           <w:pPr>
-            <w:pStyle w:val="TOC2"/>
+            <w:pStyle w:val="Mucluc2"/>
             <w:tabs>
               <w:tab w:val="right" w:leader="dot" w:pos="8630"/>
             </w:tabs>
@@ -3753,14 +4047,14 @@
               <w:kern w:val="2"/>
               <w:sz w:val="22"/>
               <w:szCs w:val="22"/>
-              <w:lang w:val="vi-VN"/>
+              <w:lang w:eastAsia="en-US"/>
               <w14:ligatures w14:val="standardContextual"/>
             </w:rPr>
           </w:pPr>
-          <w:hyperlink w:anchor="_Toc155472524" w:history="1">
-            <w:r>
-              <w:rPr>
-                <w:rStyle w:val="Hyperlink"/>
+          <w:hyperlink w:anchor="_Toc155493610" w:history="1">
+            <w:r>
+              <w:rPr>
+                <w:rStyle w:val="Siuktni"/>
                 <w:noProof/>
                 <w:lang w:val="vi-VN"/>
               </w:rPr>
@@ -3785,7 +4079,7 @@
                 <w:noProof/>
                 <w:webHidden/>
               </w:rPr>
-              <w:instrText xml:space="preserve"> PAGEREF _Toc155472524 \h </w:instrText>
+              <w:instrText xml:space="preserve"> PAGEREF _Toc155493610 \h </w:instrText>
             </w:r>
             <w:r>
               <w:rPr>
@@ -3805,7 +4099,7 @@
                 <w:noProof/>
                 <w:webHidden/>
               </w:rPr>
-              <w:t>24</w:t>
+              <w:t>29</w:t>
             </w:r>
             <w:r>
               <w:rPr>
@@ -3818,7 +4112,7 @@
         </w:p>
         <w:p>
           <w:pPr>
-            <w:pStyle w:val="TOC2"/>
+            <w:pStyle w:val="Mucluc2"/>
             <w:tabs>
               <w:tab w:val="right" w:leader="dot" w:pos="8630"/>
             </w:tabs>
@@ -3828,14 +4122,14 @@
               <w:kern w:val="2"/>
               <w:sz w:val="22"/>
               <w:szCs w:val="22"/>
-              <w:lang w:val="vi-VN"/>
+              <w:lang w:eastAsia="en-US"/>
               <w14:ligatures w14:val="standardContextual"/>
             </w:rPr>
           </w:pPr>
-          <w:hyperlink w:anchor="_Toc155472525" w:history="1">
-            <w:r>
-              <w:rPr>
-                <w:rStyle w:val="Hyperlink"/>
+          <w:hyperlink w:anchor="_Toc155493611" w:history="1">
+            <w:r>
+              <w:rPr>
+                <w:rStyle w:val="Siuktni"/>
                 <w:noProof/>
                 <w:lang w:val="vi-VN"/>
               </w:rPr>
@@ -3843,7 +4137,7 @@
             </w:r>
             <w:r>
               <w:rPr>
-                <w:rStyle w:val="Hyperlink"/>
+                <w:rStyle w:val="Siuktni"/>
                 <w:noProof/>
               </w:rPr>
               <w:t>ẩm</w:t>
@@ -3867,7 +4161,7 @@
                 <w:noProof/>
                 <w:webHidden/>
               </w:rPr>
-              <w:instrText xml:space="preserve"> PAGEREF _Toc155472525 \h </w:instrText>
+              <w:instrText xml:space="preserve"> PAGEREF _Toc155493611 \h </w:instrText>
             </w:r>
             <w:r>
               <w:rPr>
@@ -3887,7 +4181,7 @@
                 <w:noProof/>
                 <w:webHidden/>
               </w:rPr>
-              <w:t>25</w:t>
+              <w:t>30</w:t>
             </w:r>
             <w:r>
               <w:rPr>
@@ -3900,7 +4194,7 @@
         </w:p>
         <w:p>
           <w:pPr>
-            <w:pStyle w:val="TOC2"/>
+            <w:pStyle w:val="Mucluc2"/>
             <w:tabs>
               <w:tab w:val="right" w:leader="dot" w:pos="8630"/>
             </w:tabs>
@@ -3910,14 +4204,14 @@
               <w:kern w:val="2"/>
               <w:sz w:val="22"/>
               <w:szCs w:val="22"/>
-              <w:lang w:val="vi-VN"/>
+              <w:lang w:eastAsia="en-US"/>
               <w14:ligatures w14:val="standardContextual"/>
             </w:rPr>
           </w:pPr>
-          <w:hyperlink w:anchor="_Toc155472526" w:history="1">
-            <w:r>
-              <w:rPr>
-                <w:rStyle w:val="Hyperlink"/>
+          <w:hyperlink w:anchor="_Toc155493612" w:history="1">
+            <w:r>
+              <w:rPr>
+                <w:rStyle w:val="Siuktni"/>
                 <w:noProof/>
                 <w:lang w:val="vi-VN"/>
               </w:rPr>
@@ -3925,14 +4219,14 @@
             </w:r>
             <w:r>
               <w:rPr>
-                <w:rStyle w:val="Hyperlink"/>
+                <w:rStyle w:val="Siuktni"/>
                 <w:noProof/>
               </w:rPr>
               <w:t>6</w:t>
             </w:r>
             <w:r>
               <w:rPr>
-                <w:rStyle w:val="Hyperlink"/>
+                <w:rStyle w:val="Siuktni"/>
                 <w:noProof/>
                 <w:lang w:val="vi-VN"/>
               </w:rPr>
@@ -3940,7 +4234,7 @@
             </w:r>
             <w:r>
               <w:rPr>
-                <w:rStyle w:val="Hyperlink"/>
+                <w:rStyle w:val="Siuktni"/>
                 <w:noProof/>
               </w:rPr>
               <w:t>Thêm mới người dùng</w:t>
@@ -3964,7 +4258,7 @@
                 <w:noProof/>
                 <w:webHidden/>
               </w:rPr>
-              <w:instrText xml:space="preserve"> PAGEREF _Toc155472526 \h </w:instrText>
+              <w:instrText xml:space="preserve"> PAGEREF _Toc155493612 \h </w:instrText>
             </w:r>
             <w:r>
               <w:rPr>
@@ -3984,7 +4278,7 @@
                 <w:noProof/>
                 <w:webHidden/>
               </w:rPr>
-              <w:t>26</w:t>
+              <w:t>31</w:t>
             </w:r>
             <w:r>
               <w:rPr>
@@ -3997,7 +4291,7 @@
         </w:p>
         <w:p>
           <w:pPr>
-            <w:pStyle w:val="TOC2"/>
+            <w:pStyle w:val="Mucluc2"/>
             <w:tabs>
               <w:tab w:val="right" w:leader="dot" w:pos="8630"/>
             </w:tabs>
@@ -4007,14 +4301,14 @@
               <w:kern w:val="2"/>
               <w:sz w:val="22"/>
               <w:szCs w:val="22"/>
-              <w:lang w:val="vi-VN"/>
+              <w:lang w:eastAsia="en-US"/>
               <w14:ligatures w14:val="standardContextual"/>
             </w:rPr>
           </w:pPr>
-          <w:hyperlink w:anchor="_Toc155472527" w:history="1">
-            <w:r>
-              <w:rPr>
-                <w:rStyle w:val="Hyperlink"/>
+          <w:hyperlink w:anchor="_Toc155493613" w:history="1">
+            <w:r>
+              <w:rPr>
+                <w:rStyle w:val="Siuktni"/>
                 <w:noProof/>
                 <w:lang w:val="vi-VN"/>
               </w:rPr>
@@ -4022,14 +4316,14 @@
             </w:r>
             <w:r>
               <w:rPr>
-                <w:rStyle w:val="Hyperlink"/>
+                <w:rStyle w:val="Siuktni"/>
                 <w:noProof/>
               </w:rPr>
               <w:t>7</w:t>
             </w:r>
             <w:r>
               <w:rPr>
-                <w:rStyle w:val="Hyperlink"/>
+                <w:rStyle w:val="Siuktni"/>
                 <w:noProof/>
                 <w:lang w:val="vi-VN"/>
               </w:rPr>
@@ -4037,7 +4331,7 @@
             </w:r>
             <w:r>
               <w:rPr>
-                <w:rStyle w:val="Hyperlink"/>
+                <w:rStyle w:val="Siuktni"/>
                 <w:noProof/>
               </w:rPr>
               <w:t>Cập nhật người dùng</w:t>
@@ -4061,7 +4355,7 @@
                 <w:noProof/>
                 <w:webHidden/>
               </w:rPr>
-              <w:instrText xml:space="preserve"> PAGEREF _Toc155472527 \h </w:instrText>
+              <w:instrText xml:space="preserve"> PAGEREF _Toc155493613 \h </w:instrText>
             </w:r>
             <w:r>
               <w:rPr>
@@ -4081,7 +4375,7 @@
                 <w:noProof/>
                 <w:webHidden/>
               </w:rPr>
-              <w:t>28</w:t>
+              <w:t>33</w:t>
             </w:r>
             <w:r>
               <w:rPr>
@@ -4094,7 +4388,7 @@
         </w:p>
         <w:p>
           <w:pPr>
-            <w:pStyle w:val="TOC2"/>
+            <w:pStyle w:val="Mucluc2"/>
             <w:tabs>
               <w:tab w:val="right" w:leader="dot" w:pos="8630"/>
             </w:tabs>
@@ -4104,14 +4398,14 @@
               <w:kern w:val="2"/>
               <w:sz w:val="22"/>
               <w:szCs w:val="22"/>
-              <w:lang w:val="vi-VN"/>
+              <w:lang w:eastAsia="en-US"/>
               <w14:ligatures w14:val="standardContextual"/>
             </w:rPr>
           </w:pPr>
-          <w:hyperlink w:anchor="_Toc155472528" w:history="1">
-            <w:r>
-              <w:rPr>
-                <w:rStyle w:val="Hyperlink"/>
+          <w:hyperlink w:anchor="_Toc155493614" w:history="1">
+            <w:r>
+              <w:rPr>
+                <w:rStyle w:val="Siuktni"/>
                 <w:noProof/>
                 <w:lang w:val="vi-VN"/>
               </w:rPr>
@@ -4119,14 +4413,14 @@
             </w:r>
             <w:r>
               <w:rPr>
-                <w:rStyle w:val="Hyperlink"/>
+                <w:rStyle w:val="Siuktni"/>
                 <w:noProof/>
               </w:rPr>
               <w:t>8</w:t>
             </w:r>
             <w:r>
               <w:rPr>
-                <w:rStyle w:val="Hyperlink"/>
+                <w:rStyle w:val="Siuktni"/>
                 <w:noProof/>
                 <w:lang w:val="vi-VN"/>
               </w:rPr>
@@ -4134,7 +4428,7 @@
             </w:r>
             <w:r>
               <w:rPr>
-                <w:rStyle w:val="Hyperlink"/>
+                <w:rStyle w:val="Siuktni"/>
                 <w:noProof/>
               </w:rPr>
               <w:t>Xóa người dùng</w:t>
@@ -4158,7 +4452,7 @@
                 <w:noProof/>
                 <w:webHidden/>
               </w:rPr>
-              <w:instrText xml:space="preserve"> PAGEREF _Toc155472528 \h </w:instrText>
+              <w:instrText xml:space="preserve"> PAGEREF _Toc155493614 \h </w:instrText>
             </w:r>
             <w:r>
               <w:rPr>
@@ -4178,7 +4472,7 @@
                 <w:noProof/>
                 <w:webHidden/>
               </w:rPr>
-              <w:t>30</w:t>
+              <w:t>35</w:t>
             </w:r>
             <w:r>
               <w:rPr>
@@ -4191,7 +4485,7 @@
         </w:p>
         <w:p>
           <w:pPr>
-            <w:pStyle w:val="TOC2"/>
+            <w:pStyle w:val="Mucluc2"/>
             <w:tabs>
               <w:tab w:val="right" w:leader="dot" w:pos="8630"/>
             </w:tabs>
@@ -4201,14 +4495,14 @@
               <w:kern w:val="2"/>
               <w:sz w:val="22"/>
               <w:szCs w:val="22"/>
-              <w:lang w:val="vi-VN"/>
+              <w:lang w:eastAsia="en-US"/>
               <w14:ligatures w14:val="standardContextual"/>
             </w:rPr>
           </w:pPr>
-          <w:hyperlink w:anchor="_Toc155472529" w:history="1">
-            <w:r>
-              <w:rPr>
-                <w:rStyle w:val="Hyperlink"/>
+          <w:hyperlink w:anchor="_Toc155493615" w:history="1">
+            <w:r>
+              <w:rPr>
+                <w:rStyle w:val="Siuktni"/>
                 <w:noProof/>
                 <w:lang w:val="vi-VN"/>
               </w:rPr>
@@ -4216,14 +4510,14 @@
             </w:r>
             <w:r>
               <w:rPr>
-                <w:rStyle w:val="Hyperlink"/>
+                <w:rStyle w:val="Siuktni"/>
                 <w:noProof/>
               </w:rPr>
               <w:t>9</w:t>
             </w:r>
             <w:r>
               <w:rPr>
-                <w:rStyle w:val="Hyperlink"/>
+                <w:rStyle w:val="Siuktni"/>
                 <w:noProof/>
                 <w:lang w:val="vi-VN"/>
               </w:rPr>
@@ -4231,7 +4525,7 @@
             </w:r>
             <w:r>
               <w:rPr>
-                <w:rStyle w:val="Hyperlink"/>
+                <w:rStyle w:val="Siuktni"/>
                 <w:noProof/>
               </w:rPr>
               <w:t>Xem thông tin người dùng</w:t>
@@ -4255,7 +4549,7 @@
                 <w:noProof/>
                 <w:webHidden/>
               </w:rPr>
-              <w:instrText xml:space="preserve"> PAGEREF _Toc155472529 \h </w:instrText>
+              <w:instrText xml:space="preserve"> PAGEREF _Toc155493615 \h </w:instrText>
             </w:r>
             <w:r>
               <w:rPr>
@@ -4275,7 +4569,7 @@
                 <w:noProof/>
                 <w:webHidden/>
               </w:rPr>
-              <w:t>32</w:t>
+              <w:t>37</w:t>
             </w:r>
             <w:r>
               <w:rPr>
@@ -4288,7 +4582,201 @@
         </w:p>
         <w:p>
           <w:pPr>
-            <w:pStyle w:val="TOC1"/>
+            <w:pStyle w:val="Mucluc2"/>
+            <w:tabs>
+              <w:tab w:val="right" w:leader="dot" w:pos="8630"/>
+            </w:tabs>
+            <w:rPr>
+              <w:rFonts w:asciiTheme="minorHAnsi" w:eastAsiaTheme="minorEastAsia" w:hAnsiTheme="minorHAnsi" w:cstheme="minorBidi"/>
+              <w:noProof/>
+              <w:kern w:val="2"/>
+              <w:sz w:val="22"/>
+              <w:szCs w:val="22"/>
+              <w:lang w:eastAsia="en-US"/>
+              <w14:ligatures w14:val="standardContextual"/>
+            </w:rPr>
+          </w:pPr>
+          <w:hyperlink w:anchor="_Toc155493616" w:history="1">
+            <w:r>
+              <w:rPr>
+                <w:rStyle w:val="Siuktni"/>
+                <w:noProof/>
+                <w:lang w:val="vi-VN"/>
+              </w:rPr>
+              <w:t>5.</w:t>
+            </w:r>
+            <w:r>
+              <w:rPr>
+                <w:rStyle w:val="Siuktni"/>
+                <w:noProof/>
+              </w:rPr>
+              <w:t>10</w:t>
+            </w:r>
+            <w:r>
+              <w:rPr>
+                <w:rStyle w:val="Siuktni"/>
+                <w:noProof/>
+                <w:lang w:val="vi-VN"/>
+              </w:rPr>
+              <w:t xml:space="preserve">. </w:t>
+            </w:r>
+            <w:r>
+              <w:rPr>
+                <w:rStyle w:val="Siuktni"/>
+                <w:noProof/>
+              </w:rPr>
+              <w:t>Xem thông tin đơn hàng</w:t>
+            </w:r>
+            <w:r>
+              <w:rPr>
+                <w:noProof/>
+                <w:webHidden/>
+              </w:rPr>
+              <w:tab/>
+            </w:r>
+            <w:r>
+              <w:rPr>
+                <w:noProof/>
+                <w:webHidden/>
+              </w:rPr>
+              <w:fldChar w:fldCharType="begin"/>
+            </w:r>
+            <w:r>
+              <w:rPr>
+                <w:noProof/>
+                <w:webHidden/>
+              </w:rPr>
+              <w:instrText xml:space="preserve"> PAGEREF _Toc155493616 \h </w:instrText>
+            </w:r>
+            <w:r>
+              <w:rPr>
+                <w:noProof/>
+                <w:webHidden/>
+              </w:rPr>
+            </w:r>
+            <w:r>
+              <w:rPr>
+                <w:noProof/>
+                <w:webHidden/>
+              </w:rPr>
+              <w:fldChar w:fldCharType="separate"/>
+            </w:r>
+            <w:r>
+              <w:rPr>
+                <w:noProof/>
+                <w:webHidden/>
+              </w:rPr>
+              <w:t>38</w:t>
+            </w:r>
+            <w:r>
+              <w:rPr>
+                <w:noProof/>
+                <w:webHidden/>
+              </w:rPr>
+              <w:fldChar w:fldCharType="end"/>
+            </w:r>
+          </w:hyperlink>
+        </w:p>
+        <w:p>
+          <w:pPr>
+            <w:pStyle w:val="Mucluc2"/>
+            <w:tabs>
+              <w:tab w:val="right" w:leader="dot" w:pos="8630"/>
+            </w:tabs>
+            <w:rPr>
+              <w:rFonts w:asciiTheme="minorHAnsi" w:eastAsiaTheme="minorEastAsia" w:hAnsiTheme="minorHAnsi" w:cstheme="minorBidi"/>
+              <w:noProof/>
+              <w:kern w:val="2"/>
+              <w:sz w:val="22"/>
+              <w:szCs w:val="22"/>
+              <w:lang w:eastAsia="en-US"/>
+              <w14:ligatures w14:val="standardContextual"/>
+            </w:rPr>
+          </w:pPr>
+          <w:hyperlink w:anchor="_Toc155493617" w:history="1">
+            <w:r>
+              <w:rPr>
+                <w:rStyle w:val="Siuktni"/>
+                <w:noProof/>
+                <w:lang w:val="vi-VN"/>
+              </w:rPr>
+              <w:t>5.</w:t>
+            </w:r>
+            <w:r>
+              <w:rPr>
+                <w:rStyle w:val="Siuktni"/>
+                <w:noProof/>
+              </w:rPr>
+              <w:t>11</w:t>
+            </w:r>
+            <w:r>
+              <w:rPr>
+                <w:rStyle w:val="Siuktni"/>
+                <w:noProof/>
+                <w:lang w:val="vi-VN"/>
+              </w:rPr>
+              <w:t xml:space="preserve">. </w:t>
+            </w:r>
+            <w:r>
+              <w:rPr>
+                <w:rStyle w:val="Siuktni"/>
+                <w:noProof/>
+              </w:rPr>
+              <w:t>Hủy đơn hàng</w:t>
+            </w:r>
+            <w:r>
+              <w:rPr>
+                <w:noProof/>
+                <w:webHidden/>
+              </w:rPr>
+              <w:tab/>
+            </w:r>
+            <w:r>
+              <w:rPr>
+                <w:noProof/>
+                <w:webHidden/>
+              </w:rPr>
+              <w:fldChar w:fldCharType="begin"/>
+            </w:r>
+            <w:r>
+              <w:rPr>
+                <w:noProof/>
+                <w:webHidden/>
+              </w:rPr>
+              <w:instrText xml:space="preserve"> PAGEREF _Toc155493617 \h </w:instrText>
+            </w:r>
+            <w:r>
+              <w:rPr>
+                <w:noProof/>
+                <w:webHidden/>
+              </w:rPr>
+            </w:r>
+            <w:r>
+              <w:rPr>
+                <w:noProof/>
+                <w:webHidden/>
+              </w:rPr>
+              <w:fldChar w:fldCharType="separate"/>
+            </w:r>
+            <w:r>
+              <w:rPr>
+                <w:noProof/>
+                <w:webHidden/>
+              </w:rPr>
+              <w:t>39</w:t>
+            </w:r>
+            <w:r>
+              <w:rPr>
+                <w:noProof/>
+                <w:webHidden/>
+              </w:rPr>
+              <w:fldChar w:fldCharType="end"/>
+            </w:r>
+          </w:hyperlink>
+        </w:p>
+        <w:p>
+          <w:pPr>
+            <w:pStyle w:val="Mucluc1"/>
             <w:tabs>
               <w:tab w:val="left" w:pos="440"/>
               <w:tab w:val="right" w:leader="dot" w:pos="8630"/>
@@ -4299,14 +4787,14 @@
               <w:kern w:val="2"/>
               <w:sz w:val="22"/>
               <w:szCs w:val="22"/>
-              <w:lang w:val="vi-VN"/>
+              <w:lang w:eastAsia="en-US"/>
               <w14:ligatures w14:val="standardContextual"/>
             </w:rPr>
           </w:pPr>
-          <w:hyperlink w:anchor="_Toc155472530" w:history="1">
-            <w:r>
-              <w:rPr>
-                <w:rStyle w:val="Hyperlink"/>
+          <w:hyperlink w:anchor="_Toc155493618" w:history="1">
+            <w:r>
+              <w:rPr>
+                <w:rStyle w:val="Siuktni"/>
                 <w:noProof/>
                 <w:lang w:val="vi-VN"/>
               </w:rPr>
@@ -4319,28 +4807,28 @@
                 <w:kern w:val="2"/>
                 <w:sz w:val="22"/>
                 <w:szCs w:val="22"/>
+                <w:lang w:eastAsia="en-US"/>
+                <w14:ligatures w14:val="standardContextual"/>
+              </w:rPr>
+              <w:tab/>
+            </w:r>
+            <w:r>
+              <w:rPr>
+                <w:rStyle w:val="Siuktni"/>
+                <w:noProof/>
                 <w:lang w:val="vi-VN"/>
-                <w14:ligatures w14:val="standardContextual"/>
+              </w:rPr>
+              <w:t>Các biểu đồ trình tự</w:t>
+            </w:r>
+            <w:r>
+              <w:rPr>
+                <w:noProof/>
+                <w:webHidden/>
               </w:rPr>
               <w:tab/>
             </w:r>
             <w:r>
               <w:rPr>
-                <w:rStyle w:val="Hyperlink"/>
-                <w:noProof/>
-                <w:lang w:val="vi-VN"/>
-              </w:rPr>
-              <w:t>Các biểu đồ trình tự</w:t>
-            </w:r>
-            <w:r>
-              <w:rPr>
-                <w:noProof/>
-                <w:webHidden/>
-              </w:rPr>
-              <w:tab/>
-            </w:r>
-            <w:r>
-              <w:rPr>
                 <w:noProof/>
                 <w:webHidden/>
               </w:rPr>
@@ -4351,7 +4839,7 @@
                 <w:noProof/>
                 <w:webHidden/>
               </w:rPr>
-              <w:instrText xml:space="preserve"> PAGEREF _Toc155472530 \h </w:instrText>
+              <w:instrText xml:space="preserve"> PAGEREF _Toc155493618 \h </w:instrText>
             </w:r>
             <w:r>
               <w:rPr>
@@ -4371,7 +4859,7 @@
                 <w:noProof/>
                 <w:webHidden/>
               </w:rPr>
-              <w:t>33</w:t>
+              <w:t>40</w:t>
             </w:r>
             <w:r>
               <w:rPr>
@@ -4384,7 +4872,7 @@
         </w:p>
         <w:p>
           <w:pPr>
-            <w:pStyle w:val="TOC2"/>
+            <w:pStyle w:val="Mucluc2"/>
             <w:tabs>
               <w:tab w:val="right" w:leader="dot" w:pos="8630"/>
             </w:tabs>
@@ -4394,14 +4882,14 @@
               <w:kern w:val="2"/>
               <w:sz w:val="22"/>
               <w:szCs w:val="22"/>
-              <w:lang w:val="vi-VN"/>
+              <w:lang w:eastAsia="en-US"/>
               <w14:ligatures w14:val="standardContextual"/>
             </w:rPr>
           </w:pPr>
-          <w:hyperlink w:anchor="_Toc155472531" w:history="1">
-            <w:r>
-              <w:rPr>
-                <w:rStyle w:val="Hyperlink"/>
+          <w:hyperlink w:anchor="_Toc155493619" w:history="1">
+            <w:r>
+              <w:rPr>
+                <w:rStyle w:val="Siuktni"/>
                 <w:noProof/>
                 <w:lang w:val="vi-VN"/>
               </w:rPr>
@@ -4426,7 +4914,7 @@
                 <w:noProof/>
                 <w:webHidden/>
               </w:rPr>
-              <w:instrText xml:space="preserve"> PAGEREF _Toc155472531 \h </w:instrText>
+              <w:instrText xml:space="preserve"> PAGEREF _Toc155493619 \h </w:instrText>
             </w:r>
             <w:r>
               <w:rPr>
@@ -4446,7 +4934,7 @@
                 <w:noProof/>
                 <w:webHidden/>
               </w:rPr>
-              <w:t>33</w:t>
+              <w:t>40</w:t>
             </w:r>
             <w:r>
               <w:rPr>
@@ -4459,7 +4947,7 @@
         </w:p>
         <w:p>
           <w:pPr>
-            <w:pStyle w:val="TOC2"/>
+            <w:pStyle w:val="Mucluc2"/>
             <w:tabs>
               <w:tab w:val="right" w:leader="dot" w:pos="8630"/>
             </w:tabs>
@@ -4469,14 +4957,14 @@
               <w:kern w:val="2"/>
               <w:sz w:val="22"/>
               <w:szCs w:val="22"/>
-              <w:lang w:val="vi-VN"/>
+              <w:lang w:eastAsia="en-US"/>
               <w14:ligatures w14:val="standardContextual"/>
             </w:rPr>
           </w:pPr>
-          <w:hyperlink w:anchor="_Toc155472532" w:history="1">
-            <w:r>
-              <w:rPr>
-                <w:rStyle w:val="Hyperlink"/>
+          <w:hyperlink w:anchor="_Toc155493620" w:history="1">
+            <w:r>
+              <w:rPr>
+                <w:rStyle w:val="Siuktni"/>
                 <w:noProof/>
                 <w:lang w:val="vi-VN"/>
               </w:rPr>
@@ -4501,7 +4989,7 @@
                 <w:noProof/>
                 <w:webHidden/>
               </w:rPr>
-              <w:instrText xml:space="preserve"> PAGEREF _Toc155472532 \h </w:instrText>
+              <w:instrText xml:space="preserve"> PAGEREF _Toc155493620 \h </w:instrText>
             </w:r>
             <w:r>
               <w:rPr>
@@ -4521,7 +5009,7 @@
                 <w:noProof/>
                 <w:webHidden/>
               </w:rPr>
-              <w:t>34</w:t>
+              <w:t>41</w:t>
             </w:r>
             <w:r>
               <w:rPr>
@@ -4534,7 +5022,7 @@
         </w:p>
         <w:p>
           <w:pPr>
-            <w:pStyle w:val="TOC2"/>
+            <w:pStyle w:val="Mucluc2"/>
             <w:tabs>
               <w:tab w:val="right" w:leader="dot" w:pos="8630"/>
             </w:tabs>
@@ -4544,14 +5032,14 @@
               <w:kern w:val="2"/>
               <w:sz w:val="22"/>
               <w:szCs w:val="22"/>
-              <w:lang w:val="vi-VN"/>
+              <w:lang w:eastAsia="en-US"/>
               <w14:ligatures w14:val="standardContextual"/>
             </w:rPr>
           </w:pPr>
-          <w:hyperlink w:anchor="_Toc155472533" w:history="1">
-            <w:r>
-              <w:rPr>
-                <w:rStyle w:val="Hyperlink"/>
+          <w:hyperlink w:anchor="_Toc155493621" w:history="1">
+            <w:r>
+              <w:rPr>
+                <w:rStyle w:val="Siuktni"/>
                 <w:noProof/>
                 <w:lang w:val="vi-VN"/>
               </w:rPr>
@@ -4576,7 +5064,7 @@
                 <w:noProof/>
                 <w:webHidden/>
               </w:rPr>
-              <w:instrText xml:space="preserve"> PAGEREF _Toc155472533 \h </w:instrText>
+              <w:instrText xml:space="preserve"> PAGEREF _Toc155493621 \h </w:instrText>
             </w:r>
             <w:r>
               <w:rPr>
@@ -4596,7 +5084,7 @@
                 <w:noProof/>
                 <w:webHidden/>
               </w:rPr>
-              <w:t>35</w:t>
+              <w:t>42</w:t>
             </w:r>
             <w:r>
               <w:rPr>
@@ -4609,7 +5097,7 @@
         </w:p>
         <w:p>
           <w:pPr>
-            <w:pStyle w:val="TOC2"/>
+            <w:pStyle w:val="Mucluc2"/>
             <w:tabs>
               <w:tab w:val="right" w:leader="dot" w:pos="8630"/>
             </w:tabs>
@@ -4619,14 +5107,14 @@
               <w:kern w:val="2"/>
               <w:sz w:val="22"/>
               <w:szCs w:val="22"/>
-              <w:lang w:val="vi-VN"/>
+              <w:lang w:eastAsia="en-US"/>
               <w14:ligatures w14:val="standardContextual"/>
             </w:rPr>
           </w:pPr>
-          <w:hyperlink w:anchor="_Toc155472534" w:history="1">
-            <w:r>
-              <w:rPr>
-                <w:rStyle w:val="Hyperlink"/>
+          <w:hyperlink w:anchor="_Toc155493622" w:history="1">
+            <w:r>
+              <w:rPr>
+                <w:rStyle w:val="Siuktni"/>
                 <w:noProof/>
                 <w:lang w:val="vi-VN"/>
               </w:rPr>
@@ -4651,7 +5139,7 @@
                 <w:noProof/>
                 <w:webHidden/>
               </w:rPr>
-              <w:instrText xml:space="preserve"> PAGEREF _Toc155472534 \h </w:instrText>
+              <w:instrText xml:space="preserve"> PAGEREF _Toc155493622 \h </w:instrText>
             </w:r>
             <w:r>
               <w:rPr>
@@ -4671,7 +5159,7 @@
                 <w:noProof/>
                 <w:webHidden/>
               </w:rPr>
-              <w:t>36</w:t>
+              <w:t>43</w:t>
             </w:r>
             <w:r>
               <w:rPr>
@@ -4684,7 +5172,7 @@
         </w:p>
         <w:p>
           <w:pPr>
-            <w:pStyle w:val="TOC2"/>
+            <w:pStyle w:val="Mucluc2"/>
             <w:tabs>
               <w:tab w:val="right" w:leader="dot" w:pos="8630"/>
             </w:tabs>
@@ -4694,14 +5182,14 @@
               <w:kern w:val="2"/>
               <w:sz w:val="22"/>
               <w:szCs w:val="22"/>
-              <w:lang w:val="vi-VN"/>
+              <w:lang w:eastAsia="en-US"/>
               <w14:ligatures w14:val="standardContextual"/>
             </w:rPr>
           </w:pPr>
-          <w:hyperlink w:anchor="_Toc155472535" w:history="1">
-            <w:r>
-              <w:rPr>
-                <w:rStyle w:val="Hyperlink"/>
+          <w:hyperlink w:anchor="_Toc155493623" w:history="1">
+            <w:r>
+              <w:rPr>
+                <w:rStyle w:val="Siuktni"/>
                 <w:noProof/>
                 <w:lang w:val="vi-VN"/>
               </w:rPr>
@@ -4709,14 +5197,14 @@
             </w:r>
             <w:r>
               <w:rPr>
-                <w:rStyle w:val="Hyperlink"/>
+                <w:rStyle w:val="Siuktni"/>
                 <w:noProof/>
               </w:rPr>
               <w:t>5</w:t>
             </w:r>
             <w:r>
               <w:rPr>
-                <w:rStyle w:val="Hyperlink"/>
+                <w:rStyle w:val="Siuktni"/>
                 <w:noProof/>
                 <w:lang w:val="vi-VN"/>
               </w:rPr>
@@ -4724,7 +5212,7 @@
             </w:r>
             <w:r>
               <w:rPr>
-                <w:rStyle w:val="Hyperlink"/>
+                <w:rStyle w:val="Siuktni"/>
                 <w:noProof/>
               </w:rPr>
               <w:t>Thêm mới người dùng</w:t>
@@ -4748,7 +5236,7 @@
                 <w:noProof/>
                 <w:webHidden/>
               </w:rPr>
-              <w:instrText xml:space="preserve"> PAGEREF _Toc155472535 \h </w:instrText>
+              <w:instrText xml:space="preserve"> PAGEREF _Toc155493623 \h </w:instrText>
             </w:r>
             <w:r>
               <w:rPr>
@@ -4768,7 +5256,7 @@
                 <w:noProof/>
                 <w:webHidden/>
               </w:rPr>
-              <w:t>37</w:t>
+              <w:t>44</w:t>
             </w:r>
             <w:r>
               <w:rPr>
@@ -4781,7 +5269,7 @@
         </w:p>
         <w:p>
           <w:pPr>
-            <w:pStyle w:val="TOC2"/>
+            <w:pStyle w:val="Mucluc2"/>
             <w:tabs>
               <w:tab w:val="right" w:leader="dot" w:pos="8630"/>
             </w:tabs>
@@ -4791,14 +5279,14 @@
               <w:kern w:val="2"/>
               <w:sz w:val="22"/>
               <w:szCs w:val="22"/>
-              <w:lang w:val="vi-VN"/>
+              <w:lang w:eastAsia="en-US"/>
               <w14:ligatures w14:val="standardContextual"/>
             </w:rPr>
           </w:pPr>
-          <w:hyperlink w:anchor="_Toc155472536" w:history="1">
-            <w:r>
-              <w:rPr>
-                <w:rStyle w:val="Hyperlink"/>
+          <w:hyperlink w:anchor="_Toc155493624" w:history="1">
+            <w:r>
+              <w:rPr>
+                <w:rStyle w:val="Siuktni"/>
                 <w:noProof/>
                 <w:lang w:val="vi-VN"/>
               </w:rPr>
@@ -4806,14 +5294,14 @@
             </w:r>
             <w:r>
               <w:rPr>
-                <w:rStyle w:val="Hyperlink"/>
+                <w:rStyle w:val="Siuktni"/>
                 <w:noProof/>
               </w:rPr>
               <w:t>6</w:t>
             </w:r>
             <w:r>
               <w:rPr>
-                <w:rStyle w:val="Hyperlink"/>
+                <w:rStyle w:val="Siuktni"/>
                 <w:noProof/>
                 <w:lang w:val="vi-VN"/>
               </w:rPr>
@@ -4821,7 +5309,7 @@
             </w:r>
             <w:r>
               <w:rPr>
-                <w:rStyle w:val="Hyperlink"/>
+                <w:rStyle w:val="Siuktni"/>
                 <w:noProof/>
               </w:rPr>
               <w:t>Cập nhật người dùng</w:t>
@@ -4845,7 +5333,7 @@
                 <w:noProof/>
                 <w:webHidden/>
               </w:rPr>
-              <w:instrText xml:space="preserve"> PAGEREF _Toc155472536 \h </w:instrText>
+              <w:instrText xml:space="preserve"> PAGEREF _Toc155493624 \h </w:instrText>
             </w:r>
             <w:r>
               <w:rPr>
@@ -4865,7 +5353,7 @@
                 <w:noProof/>
                 <w:webHidden/>
               </w:rPr>
-              <w:t>38</w:t>
+              <w:t>45</w:t>
             </w:r>
             <w:r>
               <w:rPr>
@@ -4878,7 +5366,7 @@
         </w:p>
         <w:p>
           <w:pPr>
-            <w:pStyle w:val="TOC2"/>
+            <w:pStyle w:val="Mucluc2"/>
             <w:tabs>
               <w:tab w:val="right" w:leader="dot" w:pos="8630"/>
             </w:tabs>
@@ -4888,14 +5376,14 @@
               <w:kern w:val="2"/>
               <w:sz w:val="22"/>
               <w:szCs w:val="22"/>
-              <w:lang w:val="vi-VN"/>
+              <w:lang w:eastAsia="en-US"/>
               <w14:ligatures w14:val="standardContextual"/>
             </w:rPr>
           </w:pPr>
-          <w:hyperlink w:anchor="_Toc155472537" w:history="1">
-            <w:r>
-              <w:rPr>
-                <w:rStyle w:val="Hyperlink"/>
+          <w:hyperlink w:anchor="_Toc155493625" w:history="1">
+            <w:r>
+              <w:rPr>
+                <w:rStyle w:val="Siuktni"/>
                 <w:noProof/>
                 <w:lang w:val="vi-VN"/>
               </w:rPr>
@@ -4903,14 +5391,14 @@
             </w:r>
             <w:r>
               <w:rPr>
-                <w:rStyle w:val="Hyperlink"/>
+                <w:rStyle w:val="Siuktni"/>
                 <w:noProof/>
               </w:rPr>
               <w:t>7</w:t>
             </w:r>
             <w:r>
               <w:rPr>
-                <w:rStyle w:val="Hyperlink"/>
+                <w:rStyle w:val="Siuktni"/>
                 <w:noProof/>
                 <w:lang w:val="vi-VN"/>
               </w:rPr>
@@ -4918,7 +5406,7 @@
             </w:r>
             <w:r>
               <w:rPr>
-                <w:rStyle w:val="Hyperlink"/>
+                <w:rStyle w:val="Siuktni"/>
                 <w:noProof/>
               </w:rPr>
               <w:t>Xóa người dùng</w:t>
@@ -4942,7 +5430,7 @@
                 <w:noProof/>
                 <w:webHidden/>
               </w:rPr>
-              <w:instrText xml:space="preserve"> PAGEREF _Toc155472537 \h </w:instrText>
+              <w:instrText xml:space="preserve"> PAGEREF _Toc155493625 \h </w:instrText>
             </w:r>
             <w:r>
               <w:rPr>
@@ -4962,7 +5450,7 @@
                 <w:noProof/>
                 <w:webHidden/>
               </w:rPr>
-              <w:t>39</w:t>
+              <w:t>46</w:t>
             </w:r>
             <w:r>
               <w:rPr>
@@ -4975,7 +5463,201 @@
         </w:p>
         <w:p>
           <w:pPr>
-            <w:pStyle w:val="TOC1"/>
+            <w:pStyle w:val="Mucluc2"/>
+            <w:tabs>
+              <w:tab w:val="right" w:leader="dot" w:pos="8630"/>
+            </w:tabs>
+            <w:rPr>
+              <w:rFonts w:asciiTheme="minorHAnsi" w:eastAsiaTheme="minorEastAsia" w:hAnsiTheme="minorHAnsi" w:cstheme="minorBidi"/>
+              <w:noProof/>
+              <w:kern w:val="2"/>
+              <w:sz w:val="22"/>
+              <w:szCs w:val="22"/>
+              <w:lang w:eastAsia="en-US"/>
+              <w14:ligatures w14:val="standardContextual"/>
+            </w:rPr>
+          </w:pPr>
+          <w:hyperlink w:anchor="_Toc155493626" w:history="1">
+            <w:r>
+              <w:rPr>
+                <w:rStyle w:val="Siuktni"/>
+                <w:noProof/>
+                <w:lang w:val="vi-VN"/>
+              </w:rPr>
+              <w:t>6.</w:t>
+            </w:r>
+            <w:r>
+              <w:rPr>
+                <w:rStyle w:val="Siuktni"/>
+                <w:noProof/>
+              </w:rPr>
+              <w:t>8</w:t>
+            </w:r>
+            <w:r>
+              <w:rPr>
+                <w:rStyle w:val="Siuktni"/>
+                <w:noProof/>
+                <w:lang w:val="vi-VN"/>
+              </w:rPr>
+              <w:t xml:space="preserve">. </w:t>
+            </w:r>
+            <w:r>
+              <w:rPr>
+                <w:rStyle w:val="Siuktni"/>
+                <w:noProof/>
+              </w:rPr>
+              <w:t>Xem thông tin đơn hàng</w:t>
+            </w:r>
+            <w:r>
+              <w:rPr>
+                <w:noProof/>
+                <w:webHidden/>
+              </w:rPr>
+              <w:tab/>
+            </w:r>
+            <w:r>
+              <w:rPr>
+                <w:noProof/>
+                <w:webHidden/>
+              </w:rPr>
+              <w:fldChar w:fldCharType="begin"/>
+            </w:r>
+            <w:r>
+              <w:rPr>
+                <w:noProof/>
+                <w:webHidden/>
+              </w:rPr>
+              <w:instrText xml:space="preserve"> PAGEREF _Toc155493626 \h </w:instrText>
+            </w:r>
+            <w:r>
+              <w:rPr>
+                <w:noProof/>
+                <w:webHidden/>
+              </w:rPr>
+            </w:r>
+            <w:r>
+              <w:rPr>
+                <w:noProof/>
+                <w:webHidden/>
+              </w:rPr>
+              <w:fldChar w:fldCharType="separate"/>
+            </w:r>
+            <w:r>
+              <w:rPr>
+                <w:noProof/>
+                <w:webHidden/>
+              </w:rPr>
+              <w:t>47</w:t>
+            </w:r>
+            <w:r>
+              <w:rPr>
+                <w:noProof/>
+                <w:webHidden/>
+              </w:rPr>
+              <w:fldChar w:fldCharType="end"/>
+            </w:r>
+          </w:hyperlink>
+        </w:p>
+        <w:p>
+          <w:pPr>
+            <w:pStyle w:val="Mucluc2"/>
+            <w:tabs>
+              <w:tab w:val="right" w:leader="dot" w:pos="8630"/>
+            </w:tabs>
+            <w:rPr>
+              <w:rFonts w:asciiTheme="minorHAnsi" w:eastAsiaTheme="minorEastAsia" w:hAnsiTheme="minorHAnsi" w:cstheme="minorBidi"/>
+              <w:noProof/>
+              <w:kern w:val="2"/>
+              <w:sz w:val="22"/>
+              <w:szCs w:val="22"/>
+              <w:lang w:eastAsia="en-US"/>
+              <w14:ligatures w14:val="standardContextual"/>
+            </w:rPr>
+          </w:pPr>
+          <w:hyperlink w:anchor="_Toc155493627" w:history="1">
+            <w:r>
+              <w:rPr>
+                <w:rStyle w:val="Siuktni"/>
+                <w:noProof/>
+                <w:lang w:val="vi-VN"/>
+              </w:rPr>
+              <w:t>6.</w:t>
+            </w:r>
+            <w:r>
+              <w:rPr>
+                <w:rStyle w:val="Siuktni"/>
+                <w:noProof/>
+              </w:rPr>
+              <w:t>9</w:t>
+            </w:r>
+            <w:r>
+              <w:rPr>
+                <w:rStyle w:val="Siuktni"/>
+                <w:noProof/>
+                <w:lang w:val="vi-VN"/>
+              </w:rPr>
+              <w:t xml:space="preserve">. </w:t>
+            </w:r>
+            <w:r>
+              <w:rPr>
+                <w:rStyle w:val="Siuktni"/>
+                <w:noProof/>
+              </w:rPr>
+              <w:t>Hủy đơn hàng</w:t>
+            </w:r>
+            <w:r>
+              <w:rPr>
+                <w:noProof/>
+                <w:webHidden/>
+              </w:rPr>
+              <w:tab/>
+            </w:r>
+            <w:r>
+              <w:rPr>
+                <w:noProof/>
+                <w:webHidden/>
+              </w:rPr>
+              <w:fldChar w:fldCharType="begin"/>
+            </w:r>
+            <w:r>
+              <w:rPr>
+                <w:noProof/>
+                <w:webHidden/>
+              </w:rPr>
+              <w:instrText xml:space="preserve"> PAGEREF _Toc155493627 \h </w:instrText>
+            </w:r>
+            <w:r>
+              <w:rPr>
+                <w:noProof/>
+                <w:webHidden/>
+              </w:rPr>
+            </w:r>
+            <w:r>
+              <w:rPr>
+                <w:noProof/>
+                <w:webHidden/>
+              </w:rPr>
+              <w:fldChar w:fldCharType="separate"/>
+            </w:r>
+            <w:r>
+              <w:rPr>
+                <w:noProof/>
+                <w:webHidden/>
+              </w:rPr>
+              <w:t>48</w:t>
+            </w:r>
+            <w:r>
+              <w:rPr>
+                <w:noProof/>
+                <w:webHidden/>
+              </w:rPr>
+              <w:fldChar w:fldCharType="end"/>
+            </w:r>
+          </w:hyperlink>
+        </w:p>
+        <w:p>
+          <w:pPr>
+            <w:pStyle w:val="Mucluc1"/>
             <w:tabs>
               <w:tab w:val="left" w:pos="440"/>
               <w:tab w:val="right" w:leader="dot" w:pos="8630"/>
@@ -4986,14 +5668,14 @@
               <w:kern w:val="2"/>
               <w:sz w:val="22"/>
               <w:szCs w:val="22"/>
-              <w:lang w:val="vi-VN"/>
+              <w:lang w:eastAsia="en-US"/>
               <w14:ligatures w14:val="standardContextual"/>
             </w:rPr>
           </w:pPr>
-          <w:hyperlink w:anchor="_Toc155472538" w:history="1">
-            <w:r>
-              <w:rPr>
-                <w:rStyle w:val="Hyperlink"/>
+          <w:hyperlink w:anchor="_Toc155493628" w:history="1">
+            <w:r>
+              <w:rPr>
+                <w:rStyle w:val="Siuktni"/>
                 <w:noProof/>
                 <w:lang w:val="vi-VN"/>
               </w:rPr>
@@ -5006,28 +5688,28 @@
                 <w:kern w:val="2"/>
                 <w:sz w:val="22"/>
                 <w:szCs w:val="22"/>
+                <w:lang w:eastAsia="en-US"/>
+                <w14:ligatures w14:val="standardContextual"/>
+              </w:rPr>
+              <w:tab/>
+            </w:r>
+            <w:r>
+              <w:rPr>
+                <w:rStyle w:val="Siuktni"/>
+                <w:noProof/>
                 <w:lang w:val="vi-VN"/>
-                <w14:ligatures w14:val="standardContextual"/>
+              </w:rPr>
+              <w:t>User Interface Design</w:t>
+            </w:r>
+            <w:r>
+              <w:rPr>
+                <w:noProof/>
+                <w:webHidden/>
               </w:rPr>
               <w:tab/>
             </w:r>
             <w:r>
               <w:rPr>
-                <w:rStyle w:val="Hyperlink"/>
-                <w:noProof/>
-                <w:lang w:val="vi-VN"/>
-              </w:rPr>
-              <w:t>User Interface Design</w:t>
-            </w:r>
-            <w:r>
-              <w:rPr>
-                <w:noProof/>
-                <w:webHidden/>
-              </w:rPr>
-              <w:tab/>
-            </w:r>
-            <w:r>
-              <w:rPr>
                 <w:noProof/>
                 <w:webHidden/>
               </w:rPr>
@@ -5038,7 +5720,7 @@
                 <w:noProof/>
                 <w:webHidden/>
               </w:rPr>
-              <w:instrText xml:space="preserve"> PAGEREF _Toc155472538 \h </w:instrText>
+              <w:instrText xml:space="preserve"> PAGEREF _Toc155493628 \h </w:instrText>
             </w:r>
             <w:r>
               <w:rPr>
@@ -5058,7 +5740,7 @@
                 <w:noProof/>
                 <w:webHidden/>
               </w:rPr>
-              <w:t>40</w:t>
+              <w:t>49</w:t>
             </w:r>
             <w:r>
               <w:rPr>
@@ -5071,7 +5753,7 @@
         </w:p>
         <w:p>
           <w:pPr>
-            <w:pStyle w:val="TOC2"/>
+            <w:pStyle w:val="Mucluc2"/>
             <w:tabs>
               <w:tab w:val="left" w:pos="880"/>
               <w:tab w:val="right" w:leader="dot" w:pos="8630"/>
@@ -5082,14 +5764,14 @@
               <w:kern w:val="2"/>
               <w:sz w:val="22"/>
               <w:szCs w:val="22"/>
-              <w:lang w:val="vi-VN"/>
+              <w:lang w:eastAsia="en-US"/>
               <w14:ligatures w14:val="standardContextual"/>
             </w:rPr>
           </w:pPr>
-          <w:hyperlink w:anchor="_Toc155472539" w:history="1">
-            <w:r>
-              <w:rPr>
-                <w:rStyle w:val="Hyperlink"/>
+          <w:hyperlink w:anchor="_Toc155493629" w:history="1">
+            <w:r>
+              <w:rPr>
+                <w:rStyle w:val="Siuktni"/>
                 <w:noProof/>
                 <w:lang w:val="vi-VN"/>
               </w:rPr>
@@ -5102,28 +5784,28 @@
                 <w:kern w:val="2"/>
                 <w:sz w:val="22"/>
                 <w:szCs w:val="22"/>
+                <w:lang w:eastAsia="en-US"/>
+                <w14:ligatures w14:val="standardContextual"/>
+              </w:rPr>
+              <w:tab/>
+            </w:r>
+            <w:r>
+              <w:rPr>
+                <w:rStyle w:val="Siuktni"/>
+                <w:noProof/>
                 <w:lang w:val="vi-VN"/>
-                <w14:ligatures w14:val="standardContextual"/>
+              </w:rPr>
+              <w:t>Chuẩn hóa cấu hình màn hình.</w:t>
+            </w:r>
+            <w:r>
+              <w:rPr>
+                <w:noProof/>
+                <w:webHidden/>
               </w:rPr>
               <w:tab/>
             </w:r>
             <w:r>
               <w:rPr>
-                <w:rStyle w:val="Hyperlink"/>
-                <w:noProof/>
-                <w:lang w:val="vi-VN"/>
-              </w:rPr>
-              <w:t>Chuẩn hóa cấu hình màn hình.</w:t>
-            </w:r>
-            <w:r>
-              <w:rPr>
-                <w:noProof/>
-                <w:webHidden/>
-              </w:rPr>
-              <w:tab/>
-            </w:r>
-            <w:r>
-              <w:rPr>
                 <w:noProof/>
                 <w:webHidden/>
               </w:rPr>
@@ -5134,7 +5816,7 @@
                 <w:noProof/>
                 <w:webHidden/>
               </w:rPr>
-              <w:instrText xml:space="preserve"> PAGEREF _Toc155472539 \h </w:instrText>
+              <w:instrText xml:space="preserve"> PAGEREF _Toc155493629 \h </w:instrText>
             </w:r>
             <w:r>
               <w:rPr>
@@ -5154,7 +5836,7 @@
                 <w:noProof/>
                 <w:webHidden/>
               </w:rPr>
-              <w:t>40</w:t>
+              <w:t>49</w:t>
             </w:r>
             <w:r>
               <w:rPr>
@@ -5167,7 +5849,7 @@
         </w:p>
         <w:p>
           <w:pPr>
-            <w:pStyle w:val="TOC2"/>
+            <w:pStyle w:val="Mucluc2"/>
             <w:tabs>
               <w:tab w:val="left" w:pos="880"/>
               <w:tab w:val="right" w:leader="dot" w:pos="8630"/>
@@ -5178,14 +5860,14 @@
               <w:kern w:val="2"/>
               <w:sz w:val="22"/>
               <w:szCs w:val="22"/>
-              <w:lang w:val="vi-VN"/>
+              <w:lang w:eastAsia="en-US"/>
               <w14:ligatures w14:val="standardContextual"/>
             </w:rPr>
           </w:pPr>
-          <w:hyperlink w:anchor="_Toc155472540" w:history="1">
-            <w:r>
-              <w:rPr>
-                <w:rStyle w:val="Hyperlink"/>
+          <w:hyperlink w:anchor="_Toc155493630" w:history="1">
+            <w:r>
+              <w:rPr>
+                <w:rStyle w:val="Siuktni"/>
                 <w:noProof/>
               </w:rPr>
               <w:t>7.2.</w:t>
@@ -5197,35 +5879,35 @@
                 <w:kern w:val="2"/>
                 <w:sz w:val="22"/>
                 <w:szCs w:val="22"/>
+                <w:lang w:eastAsia="en-US"/>
+                <w14:ligatures w14:val="standardContextual"/>
+              </w:rPr>
+              <w:tab/>
+            </w:r>
+            <w:r>
+              <w:rPr>
+                <w:rStyle w:val="Siuktni"/>
+                <w:noProof/>
+              </w:rPr>
+              <w:t>Các</w:t>
+            </w:r>
+            <w:r>
+              <w:rPr>
+                <w:rStyle w:val="Siuktni"/>
+                <w:noProof/>
                 <w:lang w:val="vi-VN"/>
-                <w14:ligatures w14:val="standardContextual"/>
+              </w:rPr>
+              <w:t xml:space="preserve"> màn hình</w:t>
+            </w:r>
+            <w:r>
+              <w:rPr>
+                <w:noProof/>
+                <w:webHidden/>
               </w:rPr>
               <w:tab/>
             </w:r>
             <w:r>
               <w:rPr>
-                <w:rStyle w:val="Hyperlink"/>
-                <w:noProof/>
-              </w:rPr>
-              <w:t>Các</w:t>
-            </w:r>
-            <w:r>
-              <w:rPr>
-                <w:rStyle w:val="Hyperlink"/>
-                <w:noProof/>
-                <w:lang w:val="vi-VN"/>
-              </w:rPr>
-              <w:t xml:space="preserve"> màn hình</w:t>
-            </w:r>
-            <w:r>
-              <w:rPr>
-                <w:noProof/>
-                <w:webHidden/>
-              </w:rPr>
-              <w:tab/>
-            </w:r>
-            <w:r>
-              <w:rPr>
                 <w:noProof/>
                 <w:webHidden/>
               </w:rPr>
@@ -5236,7 +5918,7 @@
                 <w:noProof/>
                 <w:webHidden/>
               </w:rPr>
-              <w:instrText xml:space="preserve"> PAGEREF _Toc155472540 \h </w:instrText>
+              <w:instrText xml:space="preserve"> PAGEREF _Toc155493630 \h </w:instrText>
             </w:r>
             <w:r>
               <w:rPr>
@@ -5256,7 +5938,7 @@
                 <w:noProof/>
                 <w:webHidden/>
               </w:rPr>
-              <w:t>41</w:t>
+              <w:t>50</w:t>
             </w:r>
             <w:r>
               <w:rPr>
@@ -5269,7 +5951,7 @@
         </w:p>
         <w:p>
           <w:pPr>
-            <w:pStyle w:val="TOC2"/>
+            <w:pStyle w:val="Mucluc2"/>
             <w:tabs>
               <w:tab w:val="left" w:pos="880"/>
               <w:tab w:val="right" w:leader="dot" w:pos="8630"/>
@@ -5280,14 +5962,14 @@
               <w:kern w:val="2"/>
               <w:sz w:val="22"/>
               <w:szCs w:val="22"/>
-              <w:lang w:val="vi-VN"/>
+              <w:lang w:eastAsia="en-US"/>
               <w14:ligatures w14:val="standardContextual"/>
             </w:rPr>
           </w:pPr>
-          <w:hyperlink w:anchor="_Toc155472541" w:history="1">
-            <w:r>
-              <w:rPr>
-                <w:rStyle w:val="Hyperlink"/>
+          <w:hyperlink w:anchor="_Toc155493631" w:history="1">
+            <w:r>
+              <w:rPr>
+                <w:rStyle w:val="Siuktni"/>
                 <w:noProof/>
                 <w:lang w:val="vi-VN"/>
               </w:rPr>
@@ -5300,28 +5982,28 @@
                 <w:kern w:val="2"/>
                 <w:sz w:val="22"/>
                 <w:szCs w:val="22"/>
+                <w:lang w:eastAsia="en-US"/>
+                <w14:ligatures w14:val="standardContextual"/>
+              </w:rPr>
+              <w:tab/>
+            </w:r>
+            <w:r>
+              <w:rPr>
+                <w:rStyle w:val="Siuktni"/>
+                <w:noProof/>
                 <w:lang w:val="vi-VN"/>
-                <w14:ligatures w14:val="standardContextual"/>
+              </w:rPr>
+              <w:t>Sơ đồ chuyển tiếp màn hình</w:t>
+            </w:r>
+            <w:r>
+              <w:rPr>
+                <w:noProof/>
+                <w:webHidden/>
               </w:rPr>
               <w:tab/>
             </w:r>
             <w:r>
               <w:rPr>
-                <w:rStyle w:val="Hyperlink"/>
-                <w:noProof/>
-                <w:lang w:val="vi-VN"/>
-              </w:rPr>
-              <w:t>Sơ đồ chuyển tiếp màn hình</w:t>
-            </w:r>
-            <w:r>
-              <w:rPr>
-                <w:noProof/>
-                <w:webHidden/>
-              </w:rPr>
-              <w:tab/>
-            </w:r>
-            <w:r>
-              <w:rPr>
                 <w:noProof/>
                 <w:webHidden/>
               </w:rPr>
@@ -5332,7 +6014,7 @@
                 <w:noProof/>
                 <w:webHidden/>
               </w:rPr>
-              <w:instrText xml:space="preserve"> PAGEREF _Toc155472541 \h </w:instrText>
+              <w:instrText xml:space="preserve"> PAGEREF _Toc155493631 \h </w:instrText>
             </w:r>
             <w:r>
               <w:rPr>
@@ -5352,7 +6034,7 @@
                 <w:noProof/>
                 <w:webHidden/>
               </w:rPr>
-              <w:t>44</w:t>
+              <w:t>53</w:t>
             </w:r>
             <w:r>
               <w:rPr>
@@ -5365,7 +6047,7 @@
         </w:p>
         <w:p>
           <w:pPr>
-            <w:pStyle w:val="TOC2"/>
+            <w:pStyle w:val="Mucluc2"/>
             <w:tabs>
               <w:tab w:val="right" w:leader="dot" w:pos="8630"/>
             </w:tabs>
@@ -5375,14 +6057,14 @@
               <w:kern w:val="2"/>
               <w:sz w:val="22"/>
               <w:szCs w:val="22"/>
-              <w:lang w:val="vi-VN"/>
+              <w:lang w:eastAsia="en-US"/>
               <w14:ligatures w14:val="standardContextual"/>
             </w:rPr>
           </w:pPr>
-          <w:hyperlink w:anchor="_Toc155472542" w:history="1">
-            <w:r>
-              <w:rPr>
-                <w:rStyle w:val="Hyperlink"/>
+          <w:hyperlink w:anchor="_Toc155493632" w:history="1">
+            <w:r>
+              <w:rPr>
+                <w:rStyle w:val="Siuktni"/>
                 <w:noProof/>
                 <w:lang w:val="vi-VN"/>
               </w:rPr>
@@ -5407,7 +6089,7 @@
                 <w:noProof/>
                 <w:webHidden/>
               </w:rPr>
-              <w:instrText xml:space="preserve"> PAGEREF _Toc155472542 \h </w:instrText>
+              <w:instrText xml:space="preserve"> PAGEREF _Toc155493632 \h </w:instrText>
             </w:r>
             <w:r>
               <w:rPr>
@@ -5427,7 +6109,7 @@
                 <w:noProof/>
                 <w:webHidden/>
               </w:rPr>
-              <w:t>44</w:t>
+              <w:t>53</w:t>
             </w:r>
             <w:r>
               <w:rPr>
@@ -5440,7 +6122,7 @@
         </w:p>
         <w:p>
           <w:pPr>
-            <w:pStyle w:val="TOC1"/>
+            <w:pStyle w:val="Mucluc1"/>
             <w:tabs>
               <w:tab w:val="left" w:pos="440"/>
               <w:tab w:val="right" w:leader="dot" w:pos="8630"/>
@@ -5451,14 +6133,14 @@
               <w:kern w:val="2"/>
               <w:sz w:val="22"/>
               <w:szCs w:val="22"/>
-              <w:lang w:val="vi-VN"/>
+              <w:lang w:eastAsia="en-US"/>
               <w14:ligatures w14:val="standardContextual"/>
             </w:rPr>
           </w:pPr>
-          <w:hyperlink w:anchor="_Toc155472543" w:history="1">
-            <w:r>
-              <w:rPr>
-                <w:rStyle w:val="Hyperlink"/>
+          <w:hyperlink w:anchor="_Toc155493633" w:history="1">
+            <w:r>
+              <w:rPr>
+                <w:rStyle w:val="Siuktni"/>
                 <w:noProof/>
                 <w:lang w:val="vi-VN"/>
               </w:rPr>
@@ -5471,28 +6153,28 @@
                 <w:kern w:val="2"/>
                 <w:sz w:val="22"/>
                 <w:szCs w:val="22"/>
+                <w:lang w:eastAsia="en-US"/>
+                <w14:ligatures w14:val="standardContextual"/>
+              </w:rPr>
+              <w:tab/>
+            </w:r>
+            <w:r>
+              <w:rPr>
+                <w:rStyle w:val="Siuktni"/>
+                <w:noProof/>
                 <w:lang w:val="vi-VN"/>
-                <w14:ligatures w14:val="standardContextual"/>
+              </w:rPr>
+              <w:t>System interface design</w:t>
+            </w:r>
+            <w:r>
+              <w:rPr>
+                <w:noProof/>
+                <w:webHidden/>
               </w:rPr>
               <w:tab/>
             </w:r>
             <w:r>
               <w:rPr>
-                <w:rStyle w:val="Hyperlink"/>
-                <w:noProof/>
-                <w:lang w:val="vi-VN"/>
-              </w:rPr>
-              <w:t>System interface design</w:t>
-            </w:r>
-            <w:r>
-              <w:rPr>
-                <w:noProof/>
-                <w:webHidden/>
-              </w:rPr>
-              <w:tab/>
-            </w:r>
-            <w:r>
-              <w:rPr>
                 <w:noProof/>
                 <w:webHidden/>
               </w:rPr>
@@ -5503,7 +6185,7 @@
                 <w:noProof/>
                 <w:webHidden/>
               </w:rPr>
-              <w:instrText xml:space="preserve"> PAGEREF _Toc155472543 \h </w:instrText>
+              <w:instrText xml:space="preserve"> PAGEREF _Toc155493633 \h </w:instrText>
             </w:r>
             <w:r>
               <w:rPr>
@@ -5523,7 +6205,7 @@
                 <w:noProof/>
                 <w:webHidden/>
               </w:rPr>
-              <w:t>49</w:t>
+              <w:t>58</w:t>
             </w:r>
             <w:r>
               <w:rPr>
@@ -5536,7 +6218,7 @@
         </w:p>
         <w:p>
           <w:pPr>
-            <w:pStyle w:val="TOC2"/>
+            <w:pStyle w:val="Mucluc2"/>
             <w:tabs>
               <w:tab w:val="right" w:leader="dot" w:pos="8630"/>
             </w:tabs>
@@ -5546,21 +6228,21 @@
               <w:kern w:val="2"/>
               <w:sz w:val="22"/>
               <w:szCs w:val="22"/>
-              <w:lang w:val="vi-VN"/>
+              <w:lang w:eastAsia="en-US"/>
               <w14:ligatures w14:val="standardContextual"/>
             </w:rPr>
           </w:pPr>
-          <w:hyperlink w:anchor="_Toc155472544" w:history="1">
-            <w:r>
-              <w:rPr>
-                <w:rStyle w:val="Hyperlink"/>
+          <w:hyperlink w:anchor="_Toc155493634" w:history="1">
+            <w:r>
+              <w:rPr>
+                <w:rStyle w:val="Siuktni"/>
                 <w:noProof/>
               </w:rPr>
               <w:t>Interaction</w:t>
             </w:r>
             <w:r>
               <w:rPr>
-                <w:rStyle w:val="Hyperlink"/>
+                <w:rStyle w:val="Siuktni"/>
                 <w:noProof/>
                 <w:lang w:val="vi-VN"/>
               </w:rPr>
@@ -5585,7 +6267,7 @@
                 <w:noProof/>
                 <w:webHidden/>
               </w:rPr>
-              <w:instrText xml:space="preserve"> PAGEREF _Toc155472544 \h </w:instrText>
+              <w:instrText xml:space="preserve"> PAGEREF _Toc155493634 \h </w:instrText>
             </w:r>
             <w:r>
               <w:rPr>
@@ -5605,7 +6287,7 @@
                 <w:noProof/>
                 <w:webHidden/>
               </w:rPr>
-              <w:t>49</w:t>
+              <w:t>58</w:t>
             </w:r>
             <w:r>
               <w:rPr>
@@ -5618,7 +6300,7 @@
         </w:p>
         <w:p>
           <w:pPr>
-            <w:pStyle w:val="TOC2"/>
+            <w:pStyle w:val="Mucluc2"/>
             <w:tabs>
               <w:tab w:val="right" w:leader="dot" w:pos="8630"/>
             </w:tabs>
@@ -5628,21 +6310,21 @@
               <w:kern w:val="2"/>
               <w:sz w:val="22"/>
               <w:szCs w:val="22"/>
-              <w:lang w:val="vi-VN"/>
+              <w:lang w:eastAsia="en-US"/>
               <w14:ligatures w14:val="standardContextual"/>
             </w:rPr>
           </w:pPr>
-          <w:hyperlink w:anchor="_Toc155472545" w:history="1">
-            <w:r>
-              <w:rPr>
-                <w:rStyle w:val="Hyperlink"/>
+          <w:hyperlink w:anchor="_Toc155493635" w:history="1">
+            <w:r>
+              <w:rPr>
+                <w:rStyle w:val="Siuktni"/>
                 <w:noProof/>
               </w:rPr>
               <w:t>Class</w:t>
             </w:r>
             <w:r>
               <w:rPr>
-                <w:rStyle w:val="Hyperlink"/>
+                <w:rStyle w:val="Siuktni"/>
                 <w:noProof/>
                 <w:lang w:val="vi-VN"/>
               </w:rPr>
@@ -5667,7 +6349,7 @@
                 <w:noProof/>
                 <w:webHidden/>
               </w:rPr>
-              <w:instrText xml:space="preserve"> PAGEREF _Toc155472545 \h </w:instrText>
+              <w:instrText xml:space="preserve"> PAGEREF _Toc155493635 \h </w:instrText>
             </w:r>
             <w:r>
               <w:rPr>
@@ -5687,7 +6369,7 @@
                 <w:noProof/>
                 <w:webHidden/>
               </w:rPr>
-              <w:t>49</w:t>
+              <w:t>58</w:t>
             </w:r>
             <w:r>
               <w:rPr>
@@ -5700,7 +6382,7 @@
         </w:p>
         <w:p>
           <w:pPr>
-            <w:pStyle w:val="TOC1"/>
+            <w:pStyle w:val="Mucluc1"/>
             <w:tabs>
               <w:tab w:val="left" w:pos="440"/>
               <w:tab w:val="right" w:leader="dot" w:pos="8630"/>
@@ -5711,14 +6393,14 @@
               <w:kern w:val="2"/>
               <w:sz w:val="22"/>
               <w:szCs w:val="22"/>
-              <w:lang w:val="vi-VN"/>
+              <w:lang w:eastAsia="en-US"/>
               <w14:ligatures w14:val="standardContextual"/>
             </w:rPr>
           </w:pPr>
-          <w:hyperlink w:anchor="_Toc155472546" w:history="1">
-            <w:r>
-              <w:rPr>
-                <w:rStyle w:val="Hyperlink"/>
+          <w:hyperlink w:anchor="_Toc155493636" w:history="1">
+            <w:r>
+              <w:rPr>
+                <w:rStyle w:val="Siuktni"/>
                 <w:noProof/>
                 <w:lang w:val="vi-VN"/>
               </w:rPr>
@@ -5731,28 +6413,28 @@
                 <w:kern w:val="2"/>
                 <w:sz w:val="22"/>
                 <w:szCs w:val="22"/>
+                <w:lang w:eastAsia="en-US"/>
+                <w14:ligatures w14:val="standardContextual"/>
+              </w:rPr>
+              <w:tab/>
+            </w:r>
+            <w:r>
+              <w:rPr>
+                <w:rStyle w:val="Siuktni"/>
+                <w:noProof/>
                 <w:lang w:val="vi-VN"/>
-                <w14:ligatures w14:val="standardContextual"/>
+              </w:rPr>
+              <w:t>Data model</w:t>
+            </w:r>
+            <w:r>
+              <w:rPr>
+                <w:noProof/>
+                <w:webHidden/>
               </w:rPr>
               <w:tab/>
             </w:r>
             <w:r>
               <w:rPr>
-                <w:rStyle w:val="Hyperlink"/>
-                <w:noProof/>
-                <w:lang w:val="vi-VN"/>
-              </w:rPr>
-              <w:t>Data model</w:t>
-            </w:r>
-            <w:r>
-              <w:rPr>
-                <w:noProof/>
-                <w:webHidden/>
-              </w:rPr>
-              <w:tab/>
-            </w:r>
-            <w:r>
-              <w:rPr>
                 <w:noProof/>
                 <w:webHidden/>
               </w:rPr>
@@ -5763,7 +6445,7 @@
                 <w:noProof/>
                 <w:webHidden/>
               </w:rPr>
-              <w:instrText xml:space="preserve"> PAGEREF _Toc155472546 \h </w:instrText>
+              <w:instrText xml:space="preserve"> PAGEREF _Toc155493636 \h </w:instrText>
             </w:r>
             <w:r>
               <w:rPr>
@@ -5783,7 +6465,7 @@
                 <w:noProof/>
                 <w:webHidden/>
               </w:rPr>
-              <w:t>51</w:t>
+              <w:t>60</w:t>
             </w:r>
             <w:r>
               <w:rPr>
@@ -5796,7 +6478,7 @@
         </w:p>
         <w:p>
           <w:pPr>
-            <w:pStyle w:val="TOC2"/>
+            <w:pStyle w:val="Mucluc2"/>
             <w:tabs>
               <w:tab w:val="right" w:leader="dot" w:pos="8630"/>
             </w:tabs>
@@ -5806,14 +6488,14 @@
               <w:kern w:val="2"/>
               <w:sz w:val="22"/>
               <w:szCs w:val="22"/>
-              <w:lang w:val="vi-VN"/>
+              <w:lang w:eastAsia="en-US"/>
               <w14:ligatures w14:val="standardContextual"/>
             </w:rPr>
           </w:pPr>
-          <w:hyperlink w:anchor="_Toc155472547" w:history="1">
-            <w:r>
-              <w:rPr>
-                <w:rStyle w:val="Hyperlink"/>
+          <w:hyperlink w:anchor="_Toc155493637" w:history="1">
+            <w:r>
+              <w:rPr>
+                <w:rStyle w:val="Siuktni"/>
                 <w:noProof/>
                 <w:lang w:val="vi-VN"/>
               </w:rPr>
@@ -5838,7 +6520,7 @@
                 <w:noProof/>
                 <w:webHidden/>
               </w:rPr>
-              <w:instrText xml:space="preserve"> PAGEREF _Toc155472547 \h </w:instrText>
+              <w:instrText xml:space="preserve"> PAGEREF _Toc155493637 \h </w:instrText>
             </w:r>
             <w:r>
               <w:rPr>
@@ -5858,7 +6540,7 @@
                 <w:noProof/>
                 <w:webHidden/>
               </w:rPr>
-              <w:t>51</w:t>
+              <w:t>60</w:t>
             </w:r>
             <w:r>
               <w:rPr>
@@ -5871,7 +6553,7 @@
         </w:p>
         <w:p>
           <w:pPr>
-            <w:pStyle w:val="TOC2"/>
+            <w:pStyle w:val="Mucluc2"/>
             <w:tabs>
               <w:tab w:val="right" w:leader="dot" w:pos="8630"/>
             </w:tabs>
@@ -5881,14 +6563,14 @@
               <w:kern w:val="2"/>
               <w:sz w:val="22"/>
               <w:szCs w:val="22"/>
-              <w:lang w:val="vi-VN"/>
+              <w:lang w:eastAsia="en-US"/>
               <w14:ligatures w14:val="standardContextual"/>
             </w:rPr>
           </w:pPr>
-          <w:hyperlink w:anchor="_Toc155472548" w:history="1">
-            <w:r>
-              <w:rPr>
-                <w:rStyle w:val="Hyperlink"/>
+          <w:hyperlink w:anchor="_Toc155493638" w:history="1">
+            <w:r>
+              <w:rPr>
+                <w:rStyle w:val="Siuktni"/>
                 <w:noProof/>
                 <w:lang w:val="vi-VN"/>
               </w:rPr>
@@ -5913,7 +6595,7 @@
                 <w:noProof/>
                 <w:webHidden/>
               </w:rPr>
-              <w:instrText xml:space="preserve"> PAGEREF _Toc155472548 \h </w:instrText>
+              <w:instrText xml:space="preserve"> PAGEREF _Toc155493638 \h </w:instrText>
             </w:r>
             <w:r>
               <w:rPr>
@@ -5933,7 +6615,7 @@
                 <w:noProof/>
                 <w:webHidden/>
               </w:rPr>
-              <w:t>52</w:t>
+              <w:t>61</w:t>
             </w:r>
             <w:r>
               <w:rPr>
@@ -5946,7 +6628,7 @@
         </w:p>
         <w:p>
           <w:pPr>
-            <w:pStyle w:val="TOC2"/>
+            <w:pStyle w:val="Mucluc2"/>
             <w:tabs>
               <w:tab w:val="right" w:leader="dot" w:pos="8630"/>
             </w:tabs>
@@ -5956,14 +6638,14 @@
               <w:kern w:val="2"/>
               <w:sz w:val="22"/>
               <w:szCs w:val="22"/>
-              <w:lang w:val="vi-VN"/>
+              <w:lang w:eastAsia="en-US"/>
               <w14:ligatures w14:val="standardContextual"/>
             </w:rPr>
           </w:pPr>
-          <w:hyperlink w:anchor="_Toc155472549" w:history="1">
-            <w:r>
-              <w:rPr>
-                <w:rStyle w:val="Hyperlink"/>
+          <w:hyperlink w:anchor="_Toc155493639" w:history="1">
+            <w:r>
+              <w:rPr>
+                <w:rStyle w:val="Siuktni"/>
                 <w:noProof/>
               </w:rPr>
               <w:t>Physical data model</w:t>
@@ -5987,7 +6669,7 @@
                 <w:noProof/>
                 <w:webHidden/>
               </w:rPr>
-              <w:instrText xml:space="preserve"> PAGEREF _Toc155472549 \h </w:instrText>
+              <w:instrText xml:space="preserve"> PAGEREF _Toc155493639 \h </w:instrText>
             </w:r>
             <w:r>
               <w:rPr>
@@ -6007,7 +6689,7 @@
                 <w:noProof/>
                 <w:webHidden/>
               </w:rPr>
-              <w:t>52</w:t>
+              <w:t>61</w:t>
             </w:r>
             <w:r>
               <w:rPr>
@@ -6020,7 +6702,7 @@
         </w:p>
         <w:p>
           <w:pPr>
-            <w:pStyle w:val="TOC2"/>
+            <w:pStyle w:val="Mucluc2"/>
             <w:tabs>
               <w:tab w:val="right" w:leader="dot" w:pos="8630"/>
             </w:tabs>
@@ -6030,14 +6712,14 @@
               <w:kern w:val="2"/>
               <w:sz w:val="22"/>
               <w:szCs w:val="22"/>
-              <w:lang w:val="vi-VN"/>
+              <w:lang w:eastAsia="en-US"/>
               <w14:ligatures w14:val="standardContextual"/>
             </w:rPr>
           </w:pPr>
-          <w:hyperlink w:anchor="_Toc155472550" w:history="1">
-            <w:r>
-              <w:rPr>
-                <w:rStyle w:val="Hyperlink"/>
+          <w:hyperlink w:anchor="_Toc155493640" w:history="1">
+            <w:r>
+              <w:rPr>
+                <w:rStyle w:val="Siuktni"/>
                 <w:noProof/>
               </w:rPr>
               <w:t>DataBase script</w:t>
@@ -6061,7 +6743,7 @@
                 <w:noProof/>
                 <w:webHidden/>
               </w:rPr>
-              <w:instrText xml:space="preserve"> PAGEREF _Toc155472550 \h </w:instrText>
+              <w:instrText xml:space="preserve"> PAGEREF _Toc155493640 \h </w:instrText>
             </w:r>
             <w:r>
               <w:rPr>
@@ -6081,7 +6763,7 @@
                 <w:noProof/>
                 <w:webHidden/>
               </w:rPr>
-              <w:t>56</w:t>
+              <w:t>65</w:t>
             </w:r>
             <w:r>
               <w:rPr>
@@ -6093,40 +6775,27 @@
           </w:hyperlink>
         </w:p>
         <w:p>
-          <w:pPr>
-            <w:widowControl w:val="0"/>
-            <w:tabs>
-              <w:tab w:val="right" w:leader="dot" w:pos="12000"/>
-            </w:tabs>
-            <w:spacing w:before="60" w:line="240" w:lineRule="auto"/>
-            <w:ind w:left="360"/>
-            <w:jc w:val="left"/>
+          <w:r>
             <w:rPr>
-              <w:rFonts w:ascii="Arial" w:eastAsia="Arial" w:hAnsi="Arial" w:cs="Arial"/>
-              <w:color w:val="000000"/>
-              <w:sz w:val="22"/>
-              <w:szCs w:val="22"/>
+              <w:b/>
+              <w:bCs/>
+              <w:noProof/>
             </w:rPr>
-          </w:pPr>
-          <w:r>
             <w:fldChar w:fldCharType="end"/>
           </w:r>
         </w:p>
       </w:sdtContent>
     </w:sdt>
-    <w:p>
-      <w:bookmarkStart w:id="3" w:name="_3znysh7" w:colFirst="0" w:colLast="0"/>
-      <w:bookmarkEnd w:id="3"/>
-    </w:p>
-    <w:p>
-      <w:pPr>
-        <w:pStyle w:val="Heading1"/>
+    <w:p/>
+    <w:p>
+      <w:pPr>
+        <w:pStyle w:val="u1"/>
         <w:numPr>
           <w:ilvl w:val="0"/>
           <w:numId w:val="1"/>
         </w:numPr>
       </w:pPr>
-      <w:bookmarkStart w:id="4" w:name="_Toc155472498"/>
+      <w:bookmarkStart w:id="4" w:name="_Toc155493582"/>
       <w:r>
         <w:lastRenderedPageBreak/>
         <w:t>Giới thiệu</w:t>
@@ -6135,7 +6804,7 @@
     </w:p>
     <w:p>
       <w:pPr>
-        <w:pStyle w:val="Heading2"/>
+        <w:pStyle w:val="u2"/>
         <w:numPr>
           <w:ilvl w:val="1"/>
           <w:numId w:val="1"/>
@@ -6145,7 +6814,7 @@
           <w:rFonts w:ascii="Times New Roman" w:eastAsia="Times New Roman" w:hAnsi="Times New Roman" w:cs="Times New Roman"/>
         </w:rPr>
       </w:pPr>
-      <w:bookmarkStart w:id="5" w:name="_Toc155472499"/>
+      <w:bookmarkStart w:id="5" w:name="_Toc155493583"/>
       <w:r>
         <w:rPr>
           <w:rFonts w:ascii="Times New Roman" w:eastAsia="Times New Roman" w:hAnsi="Times New Roman" w:cs="Times New Roman"/>
@@ -6166,7 +6835,7 @@
     </w:p>
     <w:p>
       <w:pPr>
-        <w:pStyle w:val="Heading2"/>
+        <w:pStyle w:val="u2"/>
         <w:numPr>
           <w:ilvl w:val="1"/>
           <w:numId w:val="1"/>
@@ -6176,7 +6845,7 @@
           <w:rFonts w:ascii="Times New Roman" w:eastAsia="Times New Roman" w:hAnsi="Times New Roman" w:cs="Times New Roman"/>
         </w:rPr>
       </w:pPr>
-      <w:bookmarkStart w:id="6" w:name="_Toc155472500"/>
+      <w:bookmarkStart w:id="6" w:name="_Toc155493584"/>
       <w:r>
         <w:rPr>
           <w:rFonts w:ascii="Times New Roman" w:eastAsia="Times New Roman" w:hAnsi="Times New Roman" w:cs="Times New Roman"/>
@@ -6192,13 +6861,13 @@
     </w:p>
     <w:p>
       <w:pPr>
-        <w:pStyle w:val="Heading2"/>
+        <w:pStyle w:val="u2"/>
         <w:numPr>
           <w:ilvl w:val="1"/>
           <w:numId w:val="1"/>
         </w:numPr>
       </w:pPr>
-      <w:bookmarkStart w:id="7" w:name="_Toc155472501"/>
+      <w:bookmarkStart w:id="7" w:name="_Toc155493585"/>
       <w:r>
         <w:rPr>
           <w:rFonts w:ascii="Times New Roman" w:eastAsia="Times New Roman" w:hAnsi="Times New Roman" w:cs="Times New Roman"/>
@@ -6214,13 +6883,13 @@
     </w:p>
     <w:p>
       <w:pPr>
-        <w:pStyle w:val="Heading2"/>
+        <w:pStyle w:val="u2"/>
         <w:numPr>
           <w:ilvl w:val="1"/>
           <w:numId w:val="1"/>
         </w:numPr>
       </w:pPr>
-      <w:bookmarkStart w:id="8" w:name="_Toc155472502"/>
+      <w:bookmarkStart w:id="8" w:name="_Toc155493586"/>
       <w:r>
         <w:rPr>
           <w:rFonts w:ascii="Times New Roman" w:eastAsia="Times New Roman" w:hAnsi="Times New Roman" w:cs="Times New Roman"/>
@@ -6265,7 +6934,7 @@
     </w:p>
     <w:p>
       <w:pPr>
-        <w:pStyle w:val="Heading1"/>
+        <w:pStyle w:val="u1"/>
         <w:numPr>
           <w:ilvl w:val="0"/>
           <w:numId w:val="1"/>
@@ -6275,7 +6944,7 @@
           <w:szCs w:val="28"/>
         </w:rPr>
       </w:pPr>
-      <w:bookmarkStart w:id="9" w:name="_Toc155472503"/>
+      <w:bookmarkStart w:id="9" w:name="_Toc155493587"/>
       <w:r>
         <w:rPr>
           <w:sz w:val="28"/>
@@ -6288,13 +6957,13 @@
     </w:p>
     <w:p>
       <w:pPr>
-        <w:pStyle w:val="Heading2"/>
+        <w:pStyle w:val="u2"/>
         <w:numPr>
           <w:ilvl w:val="1"/>
           <w:numId w:val="1"/>
         </w:numPr>
       </w:pPr>
-      <w:bookmarkStart w:id="10" w:name="_Toc155472504"/>
+      <w:bookmarkStart w:id="10" w:name="_Toc155493588"/>
       <w:r>
         <w:t>Tác nhân</w:t>
       </w:r>
@@ -6302,7 +6971,7 @@
     </w:p>
     <w:p>
       <w:pPr>
-        <w:pStyle w:val="ListParagraph"/>
+        <w:pStyle w:val="oancuaDanhsach"/>
         <w:numPr>
           <w:ilvl w:val="0"/>
           <w:numId w:val="18"/>
@@ -6398,13 +7067,13 @@
     </w:p>
     <w:p>
       <w:pPr>
-        <w:pStyle w:val="Heading2"/>
+        <w:pStyle w:val="u2"/>
         <w:numPr>
           <w:ilvl w:val="1"/>
           <w:numId w:val="1"/>
         </w:numPr>
       </w:pPr>
-      <w:bookmarkStart w:id="11" w:name="_Toc155472505"/>
+      <w:bookmarkStart w:id="11" w:name="_Toc155493589"/>
       <w:r>
         <w:t>Usecase tổng quan</w:t>
       </w:r>
@@ -6412,7 +7081,7 @@
     </w:p>
     <w:p>
       <w:pPr>
-        <w:pStyle w:val="ListParagraph"/>
+        <w:pStyle w:val="oancuaDanhsach"/>
         <w:ind w:left="432"/>
         <w:rPr>
           <w:lang w:val="vi-VN"/>
@@ -6430,7 +7099,7 @@
     </w:p>
     <w:p>
       <w:pPr>
-        <w:pStyle w:val="ListParagraph"/>
+        <w:pStyle w:val="oancuaDanhsach"/>
         <w:ind w:left="432"/>
         <w:rPr>
           <w:lang w:val="vi-VN"/>
@@ -6443,7 +7112,7 @@
         </w:rPr>
         <w:lastRenderedPageBreak/>
         <w:drawing>
-          <wp:inline distT="0" distB="0" distL="0" distR="0" wp14:anchorId="43D09A32" wp14:editId="7984EEC7">
+          <wp:inline distT="0" distB="0" distL="0" distR="0" wp14:anchorId="43D09A32" wp14:editId="49D80CAD">
             <wp:extent cx="4953000" cy="3277350"/>
             <wp:effectExtent l="0" t="0" r="0" b="0"/>
             <wp:docPr id="703187528" name="Picture 1" descr="A diagram of a diagram&#10;&#10;Description automatically generated"/>
@@ -6487,13 +7156,13 @@
     </w:p>
     <w:p>
       <w:pPr>
-        <w:pStyle w:val="Heading2"/>
+        <w:pStyle w:val="u2"/>
         <w:numPr>
           <w:ilvl w:val="1"/>
           <w:numId w:val="1"/>
         </w:numPr>
       </w:pPr>
-      <w:bookmarkStart w:id="12" w:name="_Toc155472506"/>
+      <w:bookmarkStart w:id="12" w:name="_Toc155493590"/>
       <w:r>
         <w:t>Các usecase phân rã</w:t>
       </w:r>
@@ -6677,8 +7346,164 @@
     </w:p>
     <w:p>
       <w:pPr>
-        <w:ind w:left="708"/>
-      </w:pPr>
+        <w:ind w:left="720"/>
+      </w:pPr>
+    </w:p>
+    <w:p>
+      <w:pPr>
+        <w:ind w:left="720"/>
+      </w:pPr>
+    </w:p>
+    <w:p>
+      <w:pPr>
+        <w:numPr>
+          <w:ilvl w:val="0"/>
+          <w:numId w:val="16"/>
+        </w:numPr>
+      </w:pPr>
+      <w:r>
+        <w:lastRenderedPageBreak/>
+        <w:t>Usecase “</w:t>
+      </w:r>
+      <w:r>
+        <w:t>Xem đơn hàng</w:t>
+      </w:r>
+      <w:r>
+        <w:t>”:</w:t>
+      </w:r>
+    </w:p>
+    <w:p>
+      <w:pPr>
+        <w:ind w:left="720"/>
+      </w:pPr>
+      <w:r>
+        <w:rPr>
+          <w:noProof/>
+        </w:rPr>
+        <w:drawing>
+          <wp:inline distT="0" distB="0" distL="0" distR="0" wp14:anchorId="4C05B131" wp14:editId="584C265C">
+            <wp:extent cx="5486400" cy="3748405"/>
+            <wp:effectExtent l="0" t="0" r="0" b="4445"/>
+            <wp:docPr id="1266450257" name="Hình ảnh 7" descr="Ảnh có chứa văn bản, ảnh chụp màn hình, vòng tròn, biểu đồ&#10;&#10;Mô tả được tạo tự động"/>
+            <wp:cNvGraphicFramePr>
+              <a:graphicFrameLocks xmlns:a="http://schemas.openxmlformats.org/drawingml/2006/main" noChangeAspect="1"/>
+            </wp:cNvGraphicFramePr>
+            <a:graphic xmlns:a="http://schemas.openxmlformats.org/drawingml/2006/main">
+              <a:graphicData uri="http://schemas.openxmlformats.org/drawingml/2006/picture">
+                <pic:pic xmlns:pic="http://schemas.openxmlformats.org/drawingml/2006/picture">
+                  <pic:nvPicPr>
+                    <pic:cNvPr id="1266450257" name="Hình ảnh 7" descr="Ảnh có chứa văn bản, ảnh chụp màn hình, vòng tròn, biểu đồ&#10;&#10;Mô tả được tạo tự động"/>
+                    <pic:cNvPicPr>
+                      <a:picLocks noChangeAspect="1" noChangeArrowheads="1"/>
+                    </pic:cNvPicPr>
+                  </pic:nvPicPr>
+                  <pic:blipFill>
+                    <a:blip r:embed="rId14">
+                      <a:extLst>
+                        <a:ext uri="{28A0092B-C50C-407E-A947-70E740481C1C}">
+                          <a14:useLocalDpi xmlns:a14="http://schemas.microsoft.com/office/drawing/2010/main" val="0"/>
+                        </a:ext>
+                      </a:extLst>
+                    </a:blip>
+                    <a:srcRect/>
+                    <a:stretch>
+                      <a:fillRect/>
+                    </a:stretch>
+                  </pic:blipFill>
+                  <pic:spPr bwMode="auto">
+                    <a:xfrm>
+                      <a:off x="0" y="0"/>
+                      <a:ext cx="5486400" cy="3748405"/>
+                    </a:xfrm>
+                    <a:prstGeom prst="rect">
+                      <a:avLst/>
+                    </a:prstGeom>
+                    <a:noFill/>
+                    <a:ln>
+                      <a:noFill/>
+                    </a:ln>
+                  </pic:spPr>
+                </pic:pic>
+              </a:graphicData>
+            </a:graphic>
+          </wp:inline>
+        </w:drawing>
+      </w:r>
+    </w:p>
+    <w:p>
+      <w:pPr>
+        <w:numPr>
+          <w:ilvl w:val="0"/>
+          <w:numId w:val="16"/>
+        </w:numPr>
+      </w:pPr>
+      <w:r>
+        <w:t>Usecase “</w:t>
+      </w:r>
+      <w:r>
+        <w:t>Hủy</w:t>
+      </w:r>
+      <w:r>
+        <w:t xml:space="preserve"> đơn hàng”:</w:t>
+      </w:r>
+    </w:p>
+    <w:p>
+      <w:pPr>
+        <w:pStyle w:val="oancuaDanhsach"/>
+      </w:pPr>
+      <w:r>
+        <w:rPr>
+          <w:noProof/>
+        </w:rPr>
+        <w:drawing>
+          <wp:inline distT="0" distB="0" distL="0" distR="0" wp14:anchorId="04B26702" wp14:editId="47317F68">
+            <wp:extent cx="5486400" cy="3748405"/>
+            <wp:effectExtent l="0" t="0" r="0" b="4445"/>
+            <wp:docPr id="593492344" name="Hình ảnh 8" descr="Ảnh có chứa văn bản, ảnh chụp màn hình, vòng tròn, Phông chữ&#10;&#10;Mô tả được tạo tự động"/>
+            <wp:cNvGraphicFramePr>
+              <a:graphicFrameLocks xmlns:a="http://schemas.openxmlformats.org/drawingml/2006/main" noChangeAspect="1"/>
+            </wp:cNvGraphicFramePr>
+            <a:graphic xmlns:a="http://schemas.openxmlformats.org/drawingml/2006/main">
+              <a:graphicData uri="http://schemas.openxmlformats.org/drawingml/2006/picture">
+                <pic:pic xmlns:pic="http://schemas.openxmlformats.org/drawingml/2006/picture">
+                  <pic:nvPicPr>
+                    <pic:cNvPr id="593492344" name="Hình ảnh 8" descr="Ảnh có chứa văn bản, ảnh chụp màn hình, vòng tròn, Phông chữ&#10;&#10;Mô tả được tạo tự động"/>
+                    <pic:cNvPicPr>
+                      <a:picLocks noChangeAspect="1" noChangeArrowheads="1"/>
+                    </pic:cNvPicPr>
+                  </pic:nvPicPr>
+                  <pic:blipFill>
+                    <a:blip r:embed="rId15">
+                      <a:extLst>
+                        <a:ext uri="{28A0092B-C50C-407E-A947-70E740481C1C}">
+                          <a14:useLocalDpi xmlns:a14="http://schemas.microsoft.com/office/drawing/2010/main" val="0"/>
+                        </a:ext>
+                      </a:extLst>
+                    </a:blip>
+                    <a:srcRect/>
+                    <a:stretch>
+                      <a:fillRect/>
+                    </a:stretch>
+                  </pic:blipFill>
+                  <pic:spPr bwMode="auto">
+                    <a:xfrm>
+                      <a:off x="0" y="0"/>
+                      <a:ext cx="5486400" cy="3748405"/>
+                    </a:xfrm>
+                    <a:prstGeom prst="rect">
+                      <a:avLst/>
+                    </a:prstGeom>
+                    <a:noFill/>
+                    <a:ln>
+                      <a:noFill/>
+                    </a:ln>
+                  </pic:spPr>
+                </pic:pic>
+              </a:graphicData>
+            </a:graphic>
+          </wp:inline>
+        </w:drawing>
+      </w:r>
     </w:p>
     <w:p>
       <w:pPr>
@@ -6687,13 +7512,13 @@
     </w:p>
     <w:p>
       <w:pPr>
-        <w:pStyle w:val="Heading1"/>
+        <w:pStyle w:val="u1"/>
         <w:numPr>
           <w:ilvl w:val="0"/>
           <w:numId w:val="1"/>
         </w:numPr>
       </w:pPr>
-      <w:bookmarkStart w:id="13" w:name="_Toc155472507"/>
+      <w:bookmarkStart w:id="13" w:name="_Toc155493591"/>
       <w:r>
         <w:lastRenderedPageBreak/>
         <w:t>Đặc tả usecase</w:t>
@@ -6702,13 +7527,13 @@
     </w:p>
     <w:p>
       <w:pPr>
-        <w:pStyle w:val="Heading2"/>
+        <w:pStyle w:val="u2"/>
         <w:numPr>
           <w:ilvl w:val="1"/>
           <w:numId w:val="1"/>
         </w:numPr>
       </w:pPr>
-      <w:bookmarkStart w:id="14" w:name="_Toc155472508"/>
+      <w:bookmarkStart w:id="14" w:name="_Toc155493592"/>
       <w:r>
         <w:t>Đặc tả usecase UC001 - “Tạo sản phẩm”</w:t>
       </w:r>
@@ -7515,13 +8340,13 @@
     </w:p>
     <w:p>
       <w:pPr>
-        <w:pStyle w:val="Heading2"/>
+        <w:pStyle w:val="u2"/>
         <w:numPr>
           <w:ilvl w:val="1"/>
           <w:numId w:val="1"/>
         </w:numPr>
       </w:pPr>
-      <w:bookmarkStart w:id="18" w:name="_Toc155472509"/>
+      <w:bookmarkStart w:id="18" w:name="_Toc155493593"/>
       <w:r>
         <w:t>Đặc tả usecase UC002 - “Cập nhật sản phẩm”</w:t>
       </w:r>
@@ -8339,14 +9164,14 @@
     </w:p>
     <w:p>
       <w:pPr>
-        <w:pStyle w:val="Heading2"/>
+        <w:pStyle w:val="u2"/>
         <w:numPr>
           <w:ilvl w:val="1"/>
           <w:numId w:val="1"/>
         </w:numPr>
       </w:pPr>
       <w:bookmarkStart w:id="19" w:name="_ricaseawt5po" w:colFirst="0" w:colLast="0"/>
-      <w:bookmarkStart w:id="20" w:name="_Toc155472510"/>
+      <w:bookmarkStart w:id="20" w:name="_Toc155493594"/>
       <w:bookmarkEnd w:id="19"/>
       <w:r>
         <w:t>Đặc tả usecase UC003 - “Xóa sản phẩm”</w:t>
@@ -9124,13 +9949,13 @@
     </w:p>
     <w:p>
       <w:pPr>
-        <w:pStyle w:val="Heading2"/>
+        <w:pStyle w:val="u2"/>
         <w:numPr>
           <w:ilvl w:val="1"/>
           <w:numId w:val="1"/>
         </w:numPr>
       </w:pPr>
-      <w:bookmarkStart w:id="21" w:name="_Toc155472511"/>
+      <w:bookmarkStart w:id="21" w:name="_Toc155493595"/>
       <w:r>
         <w:t>Đặc tả usecase UC004 - “</w:t>
       </w:r>
@@ -10071,7 +10896,7 @@
     </w:p>
     <w:p>
       <w:pPr>
-        <w:pStyle w:val="Heading2"/>
+        <w:pStyle w:val="u2"/>
         <w:numPr>
           <w:ilvl w:val="1"/>
           <w:numId w:val="1"/>
@@ -10080,7 +10905,7 @@
           <w:lang w:val="vi-VN"/>
         </w:rPr>
       </w:pPr>
-      <w:bookmarkStart w:id="22" w:name="_Toc155472512"/>
+      <w:bookmarkStart w:id="22" w:name="_Toc155493596"/>
       <w:r>
         <w:rPr>
           <w:lang w:val="vi-VN"/>
@@ -10370,7 +11195,7 @@
     </w:p>
     <w:p>
       <w:pPr>
-        <w:pStyle w:val="ListParagraph"/>
+        <w:pStyle w:val="oancuaDanhsach"/>
         <w:numPr>
           <w:ilvl w:val="0"/>
           <w:numId w:val="25"/>
@@ -10394,7 +11219,7 @@
     </w:p>
     <w:p>
       <w:pPr>
-        <w:pStyle w:val="ListParagraph"/>
+        <w:pStyle w:val="oancuaDanhsach"/>
         <w:numPr>
           <w:ilvl w:val="0"/>
           <w:numId w:val="25"/>
@@ -10837,7 +11662,7 @@
     </w:p>
     <w:p>
       <w:pPr>
-        <w:pStyle w:val="Heading2"/>
+        <w:pStyle w:val="u2"/>
         <w:numPr>
           <w:ilvl w:val="1"/>
           <w:numId w:val="1"/>
@@ -10846,7 +11671,7 @@
           <w:lang w:val="vi-VN"/>
         </w:rPr>
       </w:pPr>
-      <w:bookmarkStart w:id="23" w:name="_Toc155472513"/>
+      <w:bookmarkStart w:id="23" w:name="_Toc155493597"/>
       <w:r>
         <w:rPr>
           <w:lang w:val="vi-VN"/>
@@ -10923,7 +11748,10 @@
     </w:p>
     <w:p>
       <w:r>
-        <w:t>UC001</w:t>
+        <w:t>UC00</w:t>
+      </w:r>
+      <w:r>
+        <w:t>6</w:t>
       </w:r>
     </w:p>
     <w:p>
@@ -11657,7 +12485,7 @@
     </w:p>
     <w:p>
       <w:pPr>
-        <w:pStyle w:val="Heading2"/>
+        <w:pStyle w:val="u2"/>
         <w:numPr>
           <w:ilvl w:val="1"/>
           <w:numId w:val="1"/>
@@ -11666,7 +12494,7 @@
           <w:lang w:val="vi-VN"/>
         </w:rPr>
       </w:pPr>
-      <w:bookmarkStart w:id="24" w:name="_Toc155472514"/>
+      <w:bookmarkStart w:id="24" w:name="_Toc155493598"/>
       <w:r>
         <w:rPr>
           <w:lang w:val="vi-VN"/>
@@ -11732,7 +12560,10 @@
     </w:p>
     <w:p>
       <w:r>
-        <w:t>UC002</w:t>
+        <w:t>UC00</w:t>
+      </w:r>
+      <w:r>
+        <w:t>7</w:t>
       </w:r>
     </w:p>
     <w:p>
@@ -12407,7 +13238,7 @@
     </w:p>
     <w:p>
       <w:pPr>
-        <w:pStyle w:val="Heading2"/>
+        <w:pStyle w:val="u2"/>
         <w:numPr>
           <w:ilvl w:val="1"/>
           <w:numId w:val="1"/>
@@ -12416,7 +13247,7 @@
           <w:lang w:val="vi-VN"/>
         </w:rPr>
       </w:pPr>
-      <w:bookmarkStart w:id="25" w:name="_Toc155472515"/>
+      <w:bookmarkStart w:id="25" w:name="_Toc155493599"/>
       <w:r>
         <w:rPr>
           <w:lang w:val="vi-VN"/>
@@ -12475,7 +13306,10 @@
     </w:p>
     <w:p>
       <w:r>
-        <w:t>UC003</w:t>
+        <w:t>UC00</w:t>
+      </w:r>
+      <w:r>
+        <w:t>8</w:t>
       </w:r>
     </w:p>
     <w:p>
@@ -12987,7 +13821,7 @@
     </w:p>
     <w:p>
       <w:pPr>
-        <w:pStyle w:val="Heading2"/>
+        <w:pStyle w:val="u2"/>
         <w:numPr>
           <w:ilvl w:val="1"/>
           <w:numId w:val="1"/>
@@ -12996,7 +13830,7 @@
           <w:lang w:val="vi-VN"/>
         </w:rPr>
       </w:pPr>
-      <w:bookmarkStart w:id="26" w:name="_Toc155472516"/>
+      <w:bookmarkStart w:id="26" w:name="_Toc155493600"/>
       <w:r>
         <w:rPr>
           <w:lang w:val="vi-VN"/>
@@ -13031,7 +13865,7 @@
     </w:p>
     <w:p>
       <w:pPr>
-        <w:pStyle w:val="ListParagraph"/>
+        <w:pStyle w:val="oancuaDanhsach"/>
         <w:numPr>
           <w:ilvl w:val="3"/>
           <w:numId w:val="35"/>
@@ -13057,12 +13891,15 @@
     </w:p>
     <w:p>
       <w:r>
-        <w:t>UC003</w:t>
-      </w:r>
-    </w:p>
-    <w:p>
-      <w:pPr>
-        <w:pStyle w:val="ListParagraph"/>
+        <w:t>UC00</w:t>
+      </w:r>
+      <w:r>
+        <w:t>9</w:t>
+      </w:r>
+    </w:p>
+    <w:p>
+      <w:pPr>
+        <w:pStyle w:val="oancuaDanhsach"/>
         <w:numPr>
           <w:ilvl w:val="3"/>
           <w:numId w:val="35"/>
@@ -13098,7 +13935,7 @@
     </w:p>
     <w:p>
       <w:pPr>
-        <w:pStyle w:val="ListParagraph"/>
+        <w:pStyle w:val="oancuaDanhsach"/>
         <w:numPr>
           <w:ilvl w:val="3"/>
           <w:numId w:val="35"/>
@@ -13129,7 +13966,7 @@
     </w:p>
     <w:p>
       <w:pPr>
-        <w:pStyle w:val="ListParagraph"/>
+        <w:pStyle w:val="oancuaDanhsach"/>
         <w:numPr>
           <w:ilvl w:val="0"/>
           <w:numId w:val="42"/>
@@ -13158,7 +13995,7 @@
     </w:p>
     <w:p>
       <w:pPr>
-        <w:pStyle w:val="ListParagraph"/>
+        <w:pStyle w:val="oancuaDanhsach"/>
         <w:numPr>
           <w:ilvl w:val="0"/>
           <w:numId w:val="42"/>
@@ -13191,7 +14028,7 @@
     </w:p>
     <w:p>
       <w:pPr>
-        <w:pStyle w:val="ListParagraph"/>
+        <w:pStyle w:val="oancuaDanhsach"/>
         <w:numPr>
           <w:ilvl w:val="6"/>
           <w:numId w:val="35"/>
@@ -13326,8 +14163,625 @@
     </w:p>
     <w:p>
       <w:pPr>
+        <w:pStyle w:val="u2"/>
+        <w:numPr>
+          <w:ilvl w:val="1"/>
+          <w:numId w:val="1"/>
+        </w:numPr>
+        <w:rPr>
+          <w:lang w:val="vi-VN"/>
+        </w:rPr>
+      </w:pPr>
+      <w:bookmarkStart w:id="28" w:name="_Toc155493601"/>
+      <w:r>
+        <w:rPr>
+          <w:lang w:val="vi-VN"/>
+        </w:rPr>
+        <w:t xml:space="preserve">Đặc tả usecase </w:t>
+      </w:r>
+      <w:r>
+        <w:rPr>
+          <w:lang w:val="vi-VN"/>
+        </w:rPr>
+        <w:t>UC0</w:t>
+      </w:r>
+      <w:r>
+        <w:t>10</w:t>
+      </w:r>
+      <w:r>
+        <w:rPr>
+          <w:lang w:val="vi-VN"/>
+        </w:rPr>
+        <w:t xml:space="preserve"> - “</w:t>
+      </w:r>
+      <w:r>
+        <w:t>Xem đơn đặt hàng</w:t>
+      </w:r>
+      <w:r>
+        <w:rPr>
+          <w:lang w:val="vi-VN"/>
+        </w:rPr>
+        <w:t>”</w:t>
+      </w:r>
+      <w:bookmarkEnd w:id="28"/>
+    </w:p>
+    <w:p>
+      <w:pPr>
+        <w:numPr>
+          <w:ilvl w:val="0"/>
+          <w:numId w:val="43"/>
+        </w:numPr>
+        <w:spacing w:before="60" w:after="120"/>
+        <w:rPr>
+          <w:rFonts w:ascii="Cambria" w:eastAsia="Cambria" w:hAnsi="Cambria" w:cs="Cambria"/>
+          <w:b/>
+          <w:sz w:val="28"/>
+          <w:szCs w:val="28"/>
+        </w:rPr>
+      </w:pPr>
+      <w:r>
+        <w:rPr>
+          <w:rFonts w:ascii="Cambria" w:eastAsia="Cambria" w:hAnsi="Cambria" w:cs="Cambria"/>
+          <w:b/>
+          <w:sz w:val="28"/>
+          <w:szCs w:val="28"/>
+        </w:rPr>
+        <w:t>Mã usecase</w:t>
+      </w:r>
+    </w:p>
+    <w:p>
+      <w:r>
+        <w:t>UC0</w:t>
+      </w:r>
+      <w:r>
+        <w:t>10</w:t>
+      </w:r>
+    </w:p>
+    <w:p>
+      <w:pPr>
+        <w:numPr>
+          <w:ilvl w:val="0"/>
+          <w:numId w:val="43"/>
+        </w:numPr>
+        <w:spacing w:after="120"/>
+        <w:rPr>
+          <w:rFonts w:ascii="Cambria" w:eastAsia="Cambria" w:hAnsi="Cambria" w:cs="Cambria"/>
+          <w:b/>
+          <w:sz w:val="28"/>
+          <w:szCs w:val="28"/>
+        </w:rPr>
+      </w:pPr>
+      <w:r>
+        <w:rPr>
+          <w:rFonts w:ascii="Cambria" w:eastAsia="Cambria" w:hAnsi="Cambria" w:cs="Cambria"/>
+          <w:b/>
+          <w:sz w:val="28"/>
+          <w:szCs w:val="28"/>
+        </w:rPr>
+        <w:t>Mô tả</w:t>
+      </w:r>
+    </w:p>
+    <w:p>
+      <w:pPr>
+        <w:rPr>
+          <w:b/>
+        </w:rPr>
+      </w:pPr>
+      <w:r>
+        <w:t xml:space="preserve">Usecase này mô tả tương tác giữa </w:t>
+      </w:r>
+      <w:r>
+        <w:t>người dùng</w:t>
+      </w:r>
+      <w:r>
+        <w:t xml:space="preserve"> với hệ thống để hoàn tất quá trình </w:t>
+      </w:r>
+      <w:r>
+        <w:t>xem thông tin</w:t>
+      </w:r>
+      <w:r>
+        <w:t xml:space="preserve"> </w:t>
+      </w:r>
+      <w:r>
+        <w:t>đơn hàng</w:t>
+      </w:r>
+    </w:p>
+    <w:p>
+      <w:pPr>
+        <w:numPr>
+          <w:ilvl w:val="0"/>
+          <w:numId w:val="43"/>
+        </w:numPr>
+        <w:spacing w:after="120"/>
+        <w:rPr>
+          <w:rFonts w:ascii="Cambria" w:eastAsia="Cambria" w:hAnsi="Cambria" w:cs="Cambria"/>
+          <w:b/>
+          <w:sz w:val="28"/>
+          <w:szCs w:val="28"/>
+        </w:rPr>
+      </w:pPr>
+      <w:r>
+        <w:rPr>
+          <w:rFonts w:ascii="Cambria" w:eastAsia="Cambria" w:hAnsi="Cambria" w:cs="Cambria"/>
+          <w:b/>
+          <w:sz w:val="28"/>
+          <w:szCs w:val="28"/>
+        </w:rPr>
+        <w:t>Tác nhân</w:t>
+      </w:r>
+    </w:p>
+    <w:p>
+      <w:r>
+        <w:t>Người dùng</w:t>
+      </w:r>
+    </w:p>
+    <w:p>
+      <w:pPr>
+        <w:numPr>
+          <w:ilvl w:val="0"/>
+          <w:numId w:val="43"/>
+        </w:numPr>
+        <w:rPr>
+          <w:rFonts w:ascii="Cambria" w:eastAsia="Cambria" w:hAnsi="Cambria" w:cs="Cambria"/>
+          <w:b/>
+          <w:sz w:val="28"/>
+          <w:szCs w:val="28"/>
+        </w:rPr>
+      </w:pPr>
+      <w:r>
+        <w:rPr>
+          <w:rFonts w:ascii="Cambria" w:eastAsia="Cambria" w:hAnsi="Cambria" w:cs="Cambria"/>
+          <w:b/>
+          <w:sz w:val="28"/>
+          <w:szCs w:val="28"/>
+        </w:rPr>
+        <w:t>Tiền điều kiện</w:t>
+      </w:r>
+    </w:p>
+    <w:p>
+      <w:pPr>
+        <w:pBdr>
+          <w:top w:val="nil"/>
+          <w:left w:val="nil"/>
+          <w:bottom w:val="nil"/>
+          <w:right w:val="nil"/>
+          <w:between w:val="nil"/>
+        </w:pBdr>
+        <w:rPr>
+          <w:lang w:val="vi-VN"/>
+        </w:rPr>
+      </w:pPr>
+      <w:r>
+        <w:t>Người</w:t>
+      </w:r>
+      <w:r>
+        <w:rPr>
+          <w:lang w:val="vi-VN"/>
+        </w:rPr>
+        <w:t xml:space="preserve"> dùng đang ở màn hình chính của hệ thống.</w:t>
+      </w:r>
+    </w:p>
+    <w:p>
+      <w:pPr>
+        <w:numPr>
+          <w:ilvl w:val="0"/>
+          <w:numId w:val="43"/>
+        </w:numPr>
+        <w:spacing w:before="0"/>
+        <w:rPr>
+          <w:rFonts w:ascii="Cambria" w:eastAsia="Cambria" w:hAnsi="Cambria" w:cs="Cambria"/>
+          <w:b/>
+          <w:sz w:val="28"/>
+          <w:szCs w:val="28"/>
+        </w:rPr>
+      </w:pPr>
+      <w:r>
+        <w:rPr>
+          <w:rFonts w:ascii="Cambria" w:eastAsia="Cambria" w:hAnsi="Cambria" w:cs="Cambria"/>
+          <w:b/>
+          <w:sz w:val="28"/>
+          <w:szCs w:val="28"/>
+        </w:rPr>
+        <w:t>Luồng cơ bản</w:t>
+      </w:r>
+    </w:p>
+    <w:p>
+      <w:pPr>
+        <w:spacing w:before="0"/>
+      </w:pPr>
+      <w:r>
+        <w:t xml:space="preserve">Luồng cơ bản của hệ thống sẽ bao gồm quá trình admin từ điểm bắt đầu tới khi kết thúc để đạt được mục đích của usecase là </w:t>
+      </w:r>
+      <w:r>
+        <w:t>xem thông tin đơn đặt hàng</w:t>
+      </w:r>
+    </w:p>
+    <w:p>
+      <w:pPr>
+        <w:spacing w:before="0" w:after="120"/>
+        <w:ind w:left="360" w:firstLine="720"/>
+        <w:rPr>
+          <w:rFonts w:ascii="Cambria" w:eastAsia="Cambria" w:hAnsi="Cambria" w:cs="Cambria"/>
+        </w:rPr>
+      </w:pPr>
+      <w:r>
+        <w:rPr>
+          <w:rFonts w:ascii="Cambria" w:eastAsia="Cambria" w:hAnsi="Cambria" w:cs="Cambria"/>
+        </w:rPr>
+        <w:t>1. Người dùng chọn quản lý đơn hàng để xem danh sách đơn hàng đã đặt</w:t>
+      </w:r>
+    </w:p>
+    <w:p>
+      <w:pPr>
+        <w:ind w:left="1080"/>
+      </w:pPr>
+      <w:r>
+        <w:t xml:space="preserve">2. </w:t>
+      </w:r>
+      <w:r>
+        <w:t xml:space="preserve">Người dùng chọn </w:t>
+      </w:r>
+      <w:r>
+        <w:t>đơn hàng muốn xem</w:t>
+      </w:r>
+    </w:p>
+    <w:p>
+      <w:pPr>
+        <w:ind w:left="1080"/>
+      </w:pPr>
+      <w:r>
+        <w:t xml:space="preserve">3. Hệ thống AIMS hiển thị </w:t>
+      </w:r>
+      <w:r>
+        <w:t>thông tin về đơn hàng đã chọn</w:t>
+      </w:r>
+    </w:p>
+    <w:p>
+      <w:pPr>
+        <w:ind w:left="1080"/>
+      </w:pPr>
+    </w:p>
+    <w:p>
+      <w:pPr>
+        <w:ind w:left="1080"/>
+      </w:pPr>
+    </w:p>
+    <w:p>
+      <w:pPr>
+        <w:spacing w:after="120"/>
+        <w:rPr>
+          <w:rFonts w:ascii="Cambria" w:eastAsia="Cambria" w:hAnsi="Cambria" w:cs="Cambria"/>
+          <w:sz w:val="26"/>
+          <w:szCs w:val="26"/>
+        </w:rPr>
+      </w:pPr>
+      <w:r>
+        <w:rPr>
+          <w:rFonts w:ascii="Cambria" w:eastAsia="Cambria" w:hAnsi="Cambria" w:cs="Cambria"/>
+          <w:b/>
+          <w:sz w:val="26"/>
+          <w:szCs w:val="26"/>
+        </w:rPr>
+        <w:t>6. Luồng thay thế</w:t>
+      </w:r>
+    </w:p>
+    <w:p>
+      <w:pPr>
+        <w:keepNext/>
+        <w:spacing w:after="120"/>
+        <w:rPr>
+          <w:b/>
+        </w:rPr>
+      </w:pPr>
+    </w:p>
+    <w:tbl>
+      <w:tblPr>
+        <w:tblW w:w="8856" w:type="dxa"/>
+        <w:tblInd w:w="-108" w:type="dxa"/>
+        <w:tblBorders>
+          <w:top w:val="single" w:sz="4" w:space="0" w:color="000000"/>
+          <w:left w:val="single" w:sz="4" w:space="0" w:color="000000"/>
+          <w:bottom w:val="single" w:sz="4" w:space="0" w:color="000000"/>
+          <w:right w:val="single" w:sz="4" w:space="0" w:color="000000"/>
+          <w:insideH w:val="single" w:sz="4" w:space="0" w:color="000000"/>
+          <w:insideV w:val="single" w:sz="4" w:space="0" w:color="000000"/>
+        </w:tblBorders>
+        <w:tblLayout w:type="fixed"/>
+        <w:tblLook w:val="0400" w:firstRow="0" w:lastRow="0" w:firstColumn="0" w:lastColumn="0" w:noHBand="0" w:noVBand="1"/>
+      </w:tblPr>
+      <w:tblGrid>
+        <w:gridCol w:w="913"/>
+        <w:gridCol w:w="844"/>
+        <w:gridCol w:w="1563"/>
+        <w:gridCol w:w="2538"/>
+        <w:gridCol w:w="2998"/>
+      </w:tblGrid>
+      <w:tr>
+        <w:tc>
+          <w:tcPr>
+            <w:tcW w:w="913" w:type="dxa"/>
+            <w:shd w:val="clear" w:color="auto" w:fill="93CDDC"/>
+          </w:tcPr>
+          <w:p>
+            <w:pPr>
+              <w:jc w:val="center"/>
+              <w:rPr>
+                <w:b/>
+                <w:sz w:val="20"/>
+                <w:szCs w:val="20"/>
+              </w:rPr>
+            </w:pPr>
+            <w:r>
+              <w:rPr>
+                <w:b/>
+                <w:sz w:val="20"/>
+                <w:szCs w:val="20"/>
+              </w:rPr>
+              <w:t>STT</w:t>
+            </w:r>
+          </w:p>
+        </w:tc>
+        <w:tc>
+          <w:tcPr>
+            <w:tcW w:w="844" w:type="dxa"/>
+            <w:shd w:val="clear" w:color="auto" w:fill="93CDDC"/>
+          </w:tcPr>
+          <w:p>
+            <w:pPr>
+              <w:jc w:val="center"/>
+              <w:rPr>
+                <w:b/>
+                <w:sz w:val="20"/>
+                <w:szCs w:val="20"/>
+              </w:rPr>
+            </w:pPr>
+            <w:r>
+              <w:rPr>
+                <w:b/>
+                <w:sz w:val="20"/>
+                <w:szCs w:val="20"/>
+              </w:rPr>
+              <w:t>Vị trí</w:t>
+            </w:r>
+          </w:p>
+        </w:tc>
+        <w:tc>
+          <w:tcPr>
+            <w:tcW w:w="1563" w:type="dxa"/>
+            <w:shd w:val="clear" w:color="auto" w:fill="93CDDC"/>
+          </w:tcPr>
+          <w:p>
+            <w:pPr>
+              <w:jc w:val="center"/>
+              <w:rPr>
+                <w:b/>
+                <w:sz w:val="20"/>
+                <w:szCs w:val="20"/>
+              </w:rPr>
+            </w:pPr>
+            <w:r>
+              <w:rPr>
+                <w:b/>
+                <w:sz w:val="20"/>
+                <w:szCs w:val="20"/>
+              </w:rPr>
+              <w:t>Điều kiện</w:t>
+            </w:r>
+          </w:p>
+        </w:tc>
+        <w:tc>
+          <w:tcPr>
+            <w:tcW w:w="2538" w:type="dxa"/>
+            <w:shd w:val="clear" w:color="auto" w:fill="93CDDC"/>
+          </w:tcPr>
+          <w:p>
+            <w:pPr>
+              <w:jc w:val="center"/>
+              <w:rPr>
+                <w:b/>
+                <w:sz w:val="20"/>
+                <w:szCs w:val="20"/>
+              </w:rPr>
+            </w:pPr>
+            <w:r>
+              <w:rPr>
+                <w:b/>
+                <w:sz w:val="20"/>
+                <w:szCs w:val="20"/>
+              </w:rPr>
+              <w:t>Action</w:t>
+            </w:r>
+          </w:p>
+        </w:tc>
+        <w:tc>
+          <w:tcPr>
+            <w:tcW w:w="2998" w:type="dxa"/>
+            <w:shd w:val="clear" w:color="auto" w:fill="93CDDC"/>
+          </w:tcPr>
+          <w:p>
+            <w:pPr>
+              <w:jc w:val="center"/>
+              <w:rPr>
+                <w:b/>
+                <w:sz w:val="20"/>
+                <w:szCs w:val="20"/>
+              </w:rPr>
+            </w:pPr>
+            <w:r>
+              <w:rPr>
+                <w:b/>
+                <w:sz w:val="20"/>
+                <w:szCs w:val="20"/>
+              </w:rPr>
+              <w:t>Vị trí tiếp diễn</w:t>
+            </w:r>
+          </w:p>
+        </w:tc>
+      </w:tr>
+      <w:tr>
+        <w:tc>
+          <w:tcPr>
+            <w:tcW w:w="913" w:type="dxa"/>
+          </w:tcPr>
+          <w:p>
+            <w:pPr>
+              <w:spacing w:after="120"/>
+              <w:ind w:left="450"/>
+              <w:rPr>
+                <w:rFonts w:ascii="Cambria" w:eastAsia="Cambria" w:hAnsi="Cambria" w:cs="Cambria"/>
+                <w:sz w:val="20"/>
+                <w:szCs w:val="20"/>
+              </w:rPr>
+            </w:pPr>
+            <w:r>
+              <w:rPr>
+                <w:rFonts w:ascii="Cambria" w:eastAsia="Cambria" w:hAnsi="Cambria" w:cs="Cambria"/>
+                <w:sz w:val="20"/>
+                <w:szCs w:val="20"/>
+              </w:rPr>
+              <w:t>1</w:t>
+            </w:r>
+            <w:r>
+              <w:rPr>
+                <w:rFonts w:ascii="Cambria" w:eastAsia="Cambria" w:hAnsi="Cambria" w:cs="Cambria"/>
+                <w:sz w:val="20"/>
+                <w:szCs w:val="20"/>
+              </w:rPr>
+              <w:t>.</w:t>
+            </w:r>
+          </w:p>
+        </w:tc>
+        <w:tc>
+          <w:tcPr>
+            <w:tcW w:w="844" w:type="dxa"/>
+          </w:tcPr>
+          <w:p>
+            <w:pPr>
+              <w:rPr>
+                <w:sz w:val="20"/>
+                <w:szCs w:val="20"/>
+              </w:rPr>
+            </w:pPr>
+            <w:r>
+              <w:rPr>
+                <w:sz w:val="20"/>
+                <w:szCs w:val="20"/>
+              </w:rPr>
+              <w:t xml:space="preserve">Tại bước </w:t>
+            </w:r>
+            <w:r>
+              <w:rPr>
+                <w:sz w:val="20"/>
+                <w:szCs w:val="20"/>
+              </w:rPr>
+              <w:t>1</w:t>
+            </w:r>
+          </w:p>
+        </w:tc>
+        <w:tc>
+          <w:tcPr>
+            <w:tcW w:w="1563" w:type="dxa"/>
+          </w:tcPr>
+          <w:p>
+            <w:pPr>
+              <w:rPr>
+                <w:sz w:val="20"/>
+                <w:szCs w:val="20"/>
+              </w:rPr>
+            </w:pPr>
+            <w:r>
+              <w:rPr>
+                <w:sz w:val="20"/>
+                <w:szCs w:val="20"/>
+              </w:rPr>
+              <w:t>Người dùng chưa đăng nhập</w:t>
+            </w:r>
+          </w:p>
+        </w:tc>
+        <w:tc>
+          <w:tcPr>
+            <w:tcW w:w="2538" w:type="dxa"/>
+          </w:tcPr>
+          <w:p>
+            <w:pPr>
+              <w:spacing w:after="120"/>
+              <w:rPr>
+                <w:rFonts w:ascii="Cambria" w:eastAsia="Cambria" w:hAnsi="Cambria" w:cs="Cambria"/>
+                <w:sz w:val="20"/>
+                <w:szCs w:val="20"/>
+              </w:rPr>
+            </w:pPr>
+            <w:r>
+              <w:rPr>
+                <w:rFonts w:ascii="Cambria" w:eastAsia="Cambria" w:hAnsi="Cambria" w:cs="Cambria"/>
+                <w:sz w:val="20"/>
+                <w:szCs w:val="20"/>
+              </w:rPr>
+              <w:t>Người dùng chọn tìm kiếm đơn hàng và điền id đơn hàng đã được gửi khi đặt hàng</w:t>
+            </w:r>
+          </w:p>
+        </w:tc>
+        <w:tc>
+          <w:tcPr>
+            <w:tcW w:w="2998" w:type="dxa"/>
+          </w:tcPr>
+          <w:p>
+            <w:pPr>
+              <w:rPr>
+                <w:sz w:val="20"/>
+                <w:szCs w:val="20"/>
+              </w:rPr>
+            </w:pPr>
+            <w:r>
+              <w:rPr>
+                <w:sz w:val="20"/>
+                <w:szCs w:val="20"/>
+              </w:rPr>
+              <w:t xml:space="preserve">Tại bước </w:t>
+            </w:r>
+            <w:r>
+              <w:rPr>
+                <w:sz w:val="20"/>
+                <w:szCs w:val="20"/>
+              </w:rPr>
+              <w:t>3</w:t>
+            </w:r>
+          </w:p>
+        </w:tc>
+      </w:tr>
+    </w:tbl>
+    <w:p/>
+    <w:p>
+      <w:pPr>
+        <w:spacing w:after="120"/>
+        <w:rPr>
+          <w:rFonts w:ascii="Cambria" w:eastAsia="Cambria" w:hAnsi="Cambria" w:cs="Cambria"/>
+          <w:sz w:val="26"/>
+          <w:szCs w:val="26"/>
+        </w:rPr>
+      </w:pPr>
+      <w:r>
+        <w:rPr>
+          <w:rFonts w:ascii="Cambria" w:eastAsia="Cambria" w:hAnsi="Cambria" w:cs="Cambria"/>
+          <w:b/>
+          <w:sz w:val="26"/>
+          <w:szCs w:val="26"/>
+        </w:rPr>
+        <w:t>7. Hậu điều kiện</w:t>
+      </w:r>
+    </w:p>
+    <w:p>
+      <w:pPr>
         <w:spacing w:after="120"/>
         <w:ind w:left="360"/>
+      </w:pPr>
+      <w:r>
+        <w:t>Người dùng xem thông tin đơn hàng thành công</w:t>
+      </w:r>
+    </w:p>
+    <w:p>
+      <w:pPr>
+        <w:spacing w:after="120"/>
         <w:rPr>
           <w:lang w:val="vi-VN"/>
         </w:rPr>
@@ -13335,7 +14789,776 @@
     </w:p>
     <w:p>
       <w:pPr>
-        <w:pStyle w:val="Heading1"/>
+        <w:pStyle w:val="u2"/>
+        <w:numPr>
+          <w:ilvl w:val="1"/>
+          <w:numId w:val="1"/>
+        </w:numPr>
+        <w:rPr>
+          <w:lang w:val="vi-VN"/>
+        </w:rPr>
+      </w:pPr>
+      <w:bookmarkStart w:id="29" w:name="_Toc155493602"/>
+      <w:r>
+        <w:rPr>
+          <w:lang w:val="vi-VN"/>
+        </w:rPr>
+        <w:t xml:space="preserve">Đặc tả usecase </w:t>
+      </w:r>
+      <w:r>
+        <w:rPr>
+          <w:lang w:val="vi-VN"/>
+        </w:rPr>
+        <w:t>UC0</w:t>
+      </w:r>
+      <w:r>
+        <w:t>1</w:t>
+      </w:r>
+      <w:r>
+        <w:t>1</w:t>
+      </w:r>
+      <w:r>
+        <w:rPr>
+          <w:lang w:val="vi-VN"/>
+        </w:rPr>
+        <w:t xml:space="preserve"> - “</w:t>
+      </w:r>
+      <w:r>
+        <w:t>Hủy</w:t>
+      </w:r>
+      <w:r>
+        <w:t xml:space="preserve"> đơn đặt hàng</w:t>
+      </w:r>
+      <w:r>
+        <w:rPr>
+          <w:lang w:val="vi-VN"/>
+        </w:rPr>
+        <w:t>”</w:t>
+      </w:r>
+      <w:bookmarkEnd w:id="29"/>
+    </w:p>
+    <w:p>
+      <w:pPr>
+        <w:numPr>
+          <w:ilvl w:val="0"/>
+          <w:numId w:val="44"/>
+        </w:numPr>
+        <w:spacing w:before="60" w:after="120"/>
+        <w:rPr>
+          <w:rFonts w:ascii="Cambria" w:eastAsia="Cambria" w:hAnsi="Cambria" w:cs="Cambria"/>
+          <w:b/>
+          <w:sz w:val="28"/>
+          <w:szCs w:val="28"/>
+        </w:rPr>
+      </w:pPr>
+      <w:r>
+        <w:rPr>
+          <w:rFonts w:ascii="Cambria" w:eastAsia="Cambria" w:hAnsi="Cambria" w:cs="Cambria"/>
+          <w:b/>
+          <w:sz w:val="28"/>
+          <w:szCs w:val="28"/>
+        </w:rPr>
+        <w:t>Mã usecase</w:t>
+      </w:r>
+    </w:p>
+    <w:p>
+      <w:r>
+        <w:t>UC01</w:t>
+      </w:r>
+      <w:r>
+        <w:t>1</w:t>
+      </w:r>
+    </w:p>
+    <w:p>
+      <w:pPr>
+        <w:numPr>
+          <w:ilvl w:val="0"/>
+          <w:numId w:val="44"/>
+        </w:numPr>
+        <w:spacing w:after="120"/>
+        <w:rPr>
+          <w:rFonts w:ascii="Cambria" w:eastAsia="Cambria" w:hAnsi="Cambria" w:cs="Cambria"/>
+          <w:b/>
+          <w:sz w:val="28"/>
+          <w:szCs w:val="28"/>
+        </w:rPr>
+      </w:pPr>
+      <w:r>
+        <w:rPr>
+          <w:rFonts w:ascii="Cambria" w:eastAsia="Cambria" w:hAnsi="Cambria" w:cs="Cambria"/>
+          <w:b/>
+          <w:sz w:val="28"/>
+          <w:szCs w:val="28"/>
+        </w:rPr>
+        <w:t>Mô tả</w:t>
+      </w:r>
+    </w:p>
+    <w:p>
+      <w:pPr>
+        <w:rPr>
+          <w:b/>
+        </w:rPr>
+      </w:pPr>
+      <w:r>
+        <w:t xml:space="preserve">Usecase này mô tả tương tác giữa người dùng với hệ thống để hoàn tất quá trình </w:t>
+      </w:r>
+      <w:r>
+        <w:t>hủy</w:t>
+      </w:r>
+      <w:r>
+        <w:t xml:space="preserve"> đơn hàng</w:t>
+      </w:r>
+    </w:p>
+    <w:p>
+      <w:pPr>
+        <w:numPr>
+          <w:ilvl w:val="0"/>
+          <w:numId w:val="44"/>
+        </w:numPr>
+        <w:spacing w:after="120"/>
+        <w:rPr>
+          <w:rFonts w:ascii="Cambria" w:eastAsia="Cambria" w:hAnsi="Cambria" w:cs="Cambria"/>
+          <w:b/>
+          <w:sz w:val="28"/>
+          <w:szCs w:val="28"/>
+        </w:rPr>
+      </w:pPr>
+      <w:r>
+        <w:rPr>
+          <w:rFonts w:ascii="Cambria" w:eastAsia="Cambria" w:hAnsi="Cambria" w:cs="Cambria"/>
+          <w:b/>
+          <w:sz w:val="28"/>
+          <w:szCs w:val="28"/>
+        </w:rPr>
+        <w:t>Tác nhân</w:t>
+      </w:r>
+    </w:p>
+    <w:p>
+      <w:r>
+        <w:t>Người dùng</w:t>
+      </w:r>
+    </w:p>
+    <w:p>
+      <w:pPr>
+        <w:numPr>
+          <w:ilvl w:val="0"/>
+          <w:numId w:val="44"/>
+        </w:numPr>
+        <w:rPr>
+          <w:rFonts w:ascii="Cambria" w:eastAsia="Cambria" w:hAnsi="Cambria" w:cs="Cambria"/>
+          <w:b/>
+          <w:sz w:val="28"/>
+          <w:szCs w:val="28"/>
+        </w:rPr>
+      </w:pPr>
+      <w:r>
+        <w:rPr>
+          <w:rFonts w:ascii="Cambria" w:eastAsia="Cambria" w:hAnsi="Cambria" w:cs="Cambria"/>
+          <w:b/>
+          <w:sz w:val="28"/>
+          <w:szCs w:val="28"/>
+        </w:rPr>
+        <w:t>Tiền điều kiện</w:t>
+      </w:r>
+    </w:p>
+    <w:p>
+      <w:pPr>
+        <w:pBdr>
+          <w:top w:val="nil"/>
+          <w:left w:val="nil"/>
+          <w:bottom w:val="nil"/>
+          <w:right w:val="nil"/>
+          <w:between w:val="nil"/>
+        </w:pBdr>
+      </w:pPr>
+      <w:r>
+        <w:t>Người</w:t>
+      </w:r>
+      <w:r>
+        <w:rPr>
+          <w:lang w:val="vi-VN"/>
+        </w:rPr>
+        <w:t xml:space="preserve"> dùng </w:t>
+      </w:r>
+      <w:r>
+        <w:t>xem thông tin đơn hàng muốn hủy</w:t>
+      </w:r>
+    </w:p>
+    <w:p>
+      <w:pPr>
+        <w:numPr>
+          <w:ilvl w:val="0"/>
+          <w:numId w:val="44"/>
+        </w:numPr>
+        <w:spacing w:before="0"/>
+        <w:rPr>
+          <w:rFonts w:ascii="Cambria" w:eastAsia="Cambria" w:hAnsi="Cambria" w:cs="Cambria"/>
+          <w:b/>
+          <w:sz w:val="28"/>
+          <w:szCs w:val="28"/>
+        </w:rPr>
+      </w:pPr>
+      <w:r>
+        <w:rPr>
+          <w:rFonts w:ascii="Cambria" w:eastAsia="Cambria" w:hAnsi="Cambria" w:cs="Cambria"/>
+          <w:b/>
+          <w:sz w:val="28"/>
+          <w:szCs w:val="28"/>
+        </w:rPr>
+        <w:t>Luồng cơ bản</w:t>
+      </w:r>
+    </w:p>
+    <w:p>
+      <w:pPr>
+        <w:spacing w:before="0"/>
+      </w:pPr>
+      <w:r>
+        <w:t>Luồng cơ bản của hệ thống sẽ bao gồm quá trình admin từ điểm bắt đầu tới khi kết thúc để đạt được mục đích của usecase là xem thông tin đơn đặt hàng</w:t>
+      </w:r>
+    </w:p>
+    <w:p>
+      <w:pPr>
+        <w:spacing w:before="0" w:after="120"/>
+        <w:ind w:left="360" w:firstLine="720"/>
+        <w:rPr>
+          <w:rFonts w:ascii="Cambria" w:eastAsia="Cambria" w:hAnsi="Cambria" w:cs="Cambria"/>
+        </w:rPr>
+      </w:pPr>
+      <w:r>
+        <w:rPr>
+          <w:rFonts w:ascii="Cambria" w:eastAsia="Cambria" w:hAnsi="Cambria" w:cs="Cambria"/>
+        </w:rPr>
+        <w:t xml:space="preserve">1. Người dùng chọn </w:t>
+      </w:r>
+      <w:r>
+        <w:rPr>
+          <w:rFonts w:ascii="Cambria" w:eastAsia="Cambria" w:hAnsi="Cambria" w:cs="Cambria"/>
+        </w:rPr>
+        <w:t>hủy đơn hàng</w:t>
+      </w:r>
+    </w:p>
+    <w:p>
+      <w:pPr>
+        <w:ind w:left="1080"/>
+      </w:pPr>
+      <w:r>
+        <w:t xml:space="preserve">2. </w:t>
+      </w:r>
+      <w:r>
+        <w:t>Hệ thống AIMS hiển thị popup xác nhận hủy đơn hàng</w:t>
+      </w:r>
+    </w:p>
+    <w:p>
+      <w:pPr>
+        <w:ind w:left="1080"/>
+      </w:pPr>
+      <w:r>
+        <w:t xml:space="preserve">3. </w:t>
+      </w:r>
+      <w:r>
+        <w:t>Người dùng xác nhận hủy đơn</w:t>
+      </w:r>
+    </w:p>
+    <w:p>
+      <w:pPr>
+        <w:ind w:left="1080"/>
+      </w:pPr>
+      <w:r>
+        <w:t>4. Hệ thống AIMS gửi mã otp về số điện thoại của đơn hàng</w:t>
+      </w:r>
+    </w:p>
+    <w:p>
+      <w:pPr>
+        <w:ind w:left="1080"/>
+      </w:pPr>
+      <w:r>
+        <w:t>5. Người dùng nhập mã otp để xác nhận</w:t>
+      </w:r>
+    </w:p>
+    <w:p>
+      <w:pPr>
+        <w:ind w:left="1080"/>
+      </w:pPr>
+      <w:r>
+        <w:t>6. Người dùng hủy đơn hàng thành công và được hoàn tiền</w:t>
+      </w:r>
+    </w:p>
+    <w:p>
+      <w:pPr>
+        <w:ind w:left="1080"/>
+      </w:pPr>
+    </w:p>
+    <w:p>
+      <w:pPr>
+        <w:ind w:left="1080"/>
+      </w:pPr>
+    </w:p>
+    <w:p>
+      <w:pPr>
+        <w:spacing w:after="120"/>
+        <w:rPr>
+          <w:rFonts w:ascii="Cambria" w:eastAsia="Cambria" w:hAnsi="Cambria" w:cs="Cambria"/>
+          <w:sz w:val="26"/>
+          <w:szCs w:val="26"/>
+        </w:rPr>
+      </w:pPr>
+      <w:r>
+        <w:rPr>
+          <w:rFonts w:ascii="Cambria" w:eastAsia="Cambria" w:hAnsi="Cambria" w:cs="Cambria"/>
+          <w:b/>
+          <w:sz w:val="26"/>
+          <w:szCs w:val="26"/>
+        </w:rPr>
+        <w:t>6. Luồng thay thế</w:t>
+      </w:r>
+    </w:p>
+    <w:p>
+      <w:pPr>
+        <w:keepNext/>
+        <w:spacing w:after="120"/>
+        <w:rPr>
+          <w:b/>
+        </w:rPr>
+      </w:pPr>
+    </w:p>
+    <w:tbl>
+      <w:tblPr>
+        <w:tblW w:w="8856" w:type="dxa"/>
+        <w:tblInd w:w="-108" w:type="dxa"/>
+        <w:tblBorders>
+          <w:top w:val="single" w:sz="4" w:space="0" w:color="000000"/>
+          <w:left w:val="single" w:sz="4" w:space="0" w:color="000000"/>
+          <w:bottom w:val="single" w:sz="4" w:space="0" w:color="000000"/>
+          <w:right w:val="single" w:sz="4" w:space="0" w:color="000000"/>
+          <w:insideH w:val="single" w:sz="4" w:space="0" w:color="000000"/>
+          <w:insideV w:val="single" w:sz="4" w:space="0" w:color="000000"/>
+        </w:tblBorders>
+        <w:tblLayout w:type="fixed"/>
+        <w:tblLook w:val="0400" w:firstRow="0" w:lastRow="0" w:firstColumn="0" w:lastColumn="0" w:noHBand="0" w:noVBand="1"/>
+      </w:tblPr>
+      <w:tblGrid>
+        <w:gridCol w:w="913"/>
+        <w:gridCol w:w="844"/>
+        <w:gridCol w:w="1563"/>
+        <w:gridCol w:w="2538"/>
+        <w:gridCol w:w="2998"/>
+      </w:tblGrid>
+      <w:tr>
+        <w:tc>
+          <w:tcPr>
+            <w:tcW w:w="913" w:type="dxa"/>
+            <w:shd w:val="clear" w:color="auto" w:fill="93CDDC"/>
+          </w:tcPr>
+          <w:p>
+            <w:pPr>
+              <w:jc w:val="center"/>
+              <w:rPr>
+                <w:b/>
+                <w:sz w:val="20"/>
+                <w:szCs w:val="20"/>
+              </w:rPr>
+            </w:pPr>
+            <w:r>
+              <w:rPr>
+                <w:b/>
+                <w:sz w:val="20"/>
+                <w:szCs w:val="20"/>
+              </w:rPr>
+              <w:t>STT</w:t>
+            </w:r>
+          </w:p>
+        </w:tc>
+        <w:tc>
+          <w:tcPr>
+            <w:tcW w:w="844" w:type="dxa"/>
+            <w:shd w:val="clear" w:color="auto" w:fill="93CDDC"/>
+          </w:tcPr>
+          <w:p>
+            <w:pPr>
+              <w:jc w:val="center"/>
+              <w:rPr>
+                <w:b/>
+                <w:sz w:val="20"/>
+                <w:szCs w:val="20"/>
+              </w:rPr>
+            </w:pPr>
+            <w:r>
+              <w:rPr>
+                <w:b/>
+                <w:sz w:val="20"/>
+                <w:szCs w:val="20"/>
+              </w:rPr>
+              <w:t>Vị trí</w:t>
+            </w:r>
+          </w:p>
+        </w:tc>
+        <w:tc>
+          <w:tcPr>
+            <w:tcW w:w="1563" w:type="dxa"/>
+            <w:shd w:val="clear" w:color="auto" w:fill="93CDDC"/>
+          </w:tcPr>
+          <w:p>
+            <w:pPr>
+              <w:jc w:val="center"/>
+              <w:rPr>
+                <w:b/>
+                <w:sz w:val="20"/>
+                <w:szCs w:val="20"/>
+              </w:rPr>
+            </w:pPr>
+            <w:r>
+              <w:rPr>
+                <w:b/>
+                <w:sz w:val="20"/>
+                <w:szCs w:val="20"/>
+              </w:rPr>
+              <w:t>Điều kiện</w:t>
+            </w:r>
+          </w:p>
+        </w:tc>
+        <w:tc>
+          <w:tcPr>
+            <w:tcW w:w="2538" w:type="dxa"/>
+            <w:shd w:val="clear" w:color="auto" w:fill="93CDDC"/>
+          </w:tcPr>
+          <w:p>
+            <w:pPr>
+              <w:jc w:val="center"/>
+              <w:rPr>
+                <w:b/>
+                <w:sz w:val="20"/>
+                <w:szCs w:val="20"/>
+              </w:rPr>
+            </w:pPr>
+            <w:r>
+              <w:rPr>
+                <w:b/>
+                <w:sz w:val="20"/>
+                <w:szCs w:val="20"/>
+              </w:rPr>
+              <w:t>Action</w:t>
+            </w:r>
+          </w:p>
+        </w:tc>
+        <w:tc>
+          <w:tcPr>
+            <w:tcW w:w="2998" w:type="dxa"/>
+            <w:shd w:val="clear" w:color="auto" w:fill="93CDDC"/>
+          </w:tcPr>
+          <w:p>
+            <w:pPr>
+              <w:jc w:val="center"/>
+              <w:rPr>
+                <w:b/>
+                <w:sz w:val="20"/>
+                <w:szCs w:val="20"/>
+              </w:rPr>
+            </w:pPr>
+            <w:r>
+              <w:rPr>
+                <w:b/>
+                <w:sz w:val="20"/>
+                <w:szCs w:val="20"/>
+              </w:rPr>
+              <w:t>Vị trí tiếp diễn</w:t>
+            </w:r>
+          </w:p>
+        </w:tc>
+      </w:tr>
+      <w:tr>
+        <w:tc>
+          <w:tcPr>
+            <w:tcW w:w="913" w:type="dxa"/>
+          </w:tcPr>
+          <w:p>
+            <w:pPr>
+              <w:spacing w:after="120"/>
+              <w:ind w:left="450"/>
+              <w:rPr>
+                <w:rFonts w:ascii="Cambria" w:eastAsia="Cambria" w:hAnsi="Cambria" w:cs="Cambria"/>
+                <w:sz w:val="20"/>
+                <w:szCs w:val="20"/>
+              </w:rPr>
+            </w:pPr>
+            <w:r>
+              <w:rPr>
+                <w:rFonts w:ascii="Cambria" w:eastAsia="Cambria" w:hAnsi="Cambria" w:cs="Cambria"/>
+                <w:sz w:val="20"/>
+                <w:szCs w:val="20"/>
+              </w:rPr>
+              <w:t>1.</w:t>
+            </w:r>
+          </w:p>
+        </w:tc>
+        <w:tc>
+          <w:tcPr>
+            <w:tcW w:w="844" w:type="dxa"/>
+          </w:tcPr>
+          <w:p>
+            <w:pPr>
+              <w:rPr>
+                <w:sz w:val="20"/>
+                <w:szCs w:val="20"/>
+              </w:rPr>
+            </w:pPr>
+            <w:r>
+              <w:rPr>
+                <w:sz w:val="20"/>
+                <w:szCs w:val="20"/>
+              </w:rPr>
+              <w:t xml:space="preserve">Tại bước </w:t>
+            </w:r>
+            <w:r>
+              <w:rPr>
+                <w:sz w:val="20"/>
+                <w:szCs w:val="20"/>
+              </w:rPr>
+              <w:t>3</w:t>
+            </w:r>
+          </w:p>
+        </w:tc>
+        <w:tc>
+          <w:tcPr>
+            <w:tcW w:w="1563" w:type="dxa"/>
+          </w:tcPr>
+          <w:p>
+            <w:pPr>
+              <w:rPr>
+                <w:sz w:val="20"/>
+                <w:szCs w:val="20"/>
+              </w:rPr>
+            </w:pPr>
+            <w:r>
+              <w:rPr>
+                <w:sz w:val="20"/>
+                <w:szCs w:val="20"/>
+              </w:rPr>
+              <w:t>Người dùng chọn hủy hành động</w:t>
+            </w:r>
+          </w:p>
+        </w:tc>
+        <w:tc>
+          <w:tcPr>
+            <w:tcW w:w="2538" w:type="dxa"/>
+          </w:tcPr>
+          <w:p>
+            <w:pPr>
+              <w:spacing w:after="120"/>
+              <w:rPr>
+                <w:rFonts w:ascii="Cambria" w:eastAsia="Cambria" w:hAnsi="Cambria" w:cs="Cambria"/>
+                <w:sz w:val="20"/>
+                <w:szCs w:val="20"/>
+              </w:rPr>
+            </w:pPr>
+            <w:r>
+              <w:rPr>
+                <w:rFonts w:ascii="Cambria" w:eastAsia="Cambria" w:hAnsi="Cambria" w:cs="Cambria"/>
+                <w:sz w:val="20"/>
+                <w:szCs w:val="20"/>
+              </w:rPr>
+              <w:t>Hệ thống AIMS đóng popup xác nhận</w:t>
+            </w:r>
+          </w:p>
+        </w:tc>
+        <w:tc>
+          <w:tcPr>
+            <w:tcW w:w="2998" w:type="dxa"/>
+          </w:tcPr>
+          <w:p>
+            <w:pPr>
+              <w:rPr>
+                <w:sz w:val="20"/>
+                <w:szCs w:val="20"/>
+              </w:rPr>
+            </w:pPr>
+            <w:r>
+              <w:rPr>
+                <w:sz w:val="20"/>
+                <w:szCs w:val="20"/>
+              </w:rPr>
+              <w:t>Tại bước 1</w:t>
+            </w:r>
+          </w:p>
+        </w:tc>
+      </w:tr>
+      <w:tr>
+        <w:tc>
+          <w:tcPr>
+            <w:tcW w:w="913" w:type="dxa"/>
+          </w:tcPr>
+          <w:p>
+            <w:pPr>
+              <w:spacing w:after="120"/>
+              <w:ind w:left="450"/>
+              <w:rPr>
+                <w:rFonts w:ascii="Cambria" w:eastAsia="Cambria" w:hAnsi="Cambria" w:cs="Cambria"/>
+                <w:sz w:val="20"/>
+                <w:szCs w:val="20"/>
+              </w:rPr>
+            </w:pPr>
+            <w:r>
+              <w:rPr>
+                <w:rFonts w:ascii="Cambria" w:eastAsia="Cambria" w:hAnsi="Cambria" w:cs="Cambria"/>
+                <w:sz w:val="20"/>
+                <w:szCs w:val="20"/>
+              </w:rPr>
+              <w:t>2</w:t>
+            </w:r>
+            <w:r>
+              <w:rPr>
+                <w:rFonts w:ascii="Cambria" w:eastAsia="Cambria" w:hAnsi="Cambria" w:cs="Cambria"/>
+                <w:sz w:val="20"/>
+                <w:szCs w:val="20"/>
+              </w:rPr>
+              <w:t>.</w:t>
+            </w:r>
+          </w:p>
+        </w:tc>
+        <w:tc>
+          <w:tcPr>
+            <w:tcW w:w="844" w:type="dxa"/>
+          </w:tcPr>
+          <w:p>
+            <w:pPr>
+              <w:rPr>
+                <w:sz w:val="20"/>
+                <w:szCs w:val="20"/>
+              </w:rPr>
+            </w:pPr>
+            <w:r>
+              <w:rPr>
+                <w:sz w:val="20"/>
+                <w:szCs w:val="20"/>
+              </w:rPr>
+              <w:t xml:space="preserve">Tại bước </w:t>
+            </w:r>
+            <w:r>
+              <w:rPr>
+                <w:sz w:val="20"/>
+                <w:szCs w:val="20"/>
+              </w:rPr>
+              <w:t>4</w:t>
+            </w:r>
+          </w:p>
+        </w:tc>
+        <w:tc>
+          <w:tcPr>
+            <w:tcW w:w="1563" w:type="dxa"/>
+          </w:tcPr>
+          <w:p>
+            <w:pPr>
+              <w:rPr>
+                <w:sz w:val="20"/>
+                <w:szCs w:val="20"/>
+              </w:rPr>
+            </w:pPr>
+            <w:r>
+              <w:rPr>
+                <w:sz w:val="20"/>
+                <w:szCs w:val="20"/>
+              </w:rPr>
+              <w:t>Đơn hàng đã được vận chuyển</w:t>
+            </w:r>
+          </w:p>
+        </w:tc>
+        <w:tc>
+          <w:tcPr>
+            <w:tcW w:w="2538" w:type="dxa"/>
+          </w:tcPr>
+          <w:p>
+            <w:pPr>
+              <w:spacing w:after="120"/>
+              <w:rPr>
+                <w:rFonts w:ascii="Cambria" w:eastAsia="Cambria" w:hAnsi="Cambria" w:cs="Cambria"/>
+                <w:sz w:val="20"/>
+                <w:szCs w:val="20"/>
+              </w:rPr>
+            </w:pPr>
+            <w:r>
+              <w:rPr>
+                <w:rFonts w:ascii="Cambria" w:eastAsia="Cambria" w:hAnsi="Cambria" w:cs="Cambria"/>
+                <w:sz w:val="20"/>
+                <w:szCs w:val="20"/>
+              </w:rPr>
+              <w:t>Hệ thống gửi thông báo không thể hủy đơn hàng</w:t>
+            </w:r>
+          </w:p>
+        </w:tc>
+        <w:tc>
+          <w:tcPr>
+            <w:tcW w:w="2998" w:type="dxa"/>
+          </w:tcPr>
+          <w:p>
+            <w:pPr>
+              <w:rPr>
+                <w:sz w:val="20"/>
+                <w:szCs w:val="20"/>
+              </w:rPr>
+            </w:pPr>
+            <w:r>
+              <w:rPr>
+                <w:sz w:val="20"/>
+                <w:szCs w:val="20"/>
+              </w:rPr>
+              <w:t xml:space="preserve">Tại bước </w:t>
+            </w:r>
+            <w:r>
+              <w:rPr>
+                <w:sz w:val="20"/>
+                <w:szCs w:val="20"/>
+              </w:rPr>
+              <w:t>1</w:t>
+            </w:r>
+          </w:p>
+        </w:tc>
+      </w:tr>
+    </w:tbl>
+    <w:p/>
+    <w:p>
+      <w:pPr>
+        <w:spacing w:after="120"/>
+        <w:rPr>
+          <w:rFonts w:ascii="Cambria" w:eastAsia="Cambria" w:hAnsi="Cambria" w:cs="Cambria"/>
+          <w:sz w:val="26"/>
+          <w:szCs w:val="26"/>
+        </w:rPr>
+      </w:pPr>
+      <w:r>
+        <w:rPr>
+          <w:rFonts w:ascii="Cambria" w:eastAsia="Cambria" w:hAnsi="Cambria" w:cs="Cambria"/>
+          <w:b/>
+          <w:sz w:val="26"/>
+          <w:szCs w:val="26"/>
+        </w:rPr>
+        <w:t>7. Hậu điều kiện</w:t>
+      </w:r>
+    </w:p>
+    <w:p>
+      <w:pPr>
+        <w:spacing w:after="120"/>
+        <w:ind w:left="360"/>
+      </w:pPr>
+      <w:r>
+        <w:t xml:space="preserve">Người dùng </w:t>
+      </w:r>
+      <w:r>
+        <w:t>hủy</w:t>
+      </w:r>
+      <w:r>
+        <w:t xml:space="preserve"> đơn hàng thành công</w:t>
+      </w:r>
+    </w:p>
+    <w:p>
+      <w:pPr>
+        <w:spacing w:after="120"/>
+        <w:rPr>
+          <w:lang w:val="vi-VN"/>
+        </w:rPr>
+      </w:pPr>
+    </w:p>
+    <w:p>
+      <w:pPr>
+        <w:pStyle w:val="u1"/>
         <w:numPr>
           <w:ilvl w:val="0"/>
           <w:numId w:val="21"/>
@@ -13344,7 +15567,7 @@
           <w:lang w:val="vi-VN"/>
         </w:rPr>
       </w:pPr>
-      <w:bookmarkStart w:id="28" w:name="_Toc155472517"/>
+      <w:bookmarkStart w:id="30" w:name="_Toc155493603"/>
       <w:r>
         <w:rPr>
           <w:lang w:val="vi-VN"/>
@@ -13352,23 +15575,23 @@
         <w:lastRenderedPageBreak/>
         <w:t>Biều đồ Class Diagram.</w:t>
       </w:r>
-      <w:bookmarkEnd w:id="28"/>
-    </w:p>
-    <w:p>
-      <w:pPr>
-        <w:pStyle w:val="Heading2"/>
+      <w:bookmarkEnd w:id="30"/>
+    </w:p>
+    <w:p>
+      <w:pPr>
+        <w:pStyle w:val="u2"/>
         <w:rPr>
           <w:lang w:val="vi-VN"/>
         </w:rPr>
       </w:pPr>
-      <w:bookmarkStart w:id="29" w:name="_Toc155472518"/>
+      <w:bookmarkStart w:id="31" w:name="_Toc155493604"/>
       <w:r>
         <w:rPr>
           <w:lang w:val="vi-VN"/>
         </w:rPr>
         <w:t>4.1. Biểu đồ general class</w:t>
       </w:r>
-      <w:bookmarkEnd w:id="29"/>
+      <w:bookmarkEnd w:id="31"/>
     </w:p>
     <w:p>
       <w:pPr>
@@ -13397,7 +15620,7 @@
                     <pic:cNvPicPr/>
                   </pic:nvPicPr>
                   <pic:blipFill>
-                    <a:blip r:embed="rId14" cstate="print">
+                    <a:blip r:embed="rId16" cstate="print">
                       <a:extLst>
                         <a:ext uri="{28A0092B-C50C-407E-A947-70E740481C1C}">
                           <a14:useLocalDpi xmlns:a14="http://schemas.microsoft.com/office/drawing/2010/main" val="0"/>
@@ -13426,12 +15649,12 @@
     </w:p>
     <w:p>
       <w:pPr>
-        <w:pStyle w:val="Heading2"/>
+        <w:pStyle w:val="u2"/>
         <w:rPr>
           <w:lang w:val="vi-VN"/>
         </w:rPr>
       </w:pPr>
-      <w:bookmarkStart w:id="30" w:name="_Toc155472519"/>
+      <w:bookmarkStart w:id="32" w:name="_Toc155493605"/>
       <w:r>
         <w:rPr>
           <w:lang w:val="vi-VN"/>
@@ -13439,7 +15662,7 @@
         <w:lastRenderedPageBreak/>
         <w:t>4.2. Biểu đồ Relationship class diagram</w:t>
       </w:r>
-      <w:bookmarkEnd w:id="30"/>
+      <w:bookmarkEnd w:id="32"/>
     </w:p>
     <w:p>
       <w:pPr>
@@ -13468,7 +15691,7 @@
                     <pic:cNvPicPr/>
                   </pic:nvPicPr>
                   <pic:blipFill>
-                    <a:blip r:embed="rId15" cstate="print">
+                    <a:blip r:embed="rId17" cstate="print">
                       <a:extLst>
                         <a:ext uri="{28A0092B-C50C-407E-A947-70E740481C1C}">
                           <a14:useLocalDpi xmlns:a14="http://schemas.microsoft.com/office/drawing/2010/main" val="0"/>
@@ -13497,7 +15720,7 @@
     </w:p>
     <w:p>
       <w:pPr>
-        <w:pStyle w:val="Heading1"/>
+        <w:pStyle w:val="u1"/>
         <w:numPr>
           <w:ilvl w:val="0"/>
           <w:numId w:val="21"/>
@@ -13506,7 +15729,7 @@
           <w:lang w:val="vi-VN"/>
         </w:rPr>
       </w:pPr>
-      <w:bookmarkStart w:id="31" w:name="_Toc155472520"/>
+      <w:bookmarkStart w:id="33" w:name="_Toc155493606"/>
       <w:r>
         <w:rPr>
           <w:lang w:val="vi-VN"/>
@@ -13514,23 +15737,23 @@
         <w:lastRenderedPageBreak/>
         <w:t>Các biểu đồ hoạt động</w:t>
       </w:r>
-      <w:bookmarkEnd w:id="31"/>
-    </w:p>
-    <w:p>
-      <w:pPr>
-        <w:pStyle w:val="Heading2"/>
+      <w:bookmarkEnd w:id="33"/>
+    </w:p>
+    <w:p>
+      <w:pPr>
+        <w:pStyle w:val="u2"/>
         <w:rPr>
           <w:lang w:val="vi-VN"/>
         </w:rPr>
       </w:pPr>
-      <w:bookmarkStart w:id="32" w:name="_Toc155472521"/>
+      <w:bookmarkStart w:id="34" w:name="_Toc155493607"/>
       <w:r>
         <w:rPr>
           <w:lang w:val="vi-VN"/>
         </w:rPr>
         <w:t>5.1. Đăng nhập</w:t>
       </w:r>
-      <w:bookmarkEnd w:id="32"/>
+      <w:bookmarkEnd w:id="34"/>
     </w:p>
     <w:p>
       <w:pPr>
@@ -13559,7 +15782,7 @@
                     <pic:cNvPicPr/>
                   </pic:nvPicPr>
                   <pic:blipFill>
-                    <a:blip r:embed="rId16">
+                    <a:blip r:embed="rId18">
                       <a:extLst>
                         <a:ext uri="{28A0092B-C50C-407E-A947-70E740481C1C}">
                           <a14:useLocalDpi xmlns:a14="http://schemas.microsoft.com/office/drawing/2010/main" val="0"/>
@@ -13588,12 +15811,12 @@
     </w:p>
     <w:p>
       <w:pPr>
-        <w:pStyle w:val="Heading2"/>
+        <w:pStyle w:val="u2"/>
         <w:rPr>
           <w:lang w:val="vi-VN"/>
         </w:rPr>
       </w:pPr>
-      <w:bookmarkStart w:id="33" w:name="_Toc155472522"/>
+      <w:bookmarkStart w:id="35" w:name="_Toc155493608"/>
       <w:r>
         <w:rPr>
           <w:lang w:val="vi-VN"/>
@@ -13601,7 +15824,7 @@
         <w:lastRenderedPageBreak/>
         <w:t>5.2. Tìm kiếm</w:t>
       </w:r>
-      <w:bookmarkEnd w:id="33"/>
+      <w:bookmarkEnd w:id="35"/>
       <w:r>
         <w:rPr>
           <w:lang w:val="vi-VN"/>
@@ -13621,7 +15844,7 @@
           <w:lang w:val="vi-VN"/>
         </w:rPr>
         <w:drawing>
-          <wp:inline distT="0" distB="0" distL="0" distR="0" wp14:anchorId="30D0FD47" wp14:editId="233D1615">
+          <wp:inline distT="0" distB="0" distL="0" distR="0" wp14:anchorId="30D0FD47" wp14:editId="04299223">
             <wp:extent cx="5486400" cy="3610610"/>
             <wp:effectExtent l="0" t="0" r="0" b="8890"/>
             <wp:docPr id="1592859154" name="Picture 5" descr="A screenshot of a computer&#10;&#10;Description automatically generated"/>
@@ -13636,7 +15859,7 @@
                     <pic:cNvPicPr/>
                   </pic:nvPicPr>
                   <pic:blipFill>
-                    <a:blip r:embed="rId17" cstate="print">
+                    <a:blip r:embed="rId19" cstate="print">
                       <a:extLst>
                         <a:ext uri="{28A0092B-C50C-407E-A947-70E740481C1C}">
                           <a14:useLocalDpi xmlns:a14="http://schemas.microsoft.com/office/drawing/2010/main" val="0"/>
@@ -13665,12 +15888,12 @@
     </w:p>
     <w:p>
       <w:pPr>
-        <w:pStyle w:val="Heading2"/>
+        <w:pStyle w:val="u2"/>
         <w:rPr>
           <w:lang w:val="vi-VN"/>
         </w:rPr>
       </w:pPr>
-      <w:bookmarkStart w:id="34" w:name="_Toc155472523"/>
+      <w:bookmarkStart w:id="36" w:name="_Toc155493609"/>
       <w:r>
         <w:rPr>
           <w:lang w:val="vi-VN"/>
@@ -13678,7 +15901,7 @@
         <w:lastRenderedPageBreak/>
         <w:t>5.3. Tạo sản phẩm</w:t>
       </w:r>
-      <w:bookmarkEnd w:id="34"/>
+      <w:bookmarkEnd w:id="36"/>
     </w:p>
     <w:p>
       <w:pPr>
@@ -13707,7 +15930,7 @@
                     <pic:cNvPicPr/>
                   </pic:nvPicPr>
                   <pic:blipFill>
-                    <a:blip r:embed="rId18">
+                    <a:blip r:embed="rId20">
                       <a:extLst>
                         <a:ext uri="{28A0092B-C50C-407E-A947-70E740481C1C}">
                           <a14:useLocalDpi xmlns:a14="http://schemas.microsoft.com/office/drawing/2010/main" val="0"/>
@@ -13736,12 +15959,12 @@
     </w:p>
     <w:p>
       <w:pPr>
-        <w:pStyle w:val="Heading2"/>
+        <w:pStyle w:val="u2"/>
         <w:rPr>
           <w:lang w:val="vi-VN"/>
         </w:rPr>
       </w:pPr>
-      <w:bookmarkStart w:id="35" w:name="_Toc155472524"/>
+      <w:bookmarkStart w:id="37" w:name="_Toc155493610"/>
       <w:r>
         <w:rPr>
           <w:lang w:val="vi-VN"/>
@@ -13749,7 +15972,7 @@
         <w:lastRenderedPageBreak/>
         <w:t>5.4. Xóa sản phẩm</w:t>
       </w:r>
-      <w:bookmarkEnd w:id="35"/>
+      <w:bookmarkEnd w:id="37"/>
     </w:p>
     <w:p>
       <w:pPr>
@@ -13778,7 +16001,7 @@
                     <pic:cNvPicPr/>
                   </pic:nvPicPr>
                   <pic:blipFill>
-                    <a:blip r:embed="rId19">
+                    <a:blip r:embed="rId21">
                       <a:extLst>
                         <a:ext uri="{28A0092B-C50C-407E-A947-70E740481C1C}">
                           <a14:useLocalDpi xmlns:a14="http://schemas.microsoft.com/office/drawing/2010/main" val="0"/>
@@ -13807,12 +16030,12 @@
     </w:p>
     <w:p>
       <w:pPr>
-        <w:pStyle w:val="Heading2"/>
+        <w:pStyle w:val="u2"/>
         <w:rPr>
           <w:lang w:val="vi-VN"/>
         </w:rPr>
       </w:pPr>
-      <w:bookmarkStart w:id="36" w:name="_Toc155472525"/>
+      <w:bookmarkStart w:id="38" w:name="_Toc155493611"/>
       <w:r>
         <w:rPr>
           <w:lang w:val="vi-VN"/>
@@ -13823,7 +16046,7 @@
       <w:r>
         <w:t>ẩm</w:t>
       </w:r>
-      <w:bookmarkEnd w:id="36"/>
+      <w:bookmarkEnd w:id="38"/>
     </w:p>
     <w:p>
       <w:pPr>
@@ -13852,7 +16075,7 @@
                     <pic:cNvPicPr/>
                   </pic:nvPicPr>
                   <pic:blipFill>
-                    <a:blip r:embed="rId20">
+                    <a:blip r:embed="rId22">
                       <a:extLst>
                         <a:ext uri="{28A0092B-C50C-407E-A947-70E740481C1C}">
                           <a14:useLocalDpi xmlns:a14="http://schemas.microsoft.com/office/drawing/2010/main" val="0"/>
@@ -13881,9 +16104,9 @@
     </w:p>
     <w:p>
       <w:pPr>
-        <w:pStyle w:val="Heading2"/>
-      </w:pPr>
-      <w:bookmarkStart w:id="37" w:name="_Toc155472526"/>
+        <w:pStyle w:val="u2"/>
+      </w:pPr>
+      <w:bookmarkStart w:id="39" w:name="_Toc155493612"/>
       <w:r>
         <w:rPr>
           <w:lang w:val="vi-VN"/>
@@ -13903,7 +16126,7 @@
       <w:r>
         <w:t>Thêm mới người dùng</w:t>
       </w:r>
-      <w:bookmarkEnd w:id="37"/>
+      <w:bookmarkEnd w:id="39"/>
     </w:p>
     <w:p>
       <w:r>
@@ -13929,7 +16152,7 @@
                     </pic:cNvPicPr>
                   </pic:nvPicPr>
                   <pic:blipFill>
-                    <a:blip r:embed="rId21">
+                    <a:blip r:embed="rId23">
                       <a:extLst>
                         <a:ext uri="{28A0092B-C50C-407E-A947-70E740481C1C}">
                           <a14:useLocalDpi xmlns:a14="http://schemas.microsoft.com/office/drawing/2010/main" val="0"/>
@@ -13963,9 +16186,9 @@
     </w:p>
     <w:p>
       <w:pPr>
-        <w:pStyle w:val="Heading2"/>
-      </w:pPr>
-      <w:bookmarkStart w:id="38" w:name="_Toc155472527"/>
+        <w:pStyle w:val="u2"/>
+      </w:pPr>
+      <w:bookmarkStart w:id="40" w:name="_Toc155493613"/>
       <w:r>
         <w:rPr>
           <w:lang w:val="vi-VN"/>
@@ -13985,7 +16208,7 @@
       <w:r>
         <w:t>Cập nhật người dùng</w:t>
       </w:r>
-      <w:bookmarkEnd w:id="38"/>
+      <w:bookmarkEnd w:id="40"/>
     </w:p>
     <w:p>
       <w:r>
@@ -14011,7 +16234,7 @@
                     </pic:cNvPicPr>
                   </pic:nvPicPr>
                   <pic:blipFill>
-                    <a:blip r:embed="rId22">
+                    <a:blip r:embed="rId24">
                       <a:extLst>
                         <a:ext uri="{28A0092B-C50C-407E-A947-70E740481C1C}">
                           <a14:useLocalDpi xmlns:a14="http://schemas.microsoft.com/office/drawing/2010/main" val="0"/>
@@ -14045,9 +16268,9 @@
     </w:p>
     <w:p>
       <w:pPr>
-        <w:pStyle w:val="Heading2"/>
-      </w:pPr>
-      <w:bookmarkStart w:id="39" w:name="_Toc155472528"/>
+        <w:pStyle w:val="u2"/>
+      </w:pPr>
+      <w:bookmarkStart w:id="41" w:name="_Toc155493614"/>
       <w:r>
         <w:rPr>
           <w:lang w:val="vi-VN"/>
@@ -14067,7 +16290,7 @@
       <w:r>
         <w:t>Xóa người dùng</w:t>
       </w:r>
-      <w:bookmarkEnd w:id="39"/>
+      <w:bookmarkEnd w:id="41"/>
     </w:p>
     <w:p>
       <w:r>
@@ -14093,7 +16316,7 @@
                     </pic:cNvPicPr>
                   </pic:nvPicPr>
                   <pic:blipFill>
-                    <a:blip r:embed="rId22">
+                    <a:blip r:embed="rId24">
                       <a:extLst>
                         <a:ext uri="{28A0092B-C50C-407E-A947-70E740481C1C}">
                           <a14:useLocalDpi xmlns:a14="http://schemas.microsoft.com/office/drawing/2010/main" val="0"/>
@@ -14127,9 +16350,9 @@
     </w:p>
     <w:p>
       <w:pPr>
-        <w:pStyle w:val="Heading2"/>
-      </w:pPr>
-      <w:bookmarkStart w:id="40" w:name="_Toc155472529"/>
+        <w:pStyle w:val="u2"/>
+      </w:pPr>
+      <w:bookmarkStart w:id="42" w:name="_Toc155493615"/>
       <w:r>
         <w:rPr>
           <w:lang w:val="vi-VN"/>
@@ -14149,7 +16372,7 @@
       <w:r>
         <w:t>Xem thông tin người dùng</w:t>
       </w:r>
-      <w:bookmarkEnd w:id="40"/>
+      <w:bookmarkEnd w:id="42"/>
     </w:p>
     <w:p>
       <w:r>
@@ -14174,7 +16397,7 @@
                     </pic:cNvPicPr>
                   </pic:nvPicPr>
                   <pic:blipFill>
-                    <a:blip r:embed="rId23">
+                    <a:blip r:embed="rId25">
                       <a:extLst>
                         <a:ext uri="{28A0092B-C50C-407E-A947-70E740481C1C}">
                           <a14:useLocalDpi xmlns:a14="http://schemas.microsoft.com/office/drawing/2010/main" val="0"/>
@@ -14215,7 +16438,197 @@
     </w:p>
     <w:p>
       <w:pPr>
-        <w:pStyle w:val="Heading1"/>
+        <w:rPr>
+          <w:lang w:val="vi-VN"/>
+        </w:rPr>
+      </w:pPr>
+      <w:r>
+        <w:rPr>
+          <w:lang w:val="vi-VN"/>
+        </w:rPr>
+        <w:br w:type="page"/>
+      </w:r>
+    </w:p>
+    <w:p>
+      <w:pPr>
+        <w:pStyle w:val="u2"/>
+      </w:pPr>
+      <w:bookmarkStart w:id="43" w:name="_Toc155493616"/>
+      <w:r>
+        <w:rPr>
+          <w:lang w:val="vi-VN"/>
+        </w:rPr>
+        <w:lastRenderedPageBreak/>
+        <w:t>5.</w:t>
+      </w:r>
+      <w:r>
+        <w:t>10</w:t>
+      </w:r>
+      <w:r>
+        <w:rPr>
+          <w:lang w:val="vi-VN"/>
+        </w:rPr>
+        <w:t xml:space="preserve">. </w:t>
+      </w:r>
+      <w:r>
+        <w:t xml:space="preserve">Xem thông tin </w:t>
+      </w:r>
+      <w:r>
+        <w:t>đơn hàng</w:t>
+      </w:r>
+      <w:bookmarkEnd w:id="43"/>
+    </w:p>
+    <w:p>
+      <w:r>
+        <w:rPr>
+          <w:noProof/>
+        </w:rPr>
+        <w:drawing>
+          <wp:inline distT="0" distB="0" distL="0" distR="0" wp14:anchorId="6B6840C7" wp14:editId="78CCDA8A">
+            <wp:extent cx="5486400" cy="6760845"/>
+            <wp:effectExtent l="0" t="0" r="0" b="1905"/>
+            <wp:docPr id="1006108643" name="Hình ảnh 3" descr="Ảnh có chứa văn bản, biểu đồ, hàng, ảnh chụp màn hình&#10;&#10;Mô tả được tạo tự động"/>
+            <wp:cNvGraphicFramePr>
+              <a:graphicFrameLocks xmlns:a="http://schemas.openxmlformats.org/drawingml/2006/main" noChangeAspect="1"/>
+            </wp:cNvGraphicFramePr>
+            <a:graphic xmlns:a="http://schemas.openxmlformats.org/drawingml/2006/main">
+              <a:graphicData uri="http://schemas.openxmlformats.org/drawingml/2006/picture">
+                <pic:pic xmlns:pic="http://schemas.openxmlformats.org/drawingml/2006/picture">
+                  <pic:nvPicPr>
+                    <pic:cNvPr id="1006108643" name="Hình ảnh 3" descr="Ảnh có chứa văn bản, biểu đồ, hàng, ảnh chụp màn hình&#10;&#10;Mô tả được tạo tự động"/>
+                    <pic:cNvPicPr>
+                      <a:picLocks noChangeAspect="1" noChangeArrowheads="1"/>
+                    </pic:cNvPicPr>
+                  </pic:nvPicPr>
+                  <pic:blipFill>
+                    <a:blip r:embed="rId26">
+                      <a:extLst>
+                        <a:ext uri="{28A0092B-C50C-407E-A947-70E740481C1C}">
+                          <a14:useLocalDpi xmlns:a14="http://schemas.microsoft.com/office/drawing/2010/main" val="0"/>
+                        </a:ext>
+                      </a:extLst>
+                    </a:blip>
+                    <a:srcRect/>
+                    <a:stretch>
+                      <a:fillRect/>
+                    </a:stretch>
+                  </pic:blipFill>
+                  <pic:spPr bwMode="auto">
+                    <a:xfrm>
+                      <a:off x="0" y="0"/>
+                      <a:ext cx="5486400" cy="6760845"/>
+                    </a:xfrm>
+                    <a:prstGeom prst="rect">
+                      <a:avLst/>
+                    </a:prstGeom>
+                    <a:noFill/>
+                    <a:ln>
+                      <a:noFill/>
+                    </a:ln>
+                  </pic:spPr>
+                </pic:pic>
+              </a:graphicData>
+            </a:graphic>
+          </wp:inline>
+        </w:drawing>
+      </w:r>
+    </w:p>
+    <w:p/>
+    <w:p>
+      <w:r>
+        <w:br w:type="page"/>
+      </w:r>
+    </w:p>
+    <w:p>
+      <w:pPr>
+        <w:pStyle w:val="u2"/>
+      </w:pPr>
+      <w:bookmarkStart w:id="44" w:name="_Toc155493617"/>
+      <w:r>
+        <w:rPr>
+          <w:lang w:val="vi-VN"/>
+        </w:rPr>
+        <w:lastRenderedPageBreak/>
+        <w:t>5.</w:t>
+      </w:r>
+      <w:r>
+        <w:t>1</w:t>
+      </w:r>
+      <w:r>
+        <w:t>1</w:t>
+      </w:r>
+      <w:r>
+        <w:rPr>
+          <w:lang w:val="vi-VN"/>
+        </w:rPr>
+        <w:t xml:space="preserve">. </w:t>
+      </w:r>
+      <w:r>
+        <w:t xml:space="preserve">Hủy </w:t>
+      </w:r>
+      <w:r>
+        <w:t>đơn hàng</w:t>
+      </w:r>
+      <w:bookmarkEnd w:id="44"/>
+    </w:p>
+    <w:p>
+      <w:r>
+        <w:rPr>
+          <w:noProof/>
+        </w:rPr>
+        <w:drawing>
+          <wp:inline distT="0" distB="0" distL="0" distR="0" wp14:anchorId="5302E218" wp14:editId="32A8515E">
+            <wp:extent cx="5486400" cy="7851140"/>
+            <wp:effectExtent l="0" t="0" r="0" b="0"/>
+            <wp:docPr id="84860484" name="Hình ảnh 2" descr="Ảnh có chứa biểu đồ, hàng, ảnh chụp màn hình, Song song&#10;&#10;Mô tả được tạo tự động"/>
+            <wp:cNvGraphicFramePr>
+              <a:graphicFrameLocks xmlns:a="http://schemas.openxmlformats.org/drawingml/2006/main" noChangeAspect="1"/>
+            </wp:cNvGraphicFramePr>
+            <a:graphic xmlns:a="http://schemas.openxmlformats.org/drawingml/2006/main">
+              <a:graphicData uri="http://schemas.openxmlformats.org/drawingml/2006/picture">
+                <pic:pic xmlns:pic="http://schemas.openxmlformats.org/drawingml/2006/picture">
+                  <pic:nvPicPr>
+                    <pic:cNvPr id="84860484" name="Hình ảnh 2" descr="Ảnh có chứa biểu đồ, hàng, ảnh chụp màn hình, Song song&#10;&#10;Mô tả được tạo tự động"/>
+                    <pic:cNvPicPr>
+                      <a:picLocks noChangeAspect="1" noChangeArrowheads="1"/>
+                    </pic:cNvPicPr>
+                  </pic:nvPicPr>
+                  <pic:blipFill>
+                    <a:blip r:embed="rId27">
+                      <a:extLst>
+                        <a:ext uri="{28A0092B-C50C-407E-A947-70E740481C1C}">
+                          <a14:useLocalDpi xmlns:a14="http://schemas.microsoft.com/office/drawing/2010/main" val="0"/>
+                        </a:ext>
+                      </a:extLst>
+                    </a:blip>
+                    <a:srcRect/>
+                    <a:stretch>
+                      <a:fillRect/>
+                    </a:stretch>
+                  </pic:blipFill>
+                  <pic:spPr bwMode="auto">
+                    <a:xfrm>
+                      <a:off x="0" y="0"/>
+                      <a:ext cx="5486400" cy="7851140"/>
+                    </a:xfrm>
+                    <a:prstGeom prst="rect">
+                      <a:avLst/>
+                    </a:prstGeom>
+                    <a:noFill/>
+                    <a:ln>
+                      <a:noFill/>
+                    </a:ln>
+                  </pic:spPr>
+                </pic:pic>
+              </a:graphicData>
+            </a:graphic>
+          </wp:inline>
+        </w:drawing>
+      </w:r>
+    </w:p>
+    <w:p>
+      <w:pPr>
+        <w:pStyle w:val="u1"/>
         <w:numPr>
           <w:ilvl w:val="0"/>
           <w:numId w:val="21"/>
@@ -14224,7 +16637,7 @@
           <w:lang w:val="vi-VN"/>
         </w:rPr>
       </w:pPr>
-      <w:bookmarkStart w:id="41" w:name="_Toc155472530"/>
+      <w:bookmarkStart w:id="45" w:name="_Toc155493618"/>
       <w:r>
         <w:rPr>
           <w:lang w:val="vi-VN"/>
@@ -14232,23 +16645,23 @@
         <w:lastRenderedPageBreak/>
         <w:t>Các biểu đồ trình tự</w:t>
       </w:r>
-      <w:bookmarkEnd w:id="41"/>
-    </w:p>
-    <w:p>
-      <w:pPr>
-        <w:pStyle w:val="Heading2"/>
+      <w:bookmarkEnd w:id="45"/>
+    </w:p>
+    <w:p>
+      <w:pPr>
+        <w:pStyle w:val="u2"/>
         <w:rPr>
           <w:lang w:val="vi-VN"/>
         </w:rPr>
       </w:pPr>
-      <w:bookmarkStart w:id="42" w:name="_Toc155472531"/>
+      <w:bookmarkStart w:id="46" w:name="_Toc155493619"/>
       <w:r>
         <w:rPr>
           <w:lang w:val="vi-VN"/>
         </w:rPr>
         <w:t>6.1. Đăng nhập</w:t>
       </w:r>
-      <w:bookmarkEnd w:id="42"/>
+      <w:bookmarkEnd w:id="46"/>
     </w:p>
     <w:p>
       <w:pPr>
@@ -14277,7 +16690,7 @@
                     <pic:cNvPicPr/>
                   </pic:nvPicPr>
                   <pic:blipFill>
-                    <a:blip r:embed="rId24">
+                    <a:blip r:embed="rId28">
                       <a:extLst>
                         <a:ext uri="{28A0092B-C50C-407E-A947-70E740481C1C}">
                           <a14:useLocalDpi xmlns:a14="http://schemas.microsoft.com/office/drawing/2010/main" val="0"/>
@@ -14306,12 +16719,12 @@
     </w:p>
     <w:p>
       <w:pPr>
-        <w:pStyle w:val="Heading2"/>
+        <w:pStyle w:val="u2"/>
         <w:rPr>
           <w:lang w:val="vi-VN"/>
         </w:rPr>
       </w:pPr>
-      <w:bookmarkStart w:id="43" w:name="_Toc155472532"/>
+      <w:bookmarkStart w:id="47" w:name="_Toc155493620"/>
       <w:r>
         <w:rPr>
           <w:lang w:val="vi-VN"/>
@@ -14319,7 +16732,7 @@
         <w:lastRenderedPageBreak/>
         <w:t>6.2. Tìm kiếm</w:t>
       </w:r>
-      <w:bookmarkEnd w:id="43"/>
+      <w:bookmarkEnd w:id="47"/>
     </w:p>
     <w:p>
       <w:pPr>
@@ -14348,7 +16761,7 @@
                     <pic:cNvPicPr/>
                   </pic:nvPicPr>
                   <pic:blipFill>
-                    <a:blip r:embed="rId25">
+                    <a:blip r:embed="rId29">
                       <a:extLst>
                         <a:ext uri="{28A0092B-C50C-407E-A947-70E740481C1C}">
                           <a14:useLocalDpi xmlns:a14="http://schemas.microsoft.com/office/drawing/2010/main" val="0"/>
@@ -14377,12 +16790,12 @@
     </w:p>
     <w:p>
       <w:pPr>
-        <w:pStyle w:val="Heading2"/>
+        <w:pStyle w:val="u2"/>
         <w:rPr>
           <w:lang w:val="vi-VN"/>
         </w:rPr>
       </w:pPr>
-      <w:bookmarkStart w:id="44" w:name="_Toc155472533"/>
+      <w:bookmarkStart w:id="48" w:name="_Toc155493621"/>
       <w:r>
         <w:rPr>
           <w:lang w:val="vi-VN"/>
@@ -14390,7 +16803,7 @@
         <w:lastRenderedPageBreak/>
         <w:t>6.3. Tạo sản phẩm</w:t>
       </w:r>
-      <w:bookmarkEnd w:id="44"/>
+      <w:bookmarkEnd w:id="48"/>
     </w:p>
     <w:p>
       <w:pPr>
@@ -14404,7 +16817,7 @@
           <w:lang w:val="vi-VN"/>
         </w:rPr>
         <w:drawing>
-          <wp:inline distT="0" distB="0" distL="0" distR="0" wp14:anchorId="21CB5C0C" wp14:editId="13684C20">
+          <wp:inline distT="0" distB="0" distL="0" distR="0" wp14:anchorId="21CB5C0C" wp14:editId="5F66C1E7">
             <wp:extent cx="5486400" cy="3605530"/>
             <wp:effectExtent l="0" t="0" r="0" b="0"/>
             <wp:docPr id="2095914487" name="Picture 11" descr="A diagram of a diagram&#10;&#10;Description automatically generated with medium confidence"/>
@@ -14419,7 +16832,7 @@
                     <pic:cNvPicPr/>
                   </pic:nvPicPr>
                   <pic:blipFill>
-                    <a:blip r:embed="rId26" cstate="print">
+                    <a:blip r:embed="rId30" cstate="print">
                       <a:extLst>
                         <a:ext uri="{28A0092B-C50C-407E-A947-70E740481C1C}">
                           <a14:useLocalDpi xmlns:a14="http://schemas.microsoft.com/office/drawing/2010/main" val="0"/>
@@ -14448,12 +16861,12 @@
     </w:p>
     <w:p>
       <w:pPr>
-        <w:pStyle w:val="Heading2"/>
+        <w:pStyle w:val="u2"/>
         <w:rPr>
           <w:lang w:val="vi-VN"/>
         </w:rPr>
       </w:pPr>
-      <w:bookmarkStart w:id="45" w:name="_Toc155472534"/>
+      <w:bookmarkStart w:id="49" w:name="_Toc155493622"/>
       <w:r>
         <w:rPr>
           <w:lang w:val="vi-VN"/>
@@ -14461,7 +16874,7 @@
         <w:lastRenderedPageBreak/>
         <w:t>6.4. Cập nhập sản phẩm</w:t>
       </w:r>
-      <w:bookmarkEnd w:id="45"/>
+      <w:bookmarkEnd w:id="49"/>
     </w:p>
     <w:p>
       <w:pPr>
@@ -14475,7 +16888,7 @@
           <w:lang w:val="vi-VN"/>
         </w:rPr>
         <w:drawing>
-          <wp:inline distT="0" distB="0" distL="0" distR="0" wp14:anchorId="6D570CB3" wp14:editId="2F560E1D">
+          <wp:inline distT="0" distB="0" distL="0" distR="0" wp14:anchorId="6D570CB3" wp14:editId="57908C64">
             <wp:extent cx="5486400" cy="4511675"/>
             <wp:effectExtent l="0" t="0" r="0" b="3175"/>
             <wp:docPr id="2027626388" name="Picture 12" descr="A diagram of a project&#10;&#10;Description automatically generated"/>
@@ -14490,7 +16903,7 @@
                     <pic:cNvPicPr/>
                   </pic:nvPicPr>
                   <pic:blipFill>
-                    <a:blip r:embed="rId27" cstate="print">
+                    <a:blip r:embed="rId31" cstate="print">
                       <a:extLst>
                         <a:ext uri="{28A0092B-C50C-407E-A947-70E740481C1C}">
                           <a14:useLocalDpi xmlns:a14="http://schemas.microsoft.com/office/drawing/2010/main" val="0"/>
@@ -14519,9 +16932,9 @@
     </w:p>
     <w:p>
       <w:pPr>
-        <w:pStyle w:val="Heading2"/>
-      </w:pPr>
-      <w:bookmarkStart w:id="46" w:name="_Toc155472535"/>
+        <w:pStyle w:val="u2"/>
+      </w:pPr>
+      <w:bookmarkStart w:id="50" w:name="_Toc155493623"/>
       <w:r>
         <w:rPr>
           <w:lang w:val="vi-VN"/>
@@ -14541,7 +16954,7 @@
       <w:r>
         <w:t>Thêm mới người dùng</w:t>
       </w:r>
-      <w:bookmarkEnd w:id="46"/>
+      <w:bookmarkEnd w:id="50"/>
     </w:p>
     <w:p>
       <w:r>
@@ -14566,7 +16979,7 @@
                     </pic:cNvPicPr>
                   </pic:nvPicPr>
                   <pic:blipFill>
-                    <a:blip r:embed="rId28">
+                    <a:blip r:embed="rId32">
                       <a:extLst>
                         <a:ext uri="{28A0092B-C50C-407E-A947-70E740481C1C}">
                           <a14:useLocalDpi xmlns:a14="http://schemas.microsoft.com/office/drawing/2010/main" val="0"/>
@@ -14600,9 +17013,9 @@
     </w:p>
     <w:p>
       <w:pPr>
-        <w:pStyle w:val="Heading2"/>
-      </w:pPr>
-      <w:bookmarkStart w:id="47" w:name="_Toc155472536"/>
+        <w:pStyle w:val="u2"/>
+      </w:pPr>
+      <w:bookmarkStart w:id="51" w:name="_Toc155493624"/>
       <w:r>
         <w:rPr>
           <w:lang w:val="vi-VN"/>
@@ -14622,7 +17035,7 @@
       <w:r>
         <w:t>Cập nhật người dùng</w:t>
       </w:r>
-      <w:bookmarkEnd w:id="47"/>
+      <w:bookmarkEnd w:id="51"/>
     </w:p>
     <w:p>
       <w:r>
@@ -14630,7 +17043,7 @@
           <w:noProof/>
         </w:rPr>
         <w:drawing>
-          <wp:inline distT="0" distB="0" distL="0" distR="0" wp14:anchorId="1F6C01B9" wp14:editId="7398287C">
+          <wp:inline distT="0" distB="0" distL="0" distR="0" wp14:anchorId="1F6C01B9" wp14:editId="6E33E2CC">
             <wp:extent cx="5486400" cy="4516120"/>
             <wp:effectExtent l="0" t="0" r="0" b="0"/>
             <wp:docPr id="1793884234" name="Picture 6" descr="A screenshot of a computer&#10;&#10;Description automatically generated"/>
@@ -14647,7 +17060,7 @@
                     </pic:cNvPicPr>
                   </pic:nvPicPr>
                   <pic:blipFill>
-                    <a:blip r:embed="rId29" cstate="print">
+                    <a:blip r:embed="rId33" cstate="print">
                       <a:extLst>
                         <a:ext uri="{28A0092B-C50C-407E-A947-70E740481C1C}">
                           <a14:useLocalDpi xmlns:a14="http://schemas.microsoft.com/office/drawing/2010/main" val="0"/>
@@ -14681,9 +17094,9 @@
     </w:p>
     <w:p>
       <w:pPr>
-        <w:pStyle w:val="Heading2"/>
-      </w:pPr>
-      <w:bookmarkStart w:id="48" w:name="_Toc155472537"/>
+        <w:pStyle w:val="u2"/>
+      </w:pPr>
+      <w:bookmarkStart w:id="52" w:name="_Toc155493625"/>
       <w:r>
         <w:rPr>
           <w:lang w:val="vi-VN"/>
@@ -14703,7 +17116,7 @@
       <w:r>
         <w:t>Xóa người dùng</w:t>
       </w:r>
-      <w:bookmarkEnd w:id="48"/>
+      <w:bookmarkEnd w:id="52"/>
     </w:p>
     <w:p>
       <w:r>
@@ -14728,7 +17141,7 @@
                     </pic:cNvPicPr>
                   </pic:nvPicPr>
                   <pic:blipFill>
-                    <a:blip r:embed="rId30">
+                    <a:blip r:embed="rId34">
                       <a:extLst>
                         <a:ext uri="{28A0092B-C50C-407E-A947-70E740481C1C}">
                           <a14:useLocalDpi xmlns:a14="http://schemas.microsoft.com/office/drawing/2010/main" val="0"/>
@@ -14760,16 +17173,205 @@
         </w:drawing>
       </w:r>
     </w:p>
-    <w:p>
-      <w:pPr>
+    <w:p/>
+    <w:p>
+      <w:r>
+        <w:br w:type="page"/>
+      </w:r>
+    </w:p>
+    <w:p>
+      <w:pPr>
+        <w:pStyle w:val="u2"/>
+      </w:pPr>
+      <w:bookmarkStart w:id="53" w:name="_Toc155493626"/>
+      <w:r>
         <w:rPr>
           <w:lang w:val="vi-VN"/>
         </w:rPr>
-      </w:pPr>
-    </w:p>
-    <w:p>
-      <w:pPr>
-        <w:pStyle w:val="Heading1"/>
+        <w:lastRenderedPageBreak/>
+        <w:t>6.</w:t>
+      </w:r>
+      <w:r>
+        <w:t>8</w:t>
+      </w:r>
+      <w:r>
+        <w:rPr>
+          <w:lang w:val="vi-VN"/>
+        </w:rPr>
+        <w:t xml:space="preserve">. </w:t>
+      </w:r>
+      <w:r>
+        <w:t>Xem thông tin đơn hàng</w:t>
+      </w:r>
+      <w:bookmarkEnd w:id="53"/>
+    </w:p>
+    <w:p>
+      <w:r>
+        <w:rPr>
+          <w:noProof/>
+        </w:rPr>
+        <w:drawing>
+          <wp:inline distT="0" distB="0" distL="0" distR="0" wp14:anchorId="3EC0FCD5" wp14:editId="2E2CE328">
+            <wp:extent cx="5486400" cy="4815840"/>
+            <wp:effectExtent l="0" t="0" r="0" b="3810"/>
+            <wp:docPr id="1757128238" name="Hình ảnh 4" descr="Ảnh có chứa văn bản, biểu đồ, Song song, hàng&#10;&#10;Mô tả được tạo tự động"/>
+            <wp:cNvGraphicFramePr>
+              <a:graphicFrameLocks xmlns:a="http://schemas.openxmlformats.org/drawingml/2006/main" noChangeAspect="1"/>
+            </wp:cNvGraphicFramePr>
+            <a:graphic xmlns:a="http://schemas.openxmlformats.org/drawingml/2006/main">
+              <a:graphicData uri="http://schemas.openxmlformats.org/drawingml/2006/picture">
+                <pic:pic xmlns:pic="http://schemas.openxmlformats.org/drawingml/2006/picture">
+                  <pic:nvPicPr>
+                    <pic:cNvPr id="1757128238" name="Hình ảnh 4" descr="Ảnh có chứa văn bản, biểu đồ, Song song, hàng&#10;&#10;Mô tả được tạo tự động"/>
+                    <pic:cNvPicPr>
+                      <a:picLocks noChangeAspect="1" noChangeArrowheads="1"/>
+                    </pic:cNvPicPr>
+                  </pic:nvPicPr>
+                  <pic:blipFill>
+                    <a:blip r:embed="rId35">
+                      <a:extLst>
+                        <a:ext uri="{28A0092B-C50C-407E-A947-70E740481C1C}">
+                          <a14:useLocalDpi xmlns:a14="http://schemas.microsoft.com/office/drawing/2010/main" val="0"/>
+                        </a:ext>
+                      </a:extLst>
+                    </a:blip>
+                    <a:srcRect/>
+                    <a:stretch>
+                      <a:fillRect/>
+                    </a:stretch>
+                  </pic:blipFill>
+                  <pic:spPr bwMode="auto">
+                    <a:xfrm>
+                      <a:off x="0" y="0"/>
+                      <a:ext cx="5486400" cy="4815840"/>
+                    </a:xfrm>
+                    <a:prstGeom prst="rect">
+                      <a:avLst/>
+                    </a:prstGeom>
+                    <a:noFill/>
+                    <a:ln>
+                      <a:noFill/>
+                    </a:ln>
+                  </pic:spPr>
+                </pic:pic>
+              </a:graphicData>
+            </a:graphic>
+          </wp:inline>
+        </w:drawing>
+      </w:r>
+    </w:p>
+    <w:p/>
+    <w:p>
+      <w:pPr>
+        <w:rPr>
+          <w:lang w:val="vi-VN"/>
+        </w:rPr>
+      </w:pPr>
+    </w:p>
+    <w:p>
+      <w:pPr>
+        <w:rPr>
+          <w:lang w:val="vi-VN"/>
+        </w:rPr>
+      </w:pPr>
+      <w:r>
+        <w:rPr>
+          <w:lang w:val="vi-VN"/>
+        </w:rPr>
+        <w:br w:type="page"/>
+      </w:r>
+    </w:p>
+    <w:p>
+      <w:pPr>
+        <w:pStyle w:val="u2"/>
+      </w:pPr>
+      <w:bookmarkStart w:id="54" w:name="_Toc155493627"/>
+      <w:r>
+        <w:rPr>
+          <w:lang w:val="vi-VN"/>
+        </w:rPr>
+        <w:lastRenderedPageBreak/>
+        <w:t>6.</w:t>
+      </w:r>
+      <w:r>
+        <w:t>9</w:t>
+      </w:r>
+      <w:r>
+        <w:rPr>
+          <w:lang w:val="vi-VN"/>
+        </w:rPr>
+        <w:t xml:space="preserve">. </w:t>
+      </w:r>
+      <w:r>
+        <w:t>Hủy đơn hàng</w:t>
+      </w:r>
+      <w:bookmarkEnd w:id="54"/>
+    </w:p>
+    <w:p>
+      <w:r>
+        <w:rPr>
+          <w:noProof/>
+        </w:rPr>
+        <w:drawing>
+          <wp:inline distT="0" distB="0" distL="0" distR="0" wp14:anchorId="59509BBC" wp14:editId="67E95C3E">
+            <wp:extent cx="5486400" cy="5168900"/>
+            <wp:effectExtent l="0" t="0" r="0" b="0"/>
+            <wp:docPr id="995689274" name="Hình ảnh 5" descr="Ảnh có chứa văn bản, biểu đồ, Kế hoạch, Song song&#10;&#10;Mô tả được tạo tự động"/>
+            <wp:cNvGraphicFramePr>
+              <a:graphicFrameLocks xmlns:a="http://schemas.openxmlformats.org/drawingml/2006/main" noChangeAspect="1"/>
+            </wp:cNvGraphicFramePr>
+            <a:graphic xmlns:a="http://schemas.openxmlformats.org/drawingml/2006/main">
+              <a:graphicData uri="http://schemas.openxmlformats.org/drawingml/2006/picture">
+                <pic:pic xmlns:pic="http://schemas.openxmlformats.org/drawingml/2006/picture">
+                  <pic:nvPicPr>
+                    <pic:cNvPr id="995689274" name="Hình ảnh 5" descr="Ảnh có chứa văn bản, biểu đồ, Kế hoạch, Song song&#10;&#10;Mô tả được tạo tự động"/>
+                    <pic:cNvPicPr>
+                      <a:picLocks noChangeAspect="1" noChangeArrowheads="1"/>
+                    </pic:cNvPicPr>
+                  </pic:nvPicPr>
+                  <pic:blipFill>
+                    <a:blip r:embed="rId36" cstate="print">
+                      <a:extLst>
+                        <a:ext uri="{28A0092B-C50C-407E-A947-70E740481C1C}">
+                          <a14:useLocalDpi xmlns:a14="http://schemas.microsoft.com/office/drawing/2010/main" val="0"/>
+                        </a:ext>
+                      </a:extLst>
+                    </a:blip>
+                    <a:srcRect/>
+                    <a:stretch>
+                      <a:fillRect/>
+                    </a:stretch>
+                  </pic:blipFill>
+                  <pic:spPr bwMode="auto">
+                    <a:xfrm>
+                      <a:off x="0" y="0"/>
+                      <a:ext cx="5486400" cy="5168900"/>
+                    </a:xfrm>
+                    <a:prstGeom prst="rect">
+                      <a:avLst/>
+                    </a:prstGeom>
+                    <a:noFill/>
+                    <a:ln>
+                      <a:noFill/>
+                    </a:ln>
+                  </pic:spPr>
+                </pic:pic>
+              </a:graphicData>
+            </a:graphic>
+          </wp:inline>
+        </w:drawing>
+      </w:r>
+    </w:p>
+    <w:p>
+      <w:pPr>
+        <w:rPr>
+          <w:lang w:val="vi-VN"/>
+        </w:rPr>
+      </w:pPr>
+    </w:p>
+    <w:p>
+      <w:pPr>
+        <w:pStyle w:val="u1"/>
         <w:numPr>
           <w:ilvl w:val="0"/>
           <w:numId w:val="21"/>
@@ -14778,7 +17380,7 @@
           <w:lang w:val="vi-VN"/>
         </w:rPr>
       </w:pPr>
-      <w:bookmarkStart w:id="49" w:name="_Toc155472538"/>
+      <w:bookmarkStart w:id="55" w:name="_Toc155493628"/>
       <w:r>
         <w:rPr>
           <w:lang w:val="vi-VN"/>
@@ -14786,11 +17388,11 @@
         <w:lastRenderedPageBreak/>
         <w:t>User Interface Design</w:t>
       </w:r>
-      <w:bookmarkEnd w:id="49"/>
-    </w:p>
-    <w:p>
-      <w:pPr>
-        <w:pStyle w:val="Heading2"/>
+      <w:bookmarkEnd w:id="55"/>
+    </w:p>
+    <w:p>
+      <w:pPr>
+        <w:pStyle w:val="u2"/>
         <w:numPr>
           <w:ilvl w:val="1"/>
           <w:numId w:val="31"/>
@@ -14799,8 +17401,8 @@
           <w:lang w:val="vi-VN"/>
         </w:rPr>
       </w:pPr>
-      <w:bookmarkStart w:id="50" w:name="_Toc149904737"/>
-      <w:bookmarkStart w:id="51" w:name="_Toc155472539"/>
+      <w:bookmarkStart w:id="56" w:name="_Toc149904737"/>
+      <w:bookmarkStart w:id="57" w:name="_Toc155493629"/>
       <w:r>
         <w:rPr>
           <w:lang w:val="vi-VN"/>
@@ -14813,12 +17415,12 @@
         </w:rPr>
         <w:t xml:space="preserve"> hóa cấu hình màn hình.</w:t>
       </w:r>
-      <w:bookmarkEnd w:id="50"/>
-      <w:bookmarkEnd w:id="51"/>
-    </w:p>
-    <w:p>
-      <w:pPr>
-        <w:pStyle w:val="ListParagraph"/>
+      <w:bookmarkEnd w:id="56"/>
+      <w:bookmarkEnd w:id="57"/>
+    </w:p>
+    <w:p>
+      <w:pPr>
+        <w:pStyle w:val="oancuaDanhsach"/>
         <w:numPr>
           <w:ilvl w:val="0"/>
           <w:numId w:val="29"/>
@@ -14839,7 +17441,7 @@
     </w:p>
     <w:p>
       <w:pPr>
-        <w:pStyle w:val="ListParagraph"/>
+        <w:pStyle w:val="oancuaDanhsach"/>
         <w:rPr>
           <w:lang w:val="vi-VN"/>
         </w:rPr>
@@ -14853,7 +17455,7 @@
     </w:p>
     <w:p>
       <w:pPr>
-        <w:pStyle w:val="ListParagraph"/>
+        <w:pStyle w:val="oancuaDanhsach"/>
       </w:pPr>
       <w:r>
         <w:rPr>
@@ -14876,7 +17478,7 @@
     </w:p>
     <w:p>
       <w:pPr>
-        <w:pStyle w:val="ListParagraph"/>
+        <w:pStyle w:val="oancuaDanhsach"/>
         <w:numPr>
           <w:ilvl w:val="0"/>
           <w:numId w:val="29"/>
@@ -14897,7 +17499,7 @@
     </w:p>
     <w:p>
       <w:pPr>
-        <w:pStyle w:val="ListParagraph"/>
+        <w:pStyle w:val="oancuaDanhsach"/>
         <w:rPr>
           <w:lang w:val="vi-VN"/>
         </w:rPr>
@@ -14911,7 +17513,7 @@
     </w:p>
     <w:p>
       <w:pPr>
-        <w:pStyle w:val="ListParagraph"/>
+        <w:pStyle w:val="oancuaDanhsach"/>
         <w:rPr>
           <w:lang w:val="vi-VN"/>
         </w:rPr>
@@ -14925,7 +17527,7 @@
     </w:p>
     <w:p>
       <w:pPr>
-        <w:pStyle w:val="ListParagraph"/>
+        <w:pStyle w:val="oancuaDanhsach"/>
         <w:rPr>
           <w:lang w:val="vi-VN"/>
         </w:rPr>
@@ -14939,7 +17541,7 @@
     </w:p>
     <w:p>
       <w:pPr>
-        <w:pStyle w:val="ListParagraph"/>
+        <w:pStyle w:val="oancuaDanhsach"/>
         <w:rPr>
           <w:lang w:val="vi-VN"/>
         </w:rPr>
@@ -14953,7 +17555,7 @@
     </w:p>
     <w:p>
       <w:pPr>
-        <w:pStyle w:val="ListParagraph"/>
+        <w:pStyle w:val="oancuaDanhsach"/>
         <w:numPr>
           <w:ilvl w:val="0"/>
           <w:numId w:val="29"/>
@@ -14974,7 +17576,7 @@
     </w:p>
     <w:p>
       <w:pPr>
-        <w:pStyle w:val="ListParagraph"/>
+        <w:pStyle w:val="oancuaDanhsach"/>
         <w:rPr>
           <w:lang w:val="vi-VN"/>
         </w:rPr>
@@ -14988,7 +17590,7 @@
     </w:p>
     <w:p>
       <w:pPr>
-        <w:pStyle w:val="ListParagraph"/>
+        <w:pStyle w:val="oancuaDanhsach"/>
         <w:rPr>
           <w:lang w:val="vi-VN"/>
         </w:rPr>
@@ -15002,7 +17604,7 @@
     </w:p>
     <w:p>
       <w:pPr>
-        <w:pStyle w:val="ListParagraph"/>
+        <w:pStyle w:val="oancuaDanhsach"/>
         <w:numPr>
           <w:ilvl w:val="0"/>
           <w:numId w:val="30"/>
@@ -15023,7 +17625,7 @@
     </w:p>
     <w:p>
       <w:pPr>
-        <w:pStyle w:val="ListParagraph"/>
+        <w:pStyle w:val="oancuaDanhsach"/>
         <w:numPr>
           <w:ilvl w:val="0"/>
           <w:numId w:val="30"/>
@@ -15041,7 +17643,7 @@
     </w:p>
     <w:p>
       <w:pPr>
-        <w:pStyle w:val="ListParagraph"/>
+        <w:pStyle w:val="oancuaDanhsach"/>
         <w:numPr>
           <w:ilvl w:val="0"/>
           <w:numId w:val="30"/>
@@ -15059,7 +17661,7 @@
     </w:p>
     <w:p>
       <w:pPr>
-        <w:pStyle w:val="ListParagraph"/>
+        <w:pStyle w:val="oancuaDanhsach"/>
         <w:numPr>
           <w:ilvl w:val="0"/>
           <w:numId w:val="30"/>
@@ -15080,7 +17682,7 @@
     </w:p>
     <w:p>
       <w:pPr>
-        <w:pStyle w:val="ListParagraph"/>
+        <w:pStyle w:val="oancuaDanhsach"/>
         <w:numPr>
           <w:ilvl w:val="0"/>
           <w:numId w:val="30"/>
@@ -15101,7 +17703,7 @@
     </w:p>
     <w:p>
       <w:pPr>
-        <w:pStyle w:val="ListParagraph"/>
+        <w:pStyle w:val="oancuaDanhsach"/>
         <w:numPr>
           <w:ilvl w:val="0"/>
           <w:numId w:val="30"/>
@@ -15122,7 +17724,7 @@
     </w:p>
     <w:p>
       <w:pPr>
-        <w:pStyle w:val="ListParagraph"/>
+        <w:pStyle w:val="oancuaDanhsach"/>
         <w:numPr>
           <w:ilvl w:val="0"/>
           <w:numId w:val="30"/>
@@ -15143,7 +17745,7 @@
     </w:p>
     <w:p>
       <w:pPr>
-        <w:pStyle w:val="ListParagraph"/>
+        <w:pStyle w:val="oancuaDanhsach"/>
         <w:numPr>
           <w:ilvl w:val="0"/>
           <w:numId w:val="30"/>
@@ -15164,7 +17766,7 @@
     </w:p>
     <w:p>
       <w:pPr>
-        <w:pStyle w:val="ListParagraph"/>
+        <w:pStyle w:val="oancuaDanhsach"/>
         <w:numPr>
           <w:ilvl w:val="0"/>
           <w:numId w:val="29"/>
@@ -15185,7 +17787,7 @@
     </w:p>
     <w:p>
       <w:pPr>
-        <w:pStyle w:val="ListParagraph"/>
+        <w:pStyle w:val="oancuaDanhsach"/>
         <w:rPr>
           <w:lang w:val="vi-VN"/>
         </w:rPr>
@@ -15199,14 +17801,14 @@
     </w:p>
     <w:p>
       <w:pPr>
-        <w:pStyle w:val="Heading2"/>
+        <w:pStyle w:val="u2"/>
         <w:numPr>
           <w:ilvl w:val="1"/>
           <w:numId w:val="31"/>
         </w:numPr>
       </w:pPr>
-      <w:bookmarkStart w:id="52" w:name="_Toc149904738"/>
-      <w:bookmarkStart w:id="53" w:name="_Toc155472540"/>
+      <w:bookmarkStart w:id="58" w:name="_Toc149904738"/>
+      <w:bookmarkStart w:id="59" w:name="_Toc155493630"/>
       <w:r>
         <w:lastRenderedPageBreak/>
         <w:t>Các</w:t>
@@ -15217,8 +17819,8 @@
         </w:rPr>
         <w:t xml:space="preserve"> màn hình</w:t>
       </w:r>
-      <w:bookmarkEnd w:id="52"/>
-      <w:bookmarkEnd w:id="53"/>
+      <w:bookmarkEnd w:id="58"/>
+      <w:bookmarkEnd w:id="59"/>
     </w:p>
     <w:p>
       <w:pPr>
@@ -15247,7 +17849,7 @@
                     <pic:cNvPicPr/>
                   </pic:nvPicPr>
                   <pic:blipFill>
-                    <a:blip r:embed="rId31"/>
+                    <a:blip r:embed="rId37"/>
                     <a:stretch>
                       <a:fillRect/>
                     </a:stretch>
@@ -15295,7 +17897,7 @@
                     <pic:cNvPicPr/>
                   </pic:nvPicPr>
                   <pic:blipFill>
-                    <a:blip r:embed="rId32"/>
+                    <a:blip r:embed="rId38"/>
                     <a:stretch>
                       <a:fillRect/>
                     </a:stretch>
@@ -15344,7 +17946,7 @@
                     <pic:cNvPicPr/>
                   </pic:nvPicPr>
                   <pic:blipFill>
-                    <a:blip r:embed="rId33"/>
+                    <a:blip r:embed="rId39"/>
                     <a:stretch>
                       <a:fillRect/>
                     </a:stretch>
@@ -15392,7 +17994,7 @@
                     <pic:cNvPicPr/>
                   </pic:nvPicPr>
                   <pic:blipFill>
-                    <a:blip r:embed="rId34"/>
+                    <a:blip r:embed="rId40"/>
                     <a:stretch>
                       <a:fillRect/>
                     </a:stretch>
@@ -15441,7 +18043,7 @@
                     <pic:cNvPicPr/>
                   </pic:nvPicPr>
                   <pic:blipFill>
-                    <a:blip r:embed="rId35"/>
+                    <a:blip r:embed="rId41"/>
                     <a:stretch>
                       <a:fillRect/>
                     </a:stretch>
@@ -15482,7 +18084,7 @@
                     <pic:cNvPicPr/>
                   </pic:nvPicPr>
                   <pic:blipFill>
-                    <a:blip r:embed="rId36"/>
+                    <a:blip r:embed="rId42"/>
                     <a:stretch>
                       <a:fillRect/>
                     </a:stretch>
@@ -15505,7 +18107,7 @@
     </w:p>
     <w:p>
       <w:pPr>
-        <w:pStyle w:val="Heading2"/>
+        <w:pStyle w:val="u2"/>
         <w:numPr>
           <w:ilvl w:val="1"/>
           <w:numId w:val="31"/>
@@ -15514,8 +18116,8 @@
           <w:lang w:val="vi-VN"/>
         </w:rPr>
       </w:pPr>
-      <w:bookmarkStart w:id="54" w:name="_Toc149904739"/>
-      <w:bookmarkStart w:id="55" w:name="_Toc155472541"/>
+      <w:bookmarkStart w:id="60" w:name="_Toc149904739"/>
+      <w:bookmarkStart w:id="61" w:name="_Toc155493631"/>
       <w:r>
         <w:rPr>
           <w:lang w:val="vi-VN"/>
@@ -15523,8 +18125,8 @@
         <w:lastRenderedPageBreak/>
         <w:t>Sơ đồ chuyển tiếp màn hình</w:t>
       </w:r>
-      <w:bookmarkEnd w:id="54"/>
-      <w:bookmarkEnd w:id="55"/>
+      <w:bookmarkEnd w:id="60"/>
+      <w:bookmarkEnd w:id="61"/>
     </w:p>
     <w:p>
       <w:pPr>
@@ -15553,7 +18155,7 @@
                     <pic:cNvPicPr/>
                   </pic:nvPicPr>
                   <pic:blipFill>
-                    <a:blip r:embed="rId37"/>
+                    <a:blip r:embed="rId43"/>
                     <a:stretch>
                       <a:fillRect/>
                     </a:stretch>
@@ -15576,13 +18178,13 @@
     </w:p>
     <w:p>
       <w:pPr>
-        <w:pStyle w:val="Heading2"/>
+        <w:pStyle w:val="u2"/>
         <w:rPr>
           <w:lang w:val="vi-VN"/>
         </w:rPr>
       </w:pPr>
-      <w:bookmarkStart w:id="56" w:name="_Toc149904740"/>
-      <w:bookmarkStart w:id="57" w:name="_Toc155472542"/>
+      <w:bookmarkStart w:id="62" w:name="_Toc149904740"/>
+      <w:bookmarkStart w:id="63" w:name="_Toc155493632"/>
       <w:r>
         <w:rPr>
           <w:lang w:val="vi-VN"/>
@@ -15601,8 +18203,8 @@
         </w:rPr>
         <w:t xml:space="preserve"> tả màn hình</w:t>
       </w:r>
-      <w:bookmarkEnd w:id="56"/>
-      <w:bookmarkEnd w:id="57"/>
+      <w:bookmarkEnd w:id="62"/>
+      <w:bookmarkEnd w:id="63"/>
     </w:p>
     <w:p>
       <w:pPr>
@@ -15619,7 +18221,7 @@
     </w:p>
     <w:tbl>
       <w:tblPr>
-        <w:tblStyle w:val="TableGrid"/>
+        <w:tblStyle w:val="LiBang"/>
         <w:tblW w:w="0" w:type="auto"/>
         <w:tblLook w:val="04A0" w:firstRow="1" w:lastRow="0" w:firstColumn="1" w:lastColumn="0" w:noHBand="0" w:noVBand="1"/>
       </w:tblPr>
@@ -15749,7 +18351,7 @@
                           <pic:cNvPicPr/>
                         </pic:nvPicPr>
                         <pic:blipFill>
-                          <a:blip r:embed="rId38"/>
+                          <a:blip r:embed="rId44"/>
                           <a:stretch>
                             <a:fillRect/>
                           </a:stretch>
@@ -16042,7 +18644,7 @@
                           <pic:cNvPicPr/>
                         </pic:nvPicPr>
                         <pic:blipFill>
-                          <a:blip r:embed="rId39"/>
+                          <a:blip r:embed="rId45"/>
                           <a:stretch>
                             <a:fillRect/>
                           </a:stretch>
@@ -16264,7 +18866,7 @@
                           <pic:cNvPicPr/>
                         </pic:nvPicPr>
                         <pic:blipFill>
-                          <a:blip r:embed="rId40"/>
+                          <a:blip r:embed="rId46"/>
                           <a:stretch>
                             <a:fillRect/>
                           </a:stretch>
@@ -16517,7 +19119,7 @@
                           <pic:cNvPicPr/>
                         </pic:nvPicPr>
                         <pic:blipFill>
-                          <a:blip r:embed="rId41"/>
+                          <a:blip r:embed="rId47"/>
                           <a:stretch>
                             <a:fillRect/>
                           </a:stretch>
@@ -16730,7 +19332,7 @@
                           <pic:cNvPicPr/>
                         </pic:nvPicPr>
                         <pic:blipFill>
-                          <a:blip r:embed="rId42"/>
+                          <a:blip r:embed="rId48"/>
                           <a:stretch>
                             <a:fillRect/>
                           </a:stretch>
@@ -17060,7 +19662,7 @@
                           <pic:cNvPicPr/>
                         </pic:nvPicPr>
                         <pic:blipFill>
-                          <a:blip r:embed="rId43"/>
+                          <a:blip r:embed="rId49"/>
                           <a:stretch>
                             <a:fillRect/>
                           </a:stretch>
@@ -17256,7 +19858,7 @@
     </w:p>
     <w:tbl>
       <w:tblPr>
-        <w:tblStyle w:val="TableGrid"/>
+        <w:tblStyle w:val="LiBang"/>
         <w:tblW w:w="0" w:type="auto"/>
         <w:tblLook w:val="04A0" w:firstRow="1" w:lastRow="0" w:firstColumn="1" w:lastColumn="0" w:noHBand="0" w:noVBand="1"/>
       </w:tblPr>
@@ -18891,7 +21493,7 @@
     </w:p>
     <w:p>
       <w:pPr>
-        <w:pStyle w:val="Heading1"/>
+        <w:pStyle w:val="u1"/>
         <w:numPr>
           <w:ilvl w:val="0"/>
           <w:numId w:val="31"/>
@@ -18900,8 +21502,8 @@
           <w:lang w:val="vi-VN"/>
         </w:rPr>
       </w:pPr>
-      <w:bookmarkStart w:id="58" w:name="_Toc149904741"/>
-      <w:bookmarkStart w:id="59" w:name="_Toc155472543"/>
+      <w:bookmarkStart w:id="64" w:name="_Toc149904741"/>
+      <w:bookmarkStart w:id="65" w:name="_Toc155493633"/>
       <w:r>
         <w:rPr>
           <w:lang w:val="vi-VN"/>
@@ -18909,15 +21511,15 @@
         <w:lastRenderedPageBreak/>
         <w:t>System interface design</w:t>
       </w:r>
-      <w:bookmarkEnd w:id="58"/>
-      <w:bookmarkEnd w:id="59"/>
-    </w:p>
-    <w:p>
-      <w:pPr>
-        <w:pStyle w:val="Heading2"/>
-      </w:pPr>
-      <w:bookmarkStart w:id="60" w:name="_Toc149904742"/>
-      <w:bookmarkStart w:id="61" w:name="_Toc155472544"/>
+      <w:bookmarkEnd w:id="64"/>
+      <w:bookmarkEnd w:id="65"/>
+    </w:p>
+    <w:p>
+      <w:pPr>
+        <w:pStyle w:val="u2"/>
+      </w:pPr>
+      <w:bookmarkStart w:id="66" w:name="_Toc149904742"/>
+      <w:bookmarkStart w:id="67" w:name="_Toc155493634"/>
       <w:r>
         <w:t>Interaction</w:t>
       </w:r>
@@ -18927,12 +21529,12 @@
         </w:rPr>
         <w:t xml:space="preserve"> diagram</w:t>
       </w:r>
-      <w:bookmarkEnd w:id="60"/>
-      <w:bookmarkEnd w:id="61"/>
-    </w:p>
-    <w:p>
-      <w:pPr>
-        <w:pStyle w:val="ListParagraph"/>
+      <w:bookmarkEnd w:id="66"/>
+      <w:bookmarkEnd w:id="67"/>
+    </w:p>
+    <w:p>
+      <w:pPr>
+        <w:pStyle w:val="oancuaDanhsach"/>
         <w:numPr>
           <w:ilvl w:val="0"/>
           <w:numId w:val="28"/>
@@ -18988,7 +21590,7 @@
                     <pic:cNvPicPr/>
                   </pic:nvPicPr>
                   <pic:blipFill>
-                    <a:blip r:embed="rId44"/>
+                    <a:blip r:embed="rId50"/>
                     <a:stretch>
                       <a:fillRect/>
                     </a:stretch>
@@ -19018,13 +21620,13 @@
     </w:p>
     <w:p>
       <w:pPr>
-        <w:pStyle w:val="Heading2"/>
+        <w:pStyle w:val="u2"/>
         <w:rPr>
           <w:lang w:val="vi-VN"/>
         </w:rPr>
       </w:pPr>
-      <w:bookmarkStart w:id="62" w:name="_Toc149904743"/>
-      <w:bookmarkStart w:id="63" w:name="_Toc155472545"/>
+      <w:bookmarkStart w:id="68" w:name="_Toc149904743"/>
+      <w:bookmarkStart w:id="69" w:name="_Toc155493635"/>
       <w:r>
         <w:t>Class</w:t>
       </w:r>
@@ -19034,8 +21636,8 @@
         </w:rPr>
         <w:t xml:space="preserve"> diagram</w:t>
       </w:r>
-      <w:bookmarkEnd w:id="62"/>
-      <w:bookmarkEnd w:id="63"/>
+      <w:bookmarkEnd w:id="68"/>
+      <w:bookmarkEnd w:id="69"/>
       <w:r>
         <w:rPr>
           <w:lang w:val="vi-VN"/>
@@ -19070,7 +21672,7 @@
                     <pic:cNvPicPr/>
                   </pic:nvPicPr>
                   <pic:blipFill>
-                    <a:blip r:embed="rId45"/>
+                    <a:blip r:embed="rId51"/>
                     <a:stretch>
                       <a:fillRect/>
                     </a:stretch>
@@ -19103,7 +21705,7 @@
         </w:rPr>
         <w:lastRenderedPageBreak/>
         <w:drawing>
-          <wp:inline distT="0" distB="0" distL="0" distR="0" wp14:anchorId="27B7A361" wp14:editId="2BE10C0D">
+          <wp:inline distT="0" distB="0" distL="0" distR="0" wp14:anchorId="27B7A361" wp14:editId="5E5E9981">
             <wp:extent cx="5486400" cy="4126230"/>
             <wp:effectExtent l="0" t="0" r="0" b="7620"/>
             <wp:docPr id="626815787" name="Picture 8" descr="A diagram of a computer&#10;&#10;Description automatically generated"/>
@@ -19120,7 +21722,7 @@
                     </pic:cNvPicPr>
                   </pic:nvPicPr>
                   <pic:blipFill>
-                    <a:blip r:embed="rId46" cstate="print">
+                    <a:blip r:embed="rId52" cstate="print">
                       <a:extLst>
                         <a:ext uri="{28A0092B-C50C-407E-A947-70E740481C1C}">
                           <a14:useLocalDpi xmlns:a14="http://schemas.microsoft.com/office/drawing/2010/main" val="0"/>
@@ -19154,7 +21756,67 @@
     </w:p>
     <w:p>
       <w:pPr>
-        <w:pStyle w:val="Heading1"/>
+        <w:rPr>
+          <w:lang w:val="vi-VN"/>
+        </w:rPr>
+      </w:pPr>
+      <w:r>
+        <w:rPr>
+          <w:noProof/>
+        </w:rPr>
+        <w:drawing>
+          <wp:inline distT="0" distB="0" distL="0" distR="0" wp14:anchorId="691F85E8" wp14:editId="535E68DA">
+            <wp:extent cx="5486400" cy="3605530"/>
+            <wp:effectExtent l="0" t="0" r="0" b="0"/>
+            <wp:docPr id="1797509303" name="Hình ảnh 6" descr="Ảnh có chứa văn bản, ảnh chụp màn hình, biểu đồ, hàng&#10;&#10;Mô tả được tạo tự động"/>
+            <wp:cNvGraphicFramePr>
+              <a:graphicFrameLocks xmlns:a="http://schemas.openxmlformats.org/drawingml/2006/main" noChangeAspect="1"/>
+            </wp:cNvGraphicFramePr>
+            <a:graphic xmlns:a="http://schemas.openxmlformats.org/drawingml/2006/main">
+              <a:graphicData uri="http://schemas.openxmlformats.org/drawingml/2006/picture">
+                <pic:pic xmlns:pic="http://schemas.openxmlformats.org/drawingml/2006/picture">
+                  <pic:nvPicPr>
+                    <pic:cNvPr id="1797509303" name="Hình ảnh 6" descr="Ảnh có chứa văn bản, ảnh chụp màn hình, biểu đồ, hàng&#10;&#10;Mô tả được tạo tự động"/>
+                    <pic:cNvPicPr>
+                      <a:picLocks noChangeAspect="1" noChangeArrowheads="1"/>
+                    </pic:cNvPicPr>
+                  </pic:nvPicPr>
+                  <pic:blipFill>
+                    <a:blip r:embed="rId53">
+                      <a:extLst>
+                        <a:ext uri="{28A0092B-C50C-407E-A947-70E740481C1C}">
+                          <a14:useLocalDpi xmlns:a14="http://schemas.microsoft.com/office/drawing/2010/main" val="0"/>
+                        </a:ext>
+                      </a:extLst>
+                    </a:blip>
+                    <a:srcRect/>
+                    <a:stretch>
+                      <a:fillRect/>
+                    </a:stretch>
+                  </pic:blipFill>
+                  <pic:spPr bwMode="auto">
+                    <a:xfrm>
+                      <a:off x="0" y="0"/>
+                      <a:ext cx="5486400" cy="3605530"/>
+                    </a:xfrm>
+                    <a:prstGeom prst="rect">
+                      <a:avLst/>
+                    </a:prstGeom>
+                    <a:noFill/>
+                    <a:ln>
+                      <a:noFill/>
+                    </a:ln>
+                  </pic:spPr>
+                </pic:pic>
+              </a:graphicData>
+            </a:graphic>
+          </wp:inline>
+        </w:drawing>
+      </w:r>
+    </w:p>
+    <w:p>
+      <w:pPr>
+        <w:pStyle w:val="u1"/>
         <w:numPr>
           <w:ilvl w:val="0"/>
           <w:numId w:val="30"/>
@@ -19163,7 +21825,7 @@
           <w:lang w:val="vi-VN"/>
         </w:rPr>
       </w:pPr>
-      <w:bookmarkStart w:id="64" w:name="_Toc155472546"/>
+      <w:bookmarkStart w:id="70" w:name="_Toc155493636"/>
       <w:r>
         <w:rPr>
           <w:lang w:val="vi-VN"/>
@@ -19171,23 +21833,23 @@
         <w:lastRenderedPageBreak/>
         <w:t>Data model</w:t>
       </w:r>
-      <w:bookmarkEnd w:id="64"/>
-    </w:p>
-    <w:p>
-      <w:pPr>
-        <w:pStyle w:val="Heading2"/>
+      <w:bookmarkEnd w:id="70"/>
+    </w:p>
+    <w:p>
+      <w:pPr>
+        <w:pStyle w:val="u2"/>
         <w:rPr>
           <w:lang w:val="vi-VN"/>
         </w:rPr>
       </w:pPr>
-      <w:bookmarkStart w:id="65" w:name="_Toc155472547"/>
+      <w:bookmarkStart w:id="71" w:name="_Toc155493637"/>
       <w:r>
         <w:rPr>
           <w:lang w:val="vi-VN"/>
         </w:rPr>
         <w:t>ER diagram</w:t>
       </w:r>
-      <w:bookmarkEnd w:id="65"/>
+      <w:bookmarkEnd w:id="71"/>
     </w:p>
     <w:p>
       <w:pPr>
@@ -19216,7 +21878,7 @@
                     <pic:cNvPicPr/>
                   </pic:nvPicPr>
                   <pic:blipFill>
-                    <a:blip r:embed="rId47" cstate="print">
+                    <a:blip r:embed="rId54" cstate="print">
                       <a:extLst>
                         <a:ext uri="{28A0092B-C50C-407E-A947-70E740481C1C}">
                           <a14:useLocalDpi xmlns:a14="http://schemas.microsoft.com/office/drawing/2010/main" val="0"/>
@@ -19245,12 +21907,12 @@
     </w:p>
     <w:p>
       <w:pPr>
-        <w:pStyle w:val="Heading2"/>
+        <w:pStyle w:val="u2"/>
         <w:rPr>
           <w:lang w:val="vi-VN"/>
         </w:rPr>
       </w:pPr>
-      <w:bookmarkStart w:id="66" w:name="_Toc155472548"/>
+      <w:bookmarkStart w:id="72" w:name="_Toc155493638"/>
       <w:r>
         <w:rPr>
           <w:lang w:val="vi-VN"/>
@@ -19258,7 +21920,7 @@
         <w:lastRenderedPageBreak/>
         <w:t>Logical data model</w:t>
       </w:r>
-      <w:bookmarkEnd w:id="66"/>
+      <w:bookmarkEnd w:id="72"/>
     </w:p>
     <w:p>
       <w:pPr>
@@ -19287,7 +21949,7 @@
                     <pic:cNvPicPr/>
                   </pic:nvPicPr>
                   <pic:blipFill>
-                    <a:blip r:embed="rId48">
+                    <a:blip r:embed="rId55">
                       <a:extLst>
                         <a:ext uri="{28A0092B-C50C-407E-A947-70E740481C1C}">
                           <a14:useLocalDpi xmlns:a14="http://schemas.microsoft.com/office/drawing/2010/main" val="0"/>
@@ -19316,20 +21978,20 @@
     </w:p>
     <w:p>
       <w:pPr>
-        <w:pStyle w:val="Heading2"/>
-      </w:pPr>
-      <w:bookmarkStart w:id="67" w:name="_Toc155472549"/>
+        <w:pStyle w:val="u2"/>
+      </w:pPr>
+      <w:bookmarkStart w:id="73" w:name="_Toc155493639"/>
       <w:r>
         <w:t>Physical data model</w:t>
       </w:r>
-      <w:bookmarkEnd w:id="67"/>
+      <w:bookmarkEnd w:id="73"/>
       <w:r>
         <w:t xml:space="preserve"> </w:t>
       </w:r>
     </w:p>
     <w:p>
       <w:pPr>
-        <w:pStyle w:val="ListParagraph"/>
+        <w:pStyle w:val="oancuaDanhsach"/>
         <w:numPr>
           <w:ilvl w:val="0"/>
           <w:numId w:val="34"/>
@@ -19343,7 +22005,7 @@
     </w:p>
     <w:tbl>
       <w:tblPr>
-        <w:tblStyle w:val="PlainTable1"/>
+        <w:tblStyle w:val="BangThun1"/>
         <w:tblW w:w="9493" w:type="dxa"/>
         <w:tblLook w:val="04A0" w:firstRow="1" w:lastRow="0" w:firstColumn="1" w:lastColumn="0" w:noHBand="0" w:noVBand="1"/>
       </w:tblPr>
@@ -20971,7 +23633,7 @@
     </w:p>
     <w:p>
       <w:pPr>
-        <w:pStyle w:val="ListParagraph"/>
+        <w:pStyle w:val="oancuaDanhsach"/>
         <w:numPr>
           <w:ilvl w:val="0"/>
           <w:numId w:val="34"/>
@@ -20985,7 +23647,7 @@
     </w:p>
     <w:tbl>
       <w:tblPr>
-        <w:tblStyle w:val="PlainTable1"/>
+        <w:tblStyle w:val="BangThun1"/>
         <w:tblW w:w="9493" w:type="dxa"/>
         <w:tblLook w:val="04A0" w:firstRow="1" w:lastRow="0" w:firstColumn="1" w:lastColumn="0" w:noHBand="0" w:noVBand="1"/>
       </w:tblPr>
@@ -21783,7 +24445,7 @@
     <w:p/>
     <w:p>
       <w:pPr>
-        <w:pStyle w:val="ListParagraph"/>
+        <w:pStyle w:val="oancuaDanhsach"/>
         <w:numPr>
           <w:ilvl w:val="0"/>
           <w:numId w:val="34"/>
@@ -21797,7 +24459,7 @@
     </w:p>
     <w:tbl>
       <w:tblPr>
-        <w:tblStyle w:val="PlainTable1"/>
+        <w:tblStyle w:val="BangThun1"/>
         <w:tblW w:w="9493" w:type="dxa"/>
         <w:tblLook w:val="04A0" w:firstRow="1" w:lastRow="0" w:firstColumn="1" w:lastColumn="0" w:noHBand="0" w:noVBand="1"/>
       </w:tblPr>
@@ -22829,7 +25491,7 @@
     <w:p/>
     <w:p>
       <w:pPr>
-        <w:pStyle w:val="ListParagraph"/>
+        <w:pStyle w:val="oancuaDanhsach"/>
         <w:numPr>
           <w:ilvl w:val="0"/>
           <w:numId w:val="34"/>
@@ -22843,7 +25505,7 @@
     </w:p>
     <w:tbl>
       <w:tblPr>
-        <w:tblStyle w:val="PlainTable1"/>
+        <w:tblStyle w:val="BangThun1"/>
         <w:tblW w:w="9493" w:type="dxa"/>
         <w:tblLook w:val="04A0" w:firstRow="1" w:lastRow="0" w:firstColumn="1" w:lastColumn="0" w:noHBand="0" w:noVBand="1"/>
       </w:tblPr>
@@ -23816,7 +26478,7 @@
     <w:p/>
     <w:p>
       <w:pPr>
-        <w:pStyle w:val="ListParagraph"/>
+        <w:pStyle w:val="oancuaDanhsach"/>
         <w:numPr>
           <w:ilvl w:val="0"/>
           <w:numId w:val="34"/>
@@ -23830,7 +26492,7 @@
     </w:p>
     <w:tbl>
       <w:tblPr>
-        <w:tblStyle w:val="PlainTable1"/>
+        <w:tblStyle w:val="BangThun1"/>
         <w:tblW w:w="9493" w:type="dxa"/>
         <w:tblLook w:val="04A0" w:firstRow="1" w:lastRow="0" w:firstColumn="1" w:lastColumn="0" w:noHBand="0" w:noVBand="1"/>
       </w:tblPr>
@@ -24697,7 +27359,7 @@
     <w:p/>
     <w:p>
       <w:pPr>
-        <w:pStyle w:val="ListParagraph"/>
+        <w:pStyle w:val="oancuaDanhsach"/>
         <w:numPr>
           <w:ilvl w:val="0"/>
           <w:numId w:val="34"/>
@@ -24711,7 +27373,7 @@
     </w:p>
     <w:tbl>
       <w:tblPr>
-        <w:tblStyle w:val="PlainTable1"/>
+        <w:tblStyle w:val="BangThun1"/>
         <w:tblW w:w="9493" w:type="dxa"/>
         <w:tblLook w:val="04A0" w:firstRow="1" w:lastRow="0" w:firstColumn="1" w:lastColumn="0" w:noHBand="0" w:noVBand="1"/>
       </w:tblPr>
@@ -25251,7 +27913,7 @@
     <w:p/>
     <w:p>
       <w:pPr>
-        <w:pStyle w:val="ListParagraph"/>
+        <w:pStyle w:val="oancuaDanhsach"/>
         <w:numPr>
           <w:ilvl w:val="0"/>
           <w:numId w:val="34"/>
@@ -25265,7 +27927,7 @@
     </w:p>
     <w:tbl>
       <w:tblPr>
-        <w:tblStyle w:val="PlainTable1"/>
+        <w:tblStyle w:val="BangThun1"/>
         <w:tblW w:w="9493" w:type="dxa"/>
         <w:tblLook w:val="04A0" w:firstRow="1" w:lastRow="0" w:firstColumn="1" w:lastColumn="0" w:noHBand="0" w:noVBand="1"/>
       </w:tblPr>
@@ -25691,7 +28353,7 @@
     <w:p/>
     <w:p>
       <w:pPr>
-        <w:pStyle w:val="ListParagraph"/>
+        <w:pStyle w:val="oancuaDanhsach"/>
         <w:numPr>
           <w:ilvl w:val="0"/>
           <w:numId w:val="34"/>
@@ -25705,7 +28367,7 @@
     </w:p>
     <w:tbl>
       <w:tblPr>
-        <w:tblStyle w:val="PlainTable1"/>
+        <w:tblStyle w:val="BangThun1"/>
         <w:tblW w:w="9493" w:type="dxa"/>
         <w:tblLook w:val="04A0" w:firstRow="1" w:lastRow="0" w:firstColumn="1" w:lastColumn="0" w:noHBand="0" w:noVBand="1"/>
       </w:tblPr>
@@ -26338,7 +29000,7 @@
     <w:p/>
     <w:p>
       <w:pPr>
-        <w:pStyle w:val="ListParagraph"/>
+        <w:pStyle w:val="oancuaDanhsach"/>
         <w:numPr>
           <w:ilvl w:val="0"/>
           <w:numId w:val="34"/>
@@ -26352,7 +29014,7 @@
     </w:p>
     <w:tbl>
       <w:tblPr>
-        <w:tblStyle w:val="PlainTable1"/>
+        <w:tblStyle w:val="BangThun1"/>
         <w:tblW w:w="9493" w:type="dxa"/>
         <w:tblLook w:val="04A0" w:firstRow="1" w:lastRow="0" w:firstColumn="1" w:lastColumn="0" w:noHBand="0" w:noVBand="1"/>
       </w:tblPr>
@@ -27118,7 +29780,7 @@
     <w:p/>
     <w:p>
       <w:pPr>
-        <w:pStyle w:val="ListParagraph"/>
+        <w:pStyle w:val="oancuaDanhsach"/>
         <w:numPr>
           <w:ilvl w:val="0"/>
           <w:numId w:val="34"/>
@@ -27132,7 +29794,7 @@
     </w:p>
     <w:tbl>
       <w:tblPr>
-        <w:tblStyle w:val="PlainTable1"/>
+        <w:tblStyle w:val="BangThun1"/>
         <w:tblW w:w="9493" w:type="dxa"/>
         <w:tblLook w:val="04A0" w:firstRow="1" w:lastRow="0" w:firstColumn="1" w:lastColumn="0" w:noHBand="0" w:noVBand="1"/>
       </w:tblPr>
@@ -27918,7 +30580,7 @@
     <w:p/>
     <w:p>
       <w:pPr>
-        <w:pStyle w:val="ListParagraph"/>
+        <w:pStyle w:val="oancuaDanhsach"/>
         <w:numPr>
           <w:ilvl w:val="0"/>
           <w:numId w:val="34"/>
@@ -27932,7 +30594,7 @@
     </w:p>
     <w:tbl>
       <w:tblPr>
-        <w:tblStyle w:val="PlainTable1"/>
+        <w:tblStyle w:val="BangThun1"/>
         <w:tblW w:w="9493" w:type="dxa"/>
         <w:tblLook w:val="04A0" w:firstRow="1" w:lastRow="0" w:firstColumn="1" w:lastColumn="0" w:noHBand="0" w:noVBand="1"/>
       </w:tblPr>
@@ -28790,7 +31452,7 @@
     <w:p/>
     <w:p>
       <w:pPr>
-        <w:pStyle w:val="ListParagraph"/>
+        <w:pStyle w:val="oancuaDanhsach"/>
         <w:numPr>
           <w:ilvl w:val="0"/>
           <w:numId w:val="34"/>
@@ -28804,7 +31466,7 @@
     </w:p>
     <w:tbl>
       <w:tblPr>
-        <w:tblStyle w:val="PlainTable1"/>
+        <w:tblStyle w:val="BangThun1"/>
         <w:tblW w:w="9493" w:type="dxa"/>
         <w:tblLook w:val="04A0" w:firstRow="1" w:lastRow="0" w:firstColumn="1" w:lastColumn="0" w:noHBand="0" w:noVBand="1"/>
       </w:tblPr>
@@ -29880,14 +32542,14 @@
     </w:tbl>
     <w:p>
       <w:pPr>
-        <w:pStyle w:val="Heading2"/>
-      </w:pPr>
-      <w:bookmarkStart w:id="68" w:name="_Toc155472550"/>
+        <w:pStyle w:val="u2"/>
+      </w:pPr>
+      <w:bookmarkStart w:id="74" w:name="_Toc155493640"/>
       <w:r>
         <w:lastRenderedPageBreak/>
         <w:t>DataBase script</w:t>
       </w:r>
-      <w:bookmarkEnd w:id="68"/>
+      <w:bookmarkEnd w:id="74"/>
     </w:p>
     <w:p>
       <w:r>
@@ -30722,8 +33384,8 @@
       </w:pPr>
     </w:p>
     <w:sectPr>
-      <w:headerReference w:type="default" r:id="rId49"/>
-      <w:footerReference w:type="default" r:id="rId50"/>
+      <w:headerReference w:type="default" r:id="rId56"/>
+      <w:footerReference w:type="default" r:id="rId57"/>
       <w:pgSz w:w="12240" w:h="15840"/>
       <w:pgMar w:top="1440" w:right="1800" w:bottom="1440" w:left="1800" w:header="720" w:footer="720" w:gutter="0"/>
       <w:pgNumType w:start="1"/>
@@ -31320,6 +33982,119 @@
     </w:lvl>
   </w:abstractNum>
   <w:abstractNum w:abstractNumId="4" w15:restartNumberingAfterBreak="0">
+    <w:nsid w:val="13556334"/>
+    <w:multiLevelType w:val="multilevel"/>
+    <w:tmpl w:val="98963420"/>
+    <w:lvl w:ilvl="0">
+      <w:start w:val="1"/>
+      <w:numFmt w:val="decimal"/>
+      <w:lvlText w:val="%1."/>
+      <w:lvlJc w:val="left"/>
+      <w:pPr>
+        <w:ind w:left="425" w:hanging="360"/>
+      </w:pPr>
+      <w:rPr>
+        <w:u w:val="none"/>
+      </w:rPr>
+    </w:lvl>
+    <w:lvl w:ilvl="1">
+      <w:start w:val="1"/>
+      <w:numFmt w:val="lowerLetter"/>
+      <w:lvlText w:val="%2."/>
+      <w:lvlJc w:val="left"/>
+      <w:pPr>
+        <w:ind w:left="1440" w:hanging="360"/>
+      </w:pPr>
+      <w:rPr>
+        <w:u w:val="none"/>
+      </w:rPr>
+    </w:lvl>
+    <w:lvl w:ilvl="2">
+      <w:start w:val="1"/>
+      <w:numFmt w:val="lowerRoman"/>
+      <w:lvlText w:val="%3."/>
+      <w:lvlJc w:val="right"/>
+      <w:pPr>
+        <w:ind w:left="2160" w:hanging="360"/>
+      </w:pPr>
+      <w:rPr>
+        <w:u w:val="none"/>
+      </w:rPr>
+    </w:lvl>
+    <w:lvl w:ilvl="3">
+      <w:start w:val="1"/>
+      <w:numFmt w:val="decimal"/>
+      <w:lvlText w:val="%4."/>
+      <w:lvlJc w:val="left"/>
+      <w:pPr>
+        <w:ind w:left="2880" w:hanging="360"/>
+      </w:pPr>
+      <w:rPr>
+        <w:u w:val="none"/>
+      </w:rPr>
+    </w:lvl>
+    <w:lvl w:ilvl="4">
+      <w:start w:val="1"/>
+      <w:numFmt w:val="lowerLetter"/>
+      <w:lvlText w:val="%5."/>
+      <w:lvlJc w:val="left"/>
+      <w:pPr>
+        <w:ind w:left="3600" w:hanging="360"/>
+      </w:pPr>
+      <w:rPr>
+        <w:u w:val="none"/>
+      </w:rPr>
+    </w:lvl>
+    <w:lvl w:ilvl="5">
+      <w:start w:val="1"/>
+      <w:numFmt w:val="lowerRoman"/>
+      <w:lvlText w:val="%6."/>
+      <w:lvlJc w:val="right"/>
+      <w:pPr>
+        <w:ind w:left="4320" w:hanging="360"/>
+      </w:pPr>
+      <w:rPr>
+        <w:u w:val="none"/>
+      </w:rPr>
+    </w:lvl>
+    <w:lvl w:ilvl="6">
+      <w:start w:val="1"/>
+      <w:numFmt w:val="decimal"/>
+      <w:lvlText w:val="%7."/>
+      <w:lvlJc w:val="left"/>
+      <w:pPr>
+        <w:ind w:left="5040" w:hanging="360"/>
+      </w:pPr>
+      <w:rPr>
+        <w:u w:val="none"/>
+      </w:rPr>
+    </w:lvl>
+    <w:lvl w:ilvl="7">
+      <w:start w:val="1"/>
+      <w:numFmt w:val="lowerLetter"/>
+      <w:lvlText w:val="%8."/>
+      <w:lvlJc w:val="left"/>
+      <w:pPr>
+        <w:ind w:left="5760" w:hanging="360"/>
+      </w:pPr>
+      <w:rPr>
+        <w:u w:val="none"/>
+      </w:rPr>
+    </w:lvl>
+    <w:lvl w:ilvl="8">
+      <w:start w:val="1"/>
+      <w:numFmt w:val="lowerRoman"/>
+      <w:lvlText w:val="%9."/>
+      <w:lvlJc w:val="right"/>
+      <w:pPr>
+        <w:ind w:left="6480" w:hanging="360"/>
+      </w:pPr>
+      <w:rPr>
+        <w:u w:val="none"/>
+      </w:rPr>
+    </w:lvl>
+  </w:abstractNum>
+  <w:abstractNum w:abstractNumId="5" w15:restartNumberingAfterBreak="0">
     <w:nsid w:val="14A649FA"/>
     <w:multiLevelType w:val="hybridMultilevel"/>
     <w:tmpl w:val="E8A6AAEC"/>
@@ -31432,7 +34207,7 @@
       </w:rPr>
     </w:lvl>
   </w:abstractNum>
-  <w:abstractNum w:abstractNumId="5" w15:restartNumberingAfterBreak="0">
+  <w:abstractNum w:abstractNumId="6" w15:restartNumberingAfterBreak="0">
     <w:nsid w:val="17641576"/>
     <w:multiLevelType w:val="multilevel"/>
     <w:tmpl w:val="FE686160"/>
@@ -31518,7 +34293,7 @@
       </w:pPr>
     </w:lvl>
   </w:abstractNum>
-  <w:abstractNum w:abstractNumId="6" w15:restartNumberingAfterBreak="0">
+  <w:abstractNum w:abstractNumId="7" w15:restartNumberingAfterBreak="0">
     <w:nsid w:val="188C78B2"/>
     <w:multiLevelType w:val="multilevel"/>
     <w:tmpl w:val="4CD048E4"/>
@@ -31631,7 +34406,7 @@
       </w:rPr>
     </w:lvl>
   </w:abstractNum>
-  <w:abstractNum w:abstractNumId="7" w15:restartNumberingAfterBreak="0">
+  <w:abstractNum w:abstractNumId="8" w15:restartNumberingAfterBreak="0">
     <w:nsid w:val="19451693"/>
     <w:multiLevelType w:val="multilevel"/>
     <w:tmpl w:val="993AAB28"/>
@@ -31717,7 +34492,7 @@
       </w:pPr>
     </w:lvl>
   </w:abstractNum>
-  <w:abstractNum w:abstractNumId="8" w15:restartNumberingAfterBreak="0">
+  <w:abstractNum w:abstractNumId="9" w15:restartNumberingAfterBreak="0">
     <w:nsid w:val="1B9B4FE9"/>
     <w:multiLevelType w:val="hybridMultilevel"/>
     <w:tmpl w:val="5E601C00"/>
@@ -31829,7 +34604,7 @@
       </w:rPr>
     </w:lvl>
   </w:abstractNum>
-  <w:abstractNum w:abstractNumId="9" w15:restartNumberingAfterBreak="0">
+  <w:abstractNum w:abstractNumId="10" w15:restartNumberingAfterBreak="0">
     <w:nsid w:val="23721262"/>
     <w:multiLevelType w:val="multilevel"/>
     <w:tmpl w:val="D5EEB296"/>
@@ -31942,7 +34717,7 @@
       </w:rPr>
     </w:lvl>
   </w:abstractNum>
-  <w:abstractNum w:abstractNumId="10" w15:restartNumberingAfterBreak="0">
+  <w:abstractNum w:abstractNumId="11" w15:restartNumberingAfterBreak="0">
     <w:nsid w:val="238678F5"/>
     <w:multiLevelType w:val="multilevel"/>
     <w:tmpl w:val="637AC38E"/>
@@ -32055,7 +34830,7 @@
       </w:rPr>
     </w:lvl>
   </w:abstractNum>
-  <w:abstractNum w:abstractNumId="11" w15:restartNumberingAfterBreak="0">
+  <w:abstractNum w:abstractNumId="12" w15:restartNumberingAfterBreak="0">
     <w:nsid w:val="24B2791E"/>
     <w:multiLevelType w:val="multilevel"/>
     <w:tmpl w:val="01A211F4"/>
@@ -32144,7 +34919,7 @@
       </w:pPr>
     </w:lvl>
   </w:abstractNum>
-  <w:abstractNum w:abstractNumId="12" w15:restartNumberingAfterBreak="0">
+  <w:abstractNum w:abstractNumId="13" w15:restartNumberingAfterBreak="0">
     <w:nsid w:val="2CE63D25"/>
     <w:multiLevelType w:val="multilevel"/>
     <w:tmpl w:val="F0F8E74A"/>
@@ -32233,7 +35008,7 @@
       </w:pPr>
     </w:lvl>
   </w:abstractNum>
-  <w:abstractNum w:abstractNumId="13" w15:restartNumberingAfterBreak="0">
+  <w:abstractNum w:abstractNumId="14" w15:restartNumberingAfterBreak="0">
     <w:nsid w:val="31956441"/>
     <w:multiLevelType w:val="multilevel"/>
     <w:tmpl w:val="DF101B12"/>
@@ -32319,7 +35094,7 @@
       </w:pPr>
     </w:lvl>
   </w:abstractNum>
-  <w:abstractNum w:abstractNumId="14" w15:restartNumberingAfterBreak="0">
+  <w:abstractNum w:abstractNumId="15" w15:restartNumberingAfterBreak="0">
     <w:nsid w:val="32AD54EB"/>
     <w:multiLevelType w:val="multilevel"/>
     <w:tmpl w:val="132AA2E4"/>
@@ -32432,7 +35207,120 @@
       </w:rPr>
     </w:lvl>
   </w:abstractNum>
-  <w:abstractNum w:abstractNumId="15" w15:restartNumberingAfterBreak="0">
+  <w:abstractNum w:abstractNumId="16" w15:restartNumberingAfterBreak="0">
+    <w:nsid w:val="331A30CD"/>
+    <w:multiLevelType w:val="multilevel"/>
+    <w:tmpl w:val="98963420"/>
+    <w:lvl w:ilvl="0">
+      <w:start w:val="1"/>
+      <w:numFmt w:val="decimal"/>
+      <w:lvlText w:val="%1."/>
+      <w:lvlJc w:val="left"/>
+      <w:pPr>
+        <w:ind w:left="425" w:hanging="360"/>
+      </w:pPr>
+      <w:rPr>
+        <w:u w:val="none"/>
+      </w:rPr>
+    </w:lvl>
+    <w:lvl w:ilvl="1">
+      <w:start w:val="1"/>
+      <w:numFmt w:val="lowerLetter"/>
+      <w:lvlText w:val="%2."/>
+      <w:lvlJc w:val="left"/>
+      <w:pPr>
+        <w:ind w:left="1440" w:hanging="360"/>
+      </w:pPr>
+      <w:rPr>
+        <w:u w:val="none"/>
+      </w:rPr>
+    </w:lvl>
+    <w:lvl w:ilvl="2">
+      <w:start w:val="1"/>
+      <w:numFmt w:val="lowerRoman"/>
+      <w:lvlText w:val="%3."/>
+      <w:lvlJc w:val="right"/>
+      <w:pPr>
+        <w:ind w:left="2160" w:hanging="360"/>
+      </w:pPr>
+      <w:rPr>
+        <w:u w:val="none"/>
+      </w:rPr>
+    </w:lvl>
+    <w:lvl w:ilvl="3">
+      <w:start w:val="1"/>
+      <w:numFmt w:val="decimal"/>
+      <w:lvlText w:val="%4."/>
+      <w:lvlJc w:val="left"/>
+      <w:pPr>
+        <w:ind w:left="2880" w:hanging="360"/>
+      </w:pPr>
+      <w:rPr>
+        <w:u w:val="none"/>
+      </w:rPr>
+    </w:lvl>
+    <w:lvl w:ilvl="4">
+      <w:start w:val="1"/>
+      <w:numFmt w:val="lowerLetter"/>
+      <w:lvlText w:val="%5."/>
+      <w:lvlJc w:val="left"/>
+      <w:pPr>
+        <w:ind w:left="3600" w:hanging="360"/>
+      </w:pPr>
+      <w:rPr>
+        <w:u w:val="none"/>
+      </w:rPr>
+    </w:lvl>
+    <w:lvl w:ilvl="5">
+      <w:start w:val="1"/>
+      <w:numFmt w:val="lowerRoman"/>
+      <w:lvlText w:val="%6."/>
+      <w:lvlJc w:val="right"/>
+      <w:pPr>
+        <w:ind w:left="4320" w:hanging="360"/>
+      </w:pPr>
+      <w:rPr>
+        <w:u w:val="none"/>
+      </w:rPr>
+    </w:lvl>
+    <w:lvl w:ilvl="6">
+      <w:start w:val="1"/>
+      <w:numFmt w:val="decimal"/>
+      <w:lvlText w:val="%7."/>
+      <w:lvlJc w:val="left"/>
+      <w:pPr>
+        <w:ind w:left="5040" w:hanging="360"/>
+      </w:pPr>
+      <w:rPr>
+        <w:u w:val="none"/>
+      </w:rPr>
+    </w:lvl>
+    <w:lvl w:ilvl="7">
+      <w:start w:val="1"/>
+      <w:numFmt w:val="lowerLetter"/>
+      <w:lvlText w:val="%8."/>
+      <w:lvlJc w:val="left"/>
+      <w:pPr>
+        <w:ind w:left="5760" w:hanging="360"/>
+      </w:pPr>
+      <w:rPr>
+        <w:u w:val="none"/>
+      </w:rPr>
+    </w:lvl>
+    <w:lvl w:ilvl="8">
+      <w:start w:val="1"/>
+      <w:numFmt w:val="lowerRoman"/>
+      <w:lvlText w:val="%9."/>
+      <w:lvlJc w:val="right"/>
+      <w:pPr>
+        <w:ind w:left="6480" w:hanging="360"/>
+      </w:pPr>
+      <w:rPr>
+        <w:u w:val="none"/>
+      </w:rPr>
+    </w:lvl>
+  </w:abstractNum>
+  <w:abstractNum w:abstractNumId="17" w15:restartNumberingAfterBreak="0">
     <w:nsid w:val="342C4B51"/>
     <w:multiLevelType w:val="multilevel"/>
     <w:tmpl w:val="458A3F2A"/>
@@ -32518,7 +35406,7 @@
       </w:pPr>
     </w:lvl>
   </w:abstractNum>
-  <w:abstractNum w:abstractNumId="16" w15:restartNumberingAfterBreak="0">
+  <w:abstractNum w:abstractNumId="18" w15:restartNumberingAfterBreak="0">
     <w:nsid w:val="356801EA"/>
     <w:multiLevelType w:val="multilevel"/>
     <w:tmpl w:val="238ACEE0"/>
@@ -32604,7 +35492,7 @@
       </w:pPr>
     </w:lvl>
   </w:abstractNum>
-  <w:abstractNum w:abstractNumId="17" w15:restartNumberingAfterBreak="0">
+  <w:abstractNum w:abstractNumId="19" w15:restartNumberingAfterBreak="0">
     <w:nsid w:val="374919EB"/>
     <w:multiLevelType w:val="multilevel"/>
     <w:tmpl w:val="E53A7868"/>
@@ -32717,7 +35605,7 @@
       </w:rPr>
     </w:lvl>
   </w:abstractNum>
-  <w:abstractNum w:abstractNumId="18" w15:restartNumberingAfterBreak="0">
+  <w:abstractNum w:abstractNumId="20" w15:restartNumberingAfterBreak="0">
     <w:nsid w:val="3B3801D6"/>
     <w:multiLevelType w:val="multilevel"/>
     <w:tmpl w:val="392A8BCC"/>
@@ -32830,7 +35718,7 @@
       </w:rPr>
     </w:lvl>
   </w:abstractNum>
-  <w:abstractNum w:abstractNumId="19" w15:restartNumberingAfterBreak="0">
+  <w:abstractNum w:abstractNumId="21" w15:restartNumberingAfterBreak="0">
     <w:nsid w:val="3FA9087B"/>
     <w:multiLevelType w:val="multilevel"/>
     <w:tmpl w:val="0E0E6D62"/>
@@ -32919,7 +35807,7 @@
       </w:pPr>
     </w:lvl>
   </w:abstractNum>
-  <w:abstractNum w:abstractNumId="20" w15:restartNumberingAfterBreak="0">
+  <w:abstractNum w:abstractNumId="22" w15:restartNumberingAfterBreak="0">
     <w:nsid w:val="405251D3"/>
     <w:multiLevelType w:val="multilevel"/>
     <w:tmpl w:val="98963420"/>
@@ -33032,7 +35920,7 @@
       </w:rPr>
     </w:lvl>
   </w:abstractNum>
-  <w:abstractNum w:abstractNumId="21" w15:restartNumberingAfterBreak="0">
+  <w:abstractNum w:abstractNumId="23" w15:restartNumberingAfterBreak="0">
     <w:nsid w:val="417B5802"/>
     <w:multiLevelType w:val="multilevel"/>
     <w:tmpl w:val="F7AE95B6"/>
@@ -33145,7 +36033,7 @@
       </w:rPr>
     </w:lvl>
   </w:abstractNum>
-  <w:abstractNum w:abstractNumId="22" w15:restartNumberingAfterBreak="0">
+  <w:abstractNum w:abstractNumId="24" w15:restartNumberingAfterBreak="0">
     <w:nsid w:val="436F2AC1"/>
     <w:multiLevelType w:val="hybridMultilevel"/>
     <w:tmpl w:val="7B9A57EA"/>
@@ -33234,7 +36122,7 @@
       </w:pPr>
     </w:lvl>
   </w:abstractNum>
-  <w:abstractNum w:abstractNumId="23" w15:restartNumberingAfterBreak="0">
+  <w:abstractNum w:abstractNumId="25" w15:restartNumberingAfterBreak="0">
     <w:nsid w:val="49F57898"/>
     <w:multiLevelType w:val="multilevel"/>
     <w:tmpl w:val="5F6E7364"/>
@@ -33347,7 +36235,7 @@
       </w:rPr>
     </w:lvl>
   </w:abstractNum>
-  <w:abstractNum w:abstractNumId="24" w15:restartNumberingAfterBreak="0">
+  <w:abstractNum w:abstractNumId="26" w15:restartNumberingAfterBreak="0">
     <w:nsid w:val="4C603DE7"/>
     <w:multiLevelType w:val="multilevel"/>
     <w:tmpl w:val="1A8A72D6"/>
@@ -33433,7 +36321,7 @@
       </w:pPr>
     </w:lvl>
   </w:abstractNum>
-  <w:abstractNum w:abstractNumId="25" w15:restartNumberingAfterBreak="0">
+  <w:abstractNum w:abstractNumId="27" w15:restartNumberingAfterBreak="0">
     <w:nsid w:val="4F581F0C"/>
     <w:multiLevelType w:val="multilevel"/>
     <w:tmpl w:val="81120516"/>
@@ -33546,7 +36434,7 @@
       </w:rPr>
     </w:lvl>
   </w:abstractNum>
-  <w:abstractNum w:abstractNumId="26" w15:restartNumberingAfterBreak="0">
+  <w:abstractNum w:abstractNumId="28" w15:restartNumberingAfterBreak="0">
     <w:nsid w:val="50C739EB"/>
     <w:multiLevelType w:val="multilevel"/>
     <w:tmpl w:val="5C965490"/>
@@ -33635,7 +36523,7 @@
       </w:pPr>
     </w:lvl>
   </w:abstractNum>
-  <w:abstractNum w:abstractNumId="27" w15:restartNumberingAfterBreak="0">
+  <w:abstractNum w:abstractNumId="29" w15:restartNumberingAfterBreak="0">
     <w:nsid w:val="53233994"/>
     <w:multiLevelType w:val="multilevel"/>
     <w:tmpl w:val="44E0B70E"/>
@@ -33724,7 +36612,7 @@
       </w:pPr>
     </w:lvl>
   </w:abstractNum>
-  <w:abstractNum w:abstractNumId="28" w15:restartNumberingAfterBreak="0">
+  <w:abstractNum w:abstractNumId="30" w15:restartNumberingAfterBreak="0">
     <w:nsid w:val="56DC7D1A"/>
     <w:multiLevelType w:val="multilevel"/>
     <w:tmpl w:val="1070F51A"/>
@@ -33847,7 +36735,7 @@
       </w:rPr>
     </w:lvl>
   </w:abstractNum>
-  <w:abstractNum w:abstractNumId="29" w15:restartNumberingAfterBreak="0">
+  <w:abstractNum w:abstractNumId="31" w15:restartNumberingAfterBreak="0">
     <w:nsid w:val="5ACC07E8"/>
     <w:multiLevelType w:val="multilevel"/>
     <w:tmpl w:val="F27C2EBA"/>
@@ -33960,7 +36848,7 @@
       </w:rPr>
     </w:lvl>
   </w:abstractNum>
-  <w:abstractNum w:abstractNumId="30" w15:restartNumberingAfterBreak="0">
+  <w:abstractNum w:abstractNumId="32" w15:restartNumberingAfterBreak="0">
     <w:nsid w:val="5DFB3485"/>
     <w:multiLevelType w:val="hybridMultilevel"/>
     <w:tmpl w:val="47504EA2"/>
@@ -34072,7 +36960,7 @@
       </w:rPr>
     </w:lvl>
   </w:abstractNum>
-  <w:abstractNum w:abstractNumId="31" w15:restartNumberingAfterBreak="0">
+  <w:abstractNum w:abstractNumId="33" w15:restartNumberingAfterBreak="0">
     <w:nsid w:val="5FCF653B"/>
     <w:multiLevelType w:val="multilevel"/>
     <w:tmpl w:val="A7329B94"/>
@@ -34185,7 +37073,7 @@
       </w:rPr>
     </w:lvl>
   </w:abstractNum>
-  <w:abstractNum w:abstractNumId="32" w15:restartNumberingAfterBreak="0">
+  <w:abstractNum w:abstractNumId="34" w15:restartNumberingAfterBreak="0">
     <w:nsid w:val="61A96A77"/>
     <w:multiLevelType w:val="hybridMultilevel"/>
     <w:tmpl w:val="7656469E"/>
@@ -34274,7 +37162,7 @@
       </w:pPr>
     </w:lvl>
   </w:abstractNum>
-  <w:abstractNum w:abstractNumId="33" w15:restartNumberingAfterBreak="0">
+  <w:abstractNum w:abstractNumId="35" w15:restartNumberingAfterBreak="0">
     <w:nsid w:val="64E03D97"/>
     <w:multiLevelType w:val="multilevel"/>
     <w:tmpl w:val="3654A6FE"/>
@@ -34387,7 +37275,7 @@
       </w:rPr>
     </w:lvl>
   </w:abstractNum>
-  <w:abstractNum w:abstractNumId="34" w15:restartNumberingAfterBreak="0">
+  <w:abstractNum w:abstractNumId="36" w15:restartNumberingAfterBreak="0">
     <w:nsid w:val="66BC0264"/>
     <w:multiLevelType w:val="multilevel"/>
     <w:tmpl w:val="ABB011DC"/>
@@ -34500,7 +37388,7 @@
       </w:rPr>
     </w:lvl>
   </w:abstractNum>
-  <w:abstractNum w:abstractNumId="35" w15:restartNumberingAfterBreak="0">
+  <w:abstractNum w:abstractNumId="37" w15:restartNumberingAfterBreak="0">
     <w:nsid w:val="67E6394B"/>
     <w:multiLevelType w:val="multilevel"/>
     <w:tmpl w:val="5ADE6CB0"/>
@@ -34613,7 +37501,7 @@
       </w:rPr>
     </w:lvl>
   </w:abstractNum>
-  <w:abstractNum w:abstractNumId="36" w15:restartNumberingAfterBreak="0">
+  <w:abstractNum w:abstractNumId="38" w15:restartNumberingAfterBreak="0">
     <w:nsid w:val="6C3B4FB9"/>
     <w:multiLevelType w:val="multilevel"/>
     <w:tmpl w:val="4954AB6C"/>
@@ -34699,7 +37587,7 @@
       </w:pPr>
     </w:lvl>
   </w:abstractNum>
-  <w:abstractNum w:abstractNumId="37" w15:restartNumberingAfterBreak="0">
+  <w:abstractNum w:abstractNumId="39" w15:restartNumberingAfterBreak="0">
     <w:nsid w:val="6EEE6496"/>
     <w:multiLevelType w:val="hybridMultilevel"/>
     <w:tmpl w:val="F11EBFC0"/>
@@ -34811,7 +37699,7 @@
       </w:rPr>
     </w:lvl>
   </w:abstractNum>
-  <w:abstractNum w:abstractNumId="38" w15:restartNumberingAfterBreak="0">
+  <w:abstractNum w:abstractNumId="40" w15:restartNumberingAfterBreak="0">
     <w:nsid w:val="730021E4"/>
     <w:multiLevelType w:val="multilevel"/>
     <w:tmpl w:val="CF08EA82"/>
@@ -34900,7 +37788,7 @@
       </w:pPr>
     </w:lvl>
   </w:abstractNum>
-  <w:abstractNum w:abstractNumId="39" w15:restartNumberingAfterBreak="0">
+  <w:abstractNum w:abstractNumId="41" w15:restartNumberingAfterBreak="0">
     <w:nsid w:val="74E36BDA"/>
     <w:multiLevelType w:val="multilevel"/>
     <w:tmpl w:val="B0120E60"/>
@@ -35013,7 +37901,7 @@
       </w:rPr>
     </w:lvl>
   </w:abstractNum>
-  <w:abstractNum w:abstractNumId="40" w15:restartNumberingAfterBreak="0">
+  <w:abstractNum w:abstractNumId="42" w15:restartNumberingAfterBreak="0">
     <w:nsid w:val="75CC5F0B"/>
     <w:multiLevelType w:val="multilevel"/>
     <w:tmpl w:val="EFF2B080"/>
@@ -35126,7 +38014,7 @@
       </w:rPr>
     </w:lvl>
   </w:abstractNum>
-  <w:abstractNum w:abstractNumId="41" w15:restartNumberingAfterBreak="0">
+  <w:abstractNum w:abstractNumId="43" w15:restartNumberingAfterBreak="0">
     <w:nsid w:val="7AF603BF"/>
     <w:multiLevelType w:val="multilevel"/>
     <w:tmpl w:val="DB026984"/>
@@ -35240,130 +38128,136 @@
     </w:lvl>
   </w:abstractNum>
   <w:num w:numId="1" w16cid:durableId="1975017285">
-    <w:abstractNumId w:val="15"/>
+    <w:abstractNumId w:val="17"/>
   </w:num>
   <w:num w:numId="2" w16cid:durableId="1749495471">
     <w:abstractNumId w:val="2"/>
   </w:num>
   <w:num w:numId="3" w16cid:durableId="517894893">
+    <w:abstractNumId w:val="20"/>
+  </w:num>
+  <w:num w:numId="4" w16cid:durableId="1456557633">
+    <w:abstractNumId w:val="41"/>
+  </w:num>
+  <w:num w:numId="5" w16cid:durableId="159850697">
+    <w:abstractNumId w:val="28"/>
+  </w:num>
+  <w:num w:numId="6" w16cid:durableId="960572596">
+    <w:abstractNumId w:val="33"/>
+  </w:num>
+  <w:num w:numId="7" w16cid:durableId="2077386889">
     <w:abstractNumId w:val="18"/>
   </w:num>
-  <w:num w:numId="4" w16cid:durableId="1456557633">
-    <w:abstractNumId w:val="39"/>
+  <w:num w:numId="8" w16cid:durableId="257251463">
+    <w:abstractNumId w:val="42"/>
   </w:num>
-  <w:num w:numId="5" w16cid:durableId="159850697">
-    <w:abstractNumId w:val="26"/>
+  <w:num w:numId="9" w16cid:durableId="499858078">
+    <w:abstractNumId w:val="37"/>
   </w:num>
-  <w:num w:numId="6" w16cid:durableId="960572596">
+  <w:num w:numId="10" w16cid:durableId="363868271">
+    <w:abstractNumId w:val="40"/>
+  </w:num>
+  <w:num w:numId="11" w16cid:durableId="33770138">
     <w:abstractNumId w:val="31"/>
   </w:num>
-  <w:num w:numId="7" w16cid:durableId="2077386889">
-    <w:abstractNumId w:val="16"/>
-  </w:num>
-  <w:num w:numId="8" w16cid:durableId="257251463">
-    <w:abstractNumId w:val="40"/>
-  </w:num>
-  <w:num w:numId="9" w16cid:durableId="499858078">
-    <w:abstractNumId w:val="35"/>
-  </w:num>
-  <w:num w:numId="10" w16cid:durableId="363868271">
-    <w:abstractNumId w:val="38"/>
-  </w:num>
-  <w:num w:numId="11" w16cid:durableId="33770138">
-    <w:abstractNumId w:val="29"/>
-  </w:num>
   <w:num w:numId="12" w16cid:durableId="187527410">
-    <w:abstractNumId w:val="10"/>
+    <w:abstractNumId w:val="11"/>
   </w:num>
   <w:num w:numId="13" w16cid:durableId="1287927994">
-    <w:abstractNumId w:val="21"/>
+    <w:abstractNumId w:val="23"/>
   </w:num>
   <w:num w:numId="14" w16cid:durableId="1629312924">
     <w:abstractNumId w:val="1"/>
   </w:num>
   <w:num w:numId="15" w16cid:durableId="1877547729">
-    <w:abstractNumId w:val="23"/>
+    <w:abstractNumId w:val="25"/>
   </w:num>
   <w:num w:numId="16" w16cid:durableId="730928938">
     <w:abstractNumId w:val="3"/>
   </w:num>
   <w:num w:numId="17" w16cid:durableId="296495675">
+    <w:abstractNumId w:val="7"/>
+  </w:num>
+  <w:num w:numId="18" w16cid:durableId="906303258">
+    <w:abstractNumId w:val="12"/>
+  </w:num>
+  <w:num w:numId="19" w16cid:durableId="1923369608">
+    <w:abstractNumId w:val="35"/>
+  </w:num>
+  <w:num w:numId="20" w16cid:durableId="545264480">
     <w:abstractNumId w:val="6"/>
   </w:num>
-  <w:num w:numId="18" w16cid:durableId="906303258">
-    <w:abstractNumId w:val="11"/>
+  <w:num w:numId="21" w16cid:durableId="1301882961">
+    <w:abstractNumId w:val="26"/>
   </w:num>
-  <w:num w:numId="19" w16cid:durableId="1923369608">
-    <w:abstractNumId w:val="33"/>
+  <w:num w:numId="22" w16cid:durableId="574433636">
+    <w:abstractNumId w:val="13"/>
   </w:num>
-  <w:num w:numId="20" w16cid:durableId="545264480">
+  <w:num w:numId="23" w16cid:durableId="603268272">
+    <w:abstractNumId w:val="38"/>
+  </w:num>
+  <w:num w:numId="24" w16cid:durableId="537737379">
+    <w:abstractNumId w:val="29"/>
+  </w:num>
+  <w:num w:numId="25" w16cid:durableId="1627659931">
+    <w:abstractNumId w:val="10"/>
+  </w:num>
+  <w:num w:numId="26" w16cid:durableId="1543404039">
+    <w:abstractNumId w:val="19"/>
+  </w:num>
+  <w:num w:numId="27" w16cid:durableId="872840092">
+    <w:abstractNumId w:val="27"/>
+  </w:num>
+  <w:num w:numId="28" w16cid:durableId="360667581">
+    <w:abstractNumId w:val="30"/>
+  </w:num>
+  <w:num w:numId="29" w16cid:durableId="21058548">
     <w:abstractNumId w:val="5"/>
   </w:num>
-  <w:num w:numId="21" w16cid:durableId="1301882961">
+  <w:num w:numId="30" w16cid:durableId="113790240">
     <w:abstractNumId w:val="24"/>
   </w:num>
-  <w:num w:numId="22" w16cid:durableId="574433636">
-    <w:abstractNumId w:val="12"/>
-  </w:num>
-  <w:num w:numId="23" w16cid:durableId="603268272">
+  <w:num w:numId="31" w16cid:durableId="1141386663">
     <w:abstractNumId w:val="36"/>
   </w:num>
-  <w:num w:numId="24" w16cid:durableId="537737379">
-    <w:abstractNumId w:val="27"/>
+  <w:num w:numId="32" w16cid:durableId="510994934">
+    <w:abstractNumId w:val="39"/>
   </w:num>
-  <w:num w:numId="25" w16cid:durableId="1627659931">
+  <w:num w:numId="33" w16cid:durableId="971250863">
     <w:abstractNumId w:val="9"/>
   </w:num>
-  <w:num w:numId="26" w16cid:durableId="1543404039">
-    <w:abstractNumId w:val="17"/>
-  </w:num>
-  <w:num w:numId="27" w16cid:durableId="872840092">
-    <w:abstractNumId w:val="25"/>
-  </w:num>
-  <w:num w:numId="28" w16cid:durableId="360667581">
-    <w:abstractNumId w:val="28"/>
-  </w:num>
-  <w:num w:numId="29" w16cid:durableId="21058548">
-    <w:abstractNumId w:val="4"/>
-  </w:num>
-  <w:num w:numId="30" w16cid:durableId="113790240">
-    <w:abstractNumId w:val="22"/>
-  </w:num>
-  <w:num w:numId="31" w16cid:durableId="1141386663">
-    <w:abstractNumId w:val="34"/>
-  </w:num>
-  <w:num w:numId="32" w16cid:durableId="510994934">
-    <w:abstractNumId w:val="37"/>
-  </w:num>
-  <w:num w:numId="33" w16cid:durableId="971250863">
-    <w:abstractNumId w:val="8"/>
-  </w:num>
   <w:num w:numId="34" w16cid:durableId="1373774097">
-    <w:abstractNumId w:val="30"/>
+    <w:abstractNumId w:val="32"/>
   </w:num>
   <w:num w:numId="35" w16cid:durableId="2019383513">
-    <w:abstractNumId w:val="13"/>
+    <w:abstractNumId w:val="14"/>
   </w:num>
   <w:num w:numId="36" w16cid:durableId="990446411">
     <w:abstractNumId w:val="0"/>
   </w:num>
   <w:num w:numId="37" w16cid:durableId="1552306057">
-    <w:abstractNumId w:val="7"/>
+    <w:abstractNumId w:val="8"/>
   </w:num>
   <w:num w:numId="38" w16cid:durableId="1629436933">
-    <w:abstractNumId w:val="19"/>
+    <w:abstractNumId w:val="21"/>
   </w:num>
   <w:num w:numId="39" w16cid:durableId="250892525">
-    <w:abstractNumId w:val="14"/>
+    <w:abstractNumId w:val="15"/>
   </w:num>
   <w:num w:numId="40" w16cid:durableId="1421675921">
-    <w:abstractNumId w:val="20"/>
+    <w:abstractNumId w:val="22"/>
   </w:num>
   <w:num w:numId="41" w16cid:durableId="898057838">
-    <w:abstractNumId w:val="41"/>
+    <w:abstractNumId w:val="43"/>
   </w:num>
   <w:num w:numId="42" w16cid:durableId="1828353696">
-    <w:abstractNumId w:val="32"/>
+    <w:abstractNumId w:val="34"/>
+  </w:num>
+  <w:num w:numId="43" w16cid:durableId="1920167663">
+    <w:abstractNumId w:val="16"/>
+  </w:num>
+  <w:num w:numId="44" w16cid:durableId="99567724">
+    <w:abstractNumId w:val="4"/>
   </w:num>
 </w:numbering>
 </file>
@@ -35764,14 +38658,15 @@
     <w:lsdException w:name="Unresolved Mention" w:semiHidden="1" w:unhideWhenUsed="1"/>
     <w:lsdException w:name="Smart Link" w:semiHidden="1" w:unhideWhenUsed="1"/>
   </w:latentStyles>
-  <w:style w:type="paragraph" w:default="1" w:styleId="Normal">
+  <w:style w:type="paragraph" w:default="1" w:styleId="Binhthng">
     <w:name w:val="Normal"/>
     <w:qFormat/>
+    <w:rsid w:val="005359C6"/>
   </w:style>
-  <w:style w:type="paragraph" w:styleId="Heading1">
+  <w:style w:type="paragraph" w:styleId="u1">
     <w:name w:val="heading 1"/>
-    <w:basedOn w:val="Normal"/>
-    <w:next w:val="Normal"/>
+    <w:basedOn w:val="Binhthng"/>
+    <w:next w:val="Binhthng"/>
     <w:uiPriority w:val="9"/>
     <w:qFormat/>
     <w:pPr>
@@ -35787,11 +38682,11 @@
       <w:szCs w:val="32"/>
     </w:rPr>
   </w:style>
-  <w:style w:type="paragraph" w:styleId="Heading2">
+  <w:style w:type="paragraph" w:styleId="u2">
     <w:name w:val="heading 2"/>
-    <w:basedOn w:val="Normal"/>
-    <w:next w:val="Normal"/>
-    <w:link w:val="Heading2Char"/>
+    <w:basedOn w:val="Binhthng"/>
+    <w:next w:val="Binhthng"/>
+    <w:link w:val="u2Char"/>
     <w:uiPriority w:val="9"/>
     <w:unhideWhenUsed/>
     <w:qFormat/>
@@ -35809,10 +38704,10 @@
       <w:szCs w:val="26"/>
     </w:rPr>
   </w:style>
-  <w:style w:type="paragraph" w:styleId="Heading3">
+  <w:style w:type="paragraph" w:styleId="u3">
     <w:name w:val="heading 3"/>
-    <w:basedOn w:val="Normal"/>
-    <w:next w:val="Normal"/>
+    <w:basedOn w:val="Binhthng"/>
+    <w:next w:val="Binhthng"/>
     <w:uiPriority w:val="9"/>
     <w:semiHidden/>
     <w:unhideWhenUsed/>
@@ -35827,10 +38722,10 @@
       <w:szCs w:val="26"/>
     </w:rPr>
   </w:style>
-  <w:style w:type="paragraph" w:styleId="Heading4">
+  <w:style w:type="paragraph" w:styleId="u4">
     <w:name w:val="heading 4"/>
-    <w:basedOn w:val="Normal"/>
-    <w:next w:val="Normal"/>
+    <w:basedOn w:val="Binhthng"/>
+    <w:next w:val="Binhthng"/>
     <w:uiPriority w:val="9"/>
     <w:semiHidden/>
     <w:unhideWhenUsed/>
@@ -35844,10 +38739,10 @@
       <w:b/>
     </w:rPr>
   </w:style>
-  <w:style w:type="paragraph" w:styleId="Heading5">
+  <w:style w:type="paragraph" w:styleId="u5">
     <w:name w:val="heading 5"/>
-    <w:basedOn w:val="Normal"/>
-    <w:next w:val="Normal"/>
+    <w:basedOn w:val="Binhthng"/>
+    <w:next w:val="Binhthng"/>
     <w:uiPriority w:val="9"/>
     <w:semiHidden/>
     <w:unhideWhenUsed/>
@@ -35858,10 +38753,10 @@
       <w:outlineLvl w:val="4"/>
     </w:pPr>
   </w:style>
-  <w:style w:type="paragraph" w:styleId="Heading6">
+  <w:style w:type="paragraph" w:styleId="u6">
     <w:name w:val="heading 6"/>
-    <w:basedOn w:val="Normal"/>
-    <w:next w:val="Normal"/>
+    <w:basedOn w:val="Binhthng"/>
+    <w:next w:val="Binhthng"/>
     <w:uiPriority w:val="9"/>
     <w:semiHidden/>
     <w:unhideWhenUsed/>
@@ -35878,13 +38773,13 @@
       <w:szCs w:val="22"/>
     </w:rPr>
   </w:style>
-  <w:style w:type="character" w:default="1" w:styleId="DefaultParagraphFont">
+  <w:style w:type="character" w:default="1" w:styleId="Phngmcinhcuaoanvn">
     <w:name w:val="Default Paragraph Font"/>
     <w:uiPriority w:val="1"/>
     <w:semiHidden/>
     <w:unhideWhenUsed/>
   </w:style>
-  <w:style w:type="table" w:default="1" w:styleId="TableNormal">
+  <w:style w:type="table" w:default="1" w:styleId="BangThngthng">
     <w:name w:val="Normal Table"/>
     <w:uiPriority w:val="99"/>
     <w:semiHidden/>
@@ -35899,16 +38794,16 @@
       </w:tblCellMar>
     </w:tblPr>
   </w:style>
-  <w:style w:type="numbering" w:default="1" w:styleId="NoList">
+  <w:style w:type="numbering" w:default="1" w:styleId="Khngco">
     <w:name w:val="No List"/>
     <w:uiPriority w:val="99"/>
     <w:semiHidden/>
     <w:unhideWhenUsed/>
   </w:style>
-  <w:style w:type="paragraph" w:styleId="Title">
+  <w:style w:type="paragraph" w:styleId="Tiu">
     <w:name w:val="Title"/>
-    <w:basedOn w:val="Normal"/>
-    <w:next w:val="Normal"/>
+    <w:basedOn w:val="Binhthng"/>
+    <w:next w:val="Binhthng"/>
     <w:uiPriority w:val="10"/>
     <w:qFormat/>
     <w:pPr>
@@ -35922,10 +38817,10 @@
       <w:szCs w:val="72"/>
     </w:rPr>
   </w:style>
-  <w:style w:type="paragraph" w:styleId="Subtitle">
+  <w:style w:type="paragraph" w:styleId="Tiuphu">
     <w:name w:val="Subtitle"/>
-    <w:basedOn w:val="Normal"/>
-    <w:next w:val="Normal"/>
+    <w:basedOn w:val="Binhthng"/>
+    <w:next w:val="Binhthng"/>
     <w:uiPriority w:val="11"/>
     <w:qFormat/>
     <w:pPr>
@@ -35942,29 +38837,29 @@
     </w:rPr>
   </w:style>
   <w:style w:type="table" w:customStyle="1" w:styleId="a">
-    <w:basedOn w:val="TableNormal"/>
+    <w:basedOn w:val="BangThngthng"/>
     <w:tblPr>
       <w:tblStyleRowBandSize w:val="1"/>
       <w:tblStyleColBandSize w:val="1"/>
     </w:tblPr>
   </w:style>
   <w:style w:type="table" w:customStyle="1" w:styleId="a0">
-    <w:basedOn w:val="TableNormal"/>
+    <w:basedOn w:val="BangThngthng"/>
     <w:tblPr>
       <w:tblStyleRowBandSize w:val="1"/>
       <w:tblStyleColBandSize w:val="1"/>
     </w:tblPr>
   </w:style>
   <w:style w:type="table" w:customStyle="1" w:styleId="a1">
-    <w:basedOn w:val="TableNormal"/>
+    <w:basedOn w:val="BangThngthng"/>
     <w:tblPr>
       <w:tblStyleRowBandSize w:val="1"/>
       <w:tblStyleColBandSize w:val="1"/>
     </w:tblPr>
   </w:style>
-  <w:style w:type="table" w:styleId="TableGrid">
+  <w:style w:type="table" w:styleId="LiBang">
     <w:name w:val="Table Grid"/>
-    <w:basedOn w:val="TableNormal"/>
+    <w:basedOn w:val="BangThngthng"/>
     <w:uiPriority w:val="39"/>
     <w:rsid w:val="00AF499F"/>
     <w:pPr>
@@ -35981,9 +38876,9 @@
       </w:tblBorders>
     </w:tblPr>
   </w:style>
-  <w:style w:type="paragraph" w:styleId="ListParagraph">
+  <w:style w:type="paragraph" w:styleId="oancuaDanhsach">
     <w:name w:val="List Paragraph"/>
-    <w:basedOn w:val="Normal"/>
+    <w:basedOn w:val="Binhthng"/>
     <w:uiPriority w:val="34"/>
     <w:qFormat/>
     <w:rsid w:val="00AF499F"/>
@@ -35992,10 +38887,10 @@
       <w:contextualSpacing/>
     </w:pPr>
   </w:style>
-  <w:style w:type="paragraph" w:styleId="TOC1">
+  <w:style w:type="paragraph" w:styleId="Mucluc1">
     <w:name w:val="toc 1"/>
-    <w:basedOn w:val="Normal"/>
-    <w:next w:val="Normal"/>
+    <w:basedOn w:val="Binhthng"/>
+    <w:next w:val="Binhthng"/>
     <w:autoRedefine/>
     <w:uiPriority w:val="39"/>
     <w:unhideWhenUsed/>
@@ -36004,10 +38899,10 @@
       <w:spacing w:after="100"/>
     </w:pPr>
   </w:style>
-  <w:style w:type="paragraph" w:styleId="TOC2">
+  <w:style w:type="paragraph" w:styleId="Mucluc2">
     <w:name w:val="toc 2"/>
-    <w:basedOn w:val="Normal"/>
-    <w:next w:val="Normal"/>
+    <w:basedOn w:val="Binhthng"/>
+    <w:next w:val="Binhthng"/>
     <w:autoRedefine/>
     <w:uiPriority w:val="39"/>
     <w:unhideWhenUsed/>
@@ -36017,9 +38912,9 @@
       <w:ind w:left="240"/>
     </w:pPr>
   </w:style>
-  <w:style w:type="character" w:styleId="Hyperlink">
+  <w:style w:type="character" w:styleId="Siuktni">
     <w:name w:val="Hyperlink"/>
-    <w:basedOn w:val="DefaultParagraphFont"/>
+    <w:basedOn w:val="Phngmcinhcuaoanvn"/>
     <w:uiPriority w:val="99"/>
     <w:unhideWhenUsed/>
     <w:rsid w:val="00AF499F"/>
@@ -36028,9 +38923,9 @@
       <w:u w:val="single"/>
     </w:rPr>
   </w:style>
-  <w:style w:type="table" w:styleId="PlainTable1">
+  <w:style w:type="table" w:styleId="BangThun1">
     <w:name w:val="Plain Table 1"/>
-    <w:basedOn w:val="TableNormal"/>
+    <w:basedOn w:val="BangThngthng"/>
     <w:uiPriority w:val="41"/>
     <w:rsid w:val="003303FF"/>
     <w:pPr>
@@ -36100,10 +38995,10 @@
       </w:tcPr>
     </w:tblStylePr>
   </w:style>
-  <w:style w:type="character" w:customStyle="1" w:styleId="Heading2Char">
-    <w:name w:val="Heading 2 Char"/>
-    <w:basedOn w:val="DefaultParagraphFont"/>
-    <w:link w:val="Heading2"/>
+  <w:style w:type="character" w:customStyle="1" w:styleId="u2Char">
+    <w:name w:val="Đầu đề 2 Char"/>
+    <w:basedOn w:val="Phngmcinhcuaoanvn"/>
+    <w:link w:val="u2"/>
     <w:uiPriority w:val="9"/>
     <w:rsid w:val="00BA22AD"/>
     <w:rPr>
@@ -36112,6 +39007,29 @@
       <w:i/>
       <w:sz w:val="26"/>
       <w:szCs w:val="26"/>
+    </w:rPr>
+  </w:style>
+  <w:style w:type="paragraph" w:styleId="uMucluc">
+    <w:name w:val="TOC Heading"/>
+    <w:basedOn w:val="u1"/>
+    <w:next w:val="Binhthng"/>
+    <w:uiPriority w:val="39"/>
+    <w:unhideWhenUsed/>
+    <w:qFormat/>
+    <w:rsid w:val="005359C6"/>
+    <w:pPr>
+      <w:keepLines/>
+      <w:pageBreakBefore w:val="0"/>
+      <w:spacing w:before="240" w:line="259" w:lineRule="auto"/>
+      <w:ind w:left="0" w:firstLine="0"/>
+      <w:jc w:val="left"/>
+      <w:outlineLvl w:val="9"/>
+    </w:pPr>
+    <w:rPr>
+      <w:rFonts w:asciiTheme="majorHAnsi" w:eastAsiaTheme="majorEastAsia" w:hAnsiTheme="majorHAnsi" w:cstheme="majorBidi"/>
+      <w:b w:val="0"/>
+      <w:color w:val="365F91" w:themeColor="accent1" w:themeShade="BF"/>
+      <w:lang w:eastAsia="en-US"/>
     </w:rPr>
   </w:style>
 </w:styles>
